--- a/infra-course-drone-ope-report.docx
+++ b/infra-course-drone-ope-report.docx
@@ -8,14 +8,17 @@
         <w:spacing w:line="240" w:lineRule="auto"/>
         <w:jc w:val="right"/>
         <w:rPr>
-          <w:b/>
+          <w:rFonts w:ascii="Arial" w:hAnsi="Arial" w:eastAsia="Arial" w:cs="Arial"/>
+          <w:b w:val="1"/>
+          <w:bCs w:val="1"/>
           <w:color w:val="FF0000"/>
         </w:rPr>
       </w:pPr>
       <w:r>
         <w:rPr>
-          <w:rFonts w:ascii="Arial Unicode MS" w:hAnsi="Arial Unicode MS" w:eastAsia="Arial Unicode MS" w:cs="Arial Unicode MS"/>
-          <w:b/>
+          <w:rFonts w:ascii="Arial" w:hAnsi="Arial" w:eastAsia="Arial" w:cs="Arial"/>
+          <w:b w:val="1"/>
+          <w:bCs w:val="1"/>
           <w:color w:val="FF0000"/>
         </w:rPr>
         <w:t>Confidential（秘密情報）</w:t>
@@ -25,6 +28,7 @@
       <w:pPr>
         <w:jc w:val="center"/>
         <w:rPr>
+          <w:rFonts w:ascii="Arial" w:hAnsi="Arial" w:eastAsia="Arial" w:cs="Arial"/>
           <w:sz w:val="48"/>
           <w:szCs w:val="48"/>
         </w:rPr>
@@ -34,6 +38,7 @@
       <w:pPr>
         <w:jc w:val="center"/>
         <w:rPr>
+          <w:rFonts w:ascii="Arial" w:hAnsi="Arial" w:eastAsia="Arial" w:cs="Arial"/>
           <w:sz w:val="48"/>
           <w:szCs w:val="48"/>
         </w:rPr>
@@ -43,15 +48,18 @@
       <w:pPr>
         <w:jc w:val="center"/>
         <w:rPr>
-          <w:b/>
+          <w:rFonts w:ascii="Arial" w:hAnsi="Arial" w:eastAsia="Arial" w:cs="Arial"/>
+          <w:b w:val="1"/>
+          <w:bCs w:val="1"/>
           <w:sz w:val="48"/>
           <w:szCs w:val="48"/>
         </w:rPr>
       </w:pPr>
       <w:r>
         <w:rPr>
-          <w:rFonts w:ascii="Arial Unicode MS" w:hAnsi="Arial Unicode MS" w:eastAsia="Arial Unicode MS" w:cs="Arial Unicode MS"/>
-          <w:b/>
+          <w:rFonts w:ascii="Arial" w:hAnsi="Arial" w:eastAsia="Arial" w:cs="Arial"/>
+          <w:b w:val="1"/>
+          <w:bCs w:val="1"/>
           <w:sz w:val="48"/>
           <w:szCs w:val="48"/>
         </w:rPr>
@@ -62,15 +70,18 @@
       <w:pPr>
         <w:jc w:val="center"/>
         <w:rPr>
-          <w:b/>
+          <w:rFonts w:ascii="Arial" w:hAnsi="Arial" w:eastAsia="Arial" w:cs="Arial"/>
+          <w:b w:val="1"/>
+          <w:bCs w:val="1"/>
           <w:sz w:val="48"/>
           <w:szCs w:val="48"/>
         </w:rPr>
       </w:pPr>
       <w:r>
         <w:rPr>
-          <w:rFonts w:ascii="Arial Unicode MS" w:hAnsi="Arial Unicode MS" w:eastAsia="Arial Unicode MS" w:cs="Arial Unicode MS"/>
-          <w:b/>
+          <w:rFonts w:ascii="Arial" w:hAnsi="Arial" w:eastAsia="Arial" w:cs="Arial"/>
+          <w:b w:val="1"/>
+          <w:bCs w:val="1"/>
           <w:sz w:val="48"/>
           <w:szCs w:val="48"/>
         </w:rPr>
@@ -81,6 +92,7 @@
       <w:pPr>
         <w:jc w:val="center"/>
         <w:rPr>
+          <w:rFonts w:ascii="Arial" w:hAnsi="Arial" w:eastAsia="Arial" w:cs="Arial"/>
           <w:sz w:val="60"/>
           <w:szCs w:val="60"/>
         </w:rPr>
@@ -95,6 +107,7 @@
       <w:pPr>
         <w:jc w:val="center"/>
         <w:rPr>
+          <w:rFonts w:ascii="Arial" w:hAnsi="Arial" w:eastAsia="Arial" w:cs="Arial"/>
           <w:sz w:val="60"/>
           <w:szCs w:val="60"/>
         </w:rPr>
@@ -103,58 +116,61 @@
     <w:p>
       <w:pPr>
         <w:jc w:val="center"/>
-      </w:pPr>
-      <w:r>
-        <w:rPr>
-          <w:rFonts w:ascii="Arial Unicode MS" w:hAnsi="Arial Unicode MS" w:eastAsia="Arial Unicode MS" w:cs="Arial Unicode MS"/>
+        <w:rPr>
+          <w:rFonts w:ascii="Arial" w:hAnsi="Arial" w:eastAsia="Arial" w:cs="Arial"/>
+        </w:rPr>
+      </w:pPr>
+      <w:r>
+        <w:rPr>
+          <w:rFonts w:ascii="Arial" w:hAnsi="Arial" w:eastAsia="Arial" w:cs="Arial"/>
         </w:rPr>
         <w:t>第1.</w:t>
       </w:r>
       <w:r>
         <w:rPr>
-          <w:rFonts w:ascii="Arial Unicode MS" w:hAnsi="Arial Unicode MS" w:eastAsia="Arial Unicode MS" w:cs="Arial Unicode MS"/>
+          <w:rFonts w:ascii="Arial" w:hAnsi="Arial" w:eastAsia="Arial" w:cs="Arial"/>
         </w:rPr>
         <w:t>0</w:t>
       </w:r>
       <w:r>
         <w:rPr>
-          <w:rFonts w:ascii="Arial Unicode MS" w:hAnsi="Arial Unicode MS" w:eastAsia="Arial Unicode MS" w:cs="Arial Unicode MS"/>
+          <w:rFonts w:ascii="Arial" w:hAnsi="Arial" w:eastAsia="Arial" w:cs="Arial"/>
         </w:rPr>
         <w:t>版　202</w:t>
       </w:r>
       <w:r>
         <w:rPr>
-          <w:rFonts w:ascii="Arial Unicode MS" w:hAnsi="Arial Unicode MS" w:eastAsia="Arial Unicode MS" w:cs="Arial Unicode MS"/>
+          <w:rFonts w:ascii="Arial" w:hAnsi="Arial" w:eastAsia="Arial" w:cs="Arial"/>
         </w:rPr>
         <w:t>5</w:t>
       </w:r>
       <w:r>
         <w:rPr>
-          <w:rFonts w:ascii="Arial Unicode MS" w:hAnsi="Arial Unicode MS" w:eastAsia="Arial Unicode MS" w:cs="Arial Unicode MS"/>
+          <w:rFonts w:ascii="Arial" w:hAnsi="Arial" w:eastAsia="Arial" w:cs="Arial"/>
         </w:rPr>
         <w:t>年</w:t>
       </w:r>
       <w:r>
         <w:rPr>
-          <w:rFonts w:ascii="Arial Unicode MS" w:hAnsi="Arial Unicode MS" w:eastAsia="Arial Unicode MS" w:cs="Arial Unicode MS"/>
+          <w:rFonts w:ascii="Arial" w:hAnsi="Arial" w:eastAsia="Arial" w:cs="Arial"/>
         </w:rPr>
         <w:t>1</w:t>
       </w:r>
       <w:r>
         <w:rPr>
-          <w:rFonts w:ascii="Arial Unicode MS" w:hAnsi="Arial Unicode MS" w:eastAsia="Arial Unicode MS" w:cs="Arial Unicode MS"/>
+          <w:rFonts w:ascii="Arial" w:hAnsi="Arial" w:eastAsia="Arial" w:cs="Arial"/>
         </w:rPr>
         <w:t>月</w:t>
       </w:r>
       <w:r>
         <w:rPr>
-          <w:rFonts w:ascii="Arial Unicode MS" w:hAnsi="Arial Unicode MS" w:eastAsia="Arial Unicode MS" w:cs="Arial Unicode MS"/>
+          <w:rFonts w:ascii="Arial" w:hAnsi="Arial" w:eastAsia="Arial" w:cs="Arial"/>
         </w:rPr>
         <w:t>6</w:t>
       </w:r>
       <w:r>
         <w:rPr>
-          <w:rFonts w:ascii="Arial Unicode MS" w:hAnsi="Arial Unicode MS" w:eastAsia="Arial Unicode MS" w:cs="Arial Unicode MS"/>
+          <w:rFonts w:ascii="Arial" w:hAnsi="Arial" w:eastAsia="Arial" w:cs="Arial"/>
         </w:rPr>
         <w:t>日</w:t>
       </w:r>
@@ -162,18 +178,21 @@
     <w:p>
       <w:pPr>
         <w:jc w:val="center"/>
+        <w:rPr>
+          <w:rFonts w:ascii="Arial" w:hAnsi="Arial" w:eastAsia="Arial" w:cs="Arial"/>
+        </w:rPr>
       </w:pPr>
     </w:p>
     <w:p>
       <w:pPr>
         <w:jc w:val="center"/>
         <w:rPr>
-          <w:rFonts w:ascii="Arial Unicode MS" w:hAnsi="Arial Unicode MS" w:eastAsia="Arial Unicode MS" w:cs="Arial Unicode MS"/>
-        </w:rPr>
-      </w:pPr>
-      <w:r>
-        <w:rPr>
-          <w:rFonts w:ascii="Arial Unicode MS" w:hAnsi="Arial Unicode MS" w:eastAsia="Arial Unicode MS" w:cs="Arial Unicode MS"/>
+          <w:rFonts w:ascii="Arial" w:hAnsi="Arial" w:eastAsia="Arial" w:cs="Arial"/>
+        </w:rPr>
+      </w:pPr>
+      <w:r>
+        <w:rPr>
+          <w:rFonts w:ascii="Arial" w:hAnsi="Arial" w:eastAsia="Arial" w:cs="Arial"/>
         </w:rPr>
         <w:t>報告者：佐藤</w:t>
       </w:r>
@@ -181,7 +200,9 @@
     <w:p>
       <w:pPr>
         <w:rPr>
-          <w:b/>
+          <w:rFonts w:ascii="Arial" w:hAnsi="Arial" w:eastAsia="Arial" w:cs="Arial"/>
+          <w:b w:val="1"/>
+          <w:bCs w:val="1"/>
           <w:sz w:val="48"/>
           <w:szCs w:val="48"/>
         </w:rPr>
@@ -190,7 +211,9 @@
     <w:p>
       <w:pPr>
         <w:rPr>
-          <w:b/>
+          <w:rFonts w:ascii="Arial" w:hAnsi="Arial" w:eastAsia="Arial" w:cs="Arial"/>
+          <w:b w:val="1"/>
+          <w:bCs w:val="1"/>
           <w:sz w:val="48"/>
           <w:szCs w:val="48"/>
         </w:rPr>
@@ -199,7 +222,9 @@
     <w:p>
       <w:pPr>
         <w:rPr>
-          <w:b/>
+          <w:rFonts w:ascii="Arial" w:hAnsi="Arial" w:eastAsia="Arial" w:cs="Arial"/>
+          <w:b w:val="1"/>
+          <w:bCs w:val="1"/>
           <w:sz w:val="48"/>
           <w:szCs w:val="48"/>
         </w:rPr>
@@ -208,15 +233,18 @@
     <w:p>
       <w:pPr>
         <w:rPr>
-          <w:b/>
+          <w:rFonts w:ascii="Arial" w:hAnsi="Arial" w:eastAsia="Arial" w:cs="Arial"/>
+          <w:b w:val="1"/>
+          <w:bCs w:val="1"/>
           <w:sz w:val="48"/>
           <w:szCs w:val="48"/>
         </w:rPr>
       </w:pPr>
       <w:r>
         <w:rPr>
-          <w:rFonts w:ascii="Arial Unicode MS" w:hAnsi="Arial Unicode MS" w:eastAsia="Arial Unicode MS" w:cs="Arial Unicode MS"/>
-          <w:b/>
+          <w:rFonts w:ascii="Arial" w:hAnsi="Arial" w:eastAsia="Arial" w:cs="Arial"/>
+          <w:b w:val="1"/>
+          <w:bCs w:val="1"/>
           <w:sz w:val="48"/>
           <w:szCs w:val="48"/>
         </w:rPr>
@@ -226,7 +254,9 @@
     <w:p>
       <w:pPr>
         <w:rPr>
-          <w:b/>
+          <w:rFonts w:ascii="Arial" w:hAnsi="Arial" w:eastAsia="Arial" w:cs="Arial"/>
+          <w:b w:val="1"/>
+          <w:bCs w:val="1"/>
           <w:sz w:val="48"/>
           <w:szCs w:val="48"/>
         </w:rPr>
@@ -276,13 +306,16 @@
               <w:widowControl w:val="0"/>
               <w:spacing w:line="240" w:lineRule="auto"/>
               <w:rPr>
-                <w:b/>
-              </w:rPr>
-            </w:pPr>
-            <w:r>
-              <w:rPr>
-                <w:rFonts w:ascii="Arial Unicode MS" w:hAnsi="Arial Unicode MS" w:eastAsia="Arial Unicode MS" w:cs="Arial Unicode MS"/>
-                <w:b/>
+                <w:rFonts w:ascii="Arial" w:hAnsi="Arial" w:eastAsia="Arial" w:cs="Arial"/>
+                <w:b w:val="1"/>
+                <w:bCs w:val="1"/>
+              </w:rPr>
+            </w:pPr>
+            <w:r>
+              <w:rPr>
+                <w:rFonts w:ascii="Arial" w:hAnsi="Arial" w:eastAsia="Arial" w:cs="Arial"/>
+                <w:b w:val="1"/>
+                <w:bCs w:val="1"/>
               </w:rPr>
               <w:t>版数</w:t>
             </w:r>
@@ -304,13 +337,16 @@
               <w:widowControl w:val="0"/>
               <w:spacing w:line="240" w:lineRule="auto"/>
               <w:rPr>
-                <w:b/>
-              </w:rPr>
-            </w:pPr>
-            <w:r>
-              <w:rPr>
-                <w:rFonts w:ascii="Arial Unicode MS" w:hAnsi="Arial Unicode MS" w:eastAsia="Arial Unicode MS" w:cs="Arial Unicode MS"/>
-                <w:b/>
+                <w:rFonts w:ascii="Arial" w:hAnsi="Arial" w:eastAsia="Arial" w:cs="Arial"/>
+                <w:b w:val="1"/>
+                <w:bCs w:val="1"/>
+              </w:rPr>
+            </w:pPr>
+            <w:r>
+              <w:rPr>
+                <w:rFonts w:ascii="Arial" w:hAnsi="Arial" w:eastAsia="Arial" w:cs="Arial"/>
+                <w:b w:val="1"/>
+                <w:bCs w:val="1"/>
               </w:rPr>
               <w:t>日付</w:t>
             </w:r>
@@ -332,13 +368,16 @@
               <w:widowControl w:val="0"/>
               <w:spacing w:line="240" w:lineRule="auto"/>
               <w:rPr>
-                <w:b/>
-              </w:rPr>
-            </w:pPr>
-            <w:r>
-              <w:rPr>
-                <w:rFonts w:ascii="Arial Unicode MS" w:hAnsi="Arial Unicode MS" w:eastAsia="Arial Unicode MS" w:cs="Arial Unicode MS"/>
-                <w:b/>
+                <w:rFonts w:ascii="Arial" w:hAnsi="Arial" w:eastAsia="Arial" w:cs="Arial"/>
+                <w:b w:val="1"/>
+                <w:bCs w:val="1"/>
+              </w:rPr>
+            </w:pPr>
+            <w:r>
+              <w:rPr>
+                <w:rFonts w:ascii="Arial" w:hAnsi="Arial" w:eastAsia="Arial" w:cs="Arial"/>
+                <w:b w:val="1"/>
+                <w:bCs w:val="1"/>
               </w:rPr>
               <w:t>改定内容</w:t>
             </w:r>
@@ -360,13 +399,16 @@
               <w:widowControl w:val="0"/>
               <w:spacing w:line="240" w:lineRule="auto"/>
               <w:rPr>
-                <w:b/>
-              </w:rPr>
-            </w:pPr>
-            <w:r>
-              <w:rPr>
-                <w:rFonts w:ascii="Arial Unicode MS" w:hAnsi="Arial Unicode MS" w:eastAsia="Arial Unicode MS" w:cs="Arial Unicode MS"/>
-                <w:b/>
+                <w:rFonts w:ascii="Arial" w:hAnsi="Arial" w:eastAsia="Arial" w:cs="Arial"/>
+                <w:b w:val="1"/>
+                <w:bCs w:val="1"/>
+              </w:rPr>
+            </w:pPr>
+            <w:r>
+              <w:rPr>
+                <w:rFonts w:ascii="Arial" w:hAnsi="Arial" w:eastAsia="Arial" w:cs="Arial"/>
+                <w:b w:val="1"/>
+                <w:bCs w:val="1"/>
               </w:rPr>
               <w:t>項番・ページなど</w:t>
             </w:r>
@@ -389,8 +431,14 @@
             <w:pPr>
               <w:widowControl w:val="0"/>
               <w:spacing w:line="240" w:lineRule="auto"/>
-            </w:pPr>
-            <w:r>
+              <w:rPr>
+                <w:rFonts w:ascii="Arial" w:hAnsi="Arial" w:eastAsia="Arial" w:cs="Arial"/>
+              </w:rPr>
+            </w:pPr>
+            <w:r>
+              <w:rPr>
+                <w:rFonts w:ascii="Arial" w:hAnsi="Arial" w:eastAsia="Arial" w:cs="Arial"/>
+              </w:rPr>
               <w:t>1.0</w:t>
             </w:r>
           </w:p>
@@ -407,33 +455,38 @@
             </w:tcMar>
           </w:tcPr>
           <w:p>
-            <w:r>
-              <w:rPr>
-                <w:rFonts w:ascii="Arial Unicode MS" w:hAnsi="Arial Unicode MS" w:eastAsia="Arial Unicode MS" w:cs="Arial Unicode MS"/>
+            <w:pPr>
+              <w:rPr>
+                <w:rFonts w:ascii="Arial" w:hAnsi="Arial" w:eastAsia="Arial" w:cs="Arial"/>
+              </w:rPr>
+            </w:pPr>
+            <w:r>
+              <w:rPr>
+                <w:rFonts w:ascii="Arial" w:hAnsi="Arial" w:eastAsia="Arial" w:cs="Arial"/>
               </w:rPr>
               <w:t>202</w:t>
             </w:r>
             <w:r>
               <w:rPr>
-                <w:rFonts w:ascii="Arial Unicode MS" w:hAnsi="Arial Unicode MS" w:eastAsia="Arial Unicode MS" w:cs="Arial Unicode MS"/>
+                <w:rFonts w:ascii="Arial" w:hAnsi="Arial" w:eastAsia="Arial" w:cs="Arial"/>
               </w:rPr>
               <w:t>5</w:t>
             </w:r>
             <w:r>
               <w:rPr>
-                <w:rFonts w:ascii="Arial Unicode MS" w:hAnsi="Arial Unicode MS" w:eastAsia="Arial Unicode MS" w:cs="Arial Unicode MS"/>
+                <w:rFonts w:ascii="Arial" w:hAnsi="Arial" w:eastAsia="Arial" w:cs="Arial"/>
               </w:rPr>
               <w:t>年1月</w:t>
             </w:r>
             <w:r>
               <w:rPr>
-                <w:rFonts w:ascii="Arial Unicode MS" w:hAnsi="Arial Unicode MS" w:eastAsia="Arial Unicode MS" w:cs="Arial Unicode MS"/>
+                <w:rFonts w:ascii="Arial" w:hAnsi="Arial" w:eastAsia="Arial" w:cs="Arial"/>
               </w:rPr>
               <w:t>6</w:t>
             </w:r>
             <w:r>
               <w:rPr>
-                <w:rFonts w:ascii="Arial Unicode MS" w:hAnsi="Arial Unicode MS" w:eastAsia="Arial Unicode MS" w:cs="Arial Unicode MS"/>
+                <w:rFonts w:ascii="Arial" w:hAnsi="Arial" w:eastAsia="Arial" w:cs="Arial"/>
               </w:rPr>
               <w:t>日</w:t>
             </w:r>
@@ -454,10 +507,13 @@
             <w:pPr>
               <w:widowControl w:val="0"/>
               <w:spacing w:line="240" w:lineRule="auto"/>
-            </w:pPr>
-            <w:r>
-              <w:rPr>
-                <w:rFonts w:ascii="Arial Unicode MS" w:hAnsi="Arial Unicode MS" w:eastAsia="Arial Unicode MS" w:cs="Arial Unicode MS"/>
+              <w:rPr>
+                <w:rFonts w:ascii="Arial" w:hAnsi="Arial" w:eastAsia="Arial" w:cs="Arial"/>
+              </w:rPr>
+            </w:pPr>
+            <w:r>
+              <w:rPr>
+                <w:rFonts w:ascii="Arial" w:hAnsi="Arial" w:eastAsia="Arial" w:cs="Arial"/>
               </w:rPr>
               <w:t>初版作成</w:t>
             </w:r>
@@ -478,6 +534,9 @@
             <w:pPr>
               <w:widowControl w:val="0"/>
               <w:spacing w:line="240" w:lineRule="auto"/>
+              <w:rPr>
+                <w:rFonts w:ascii="Arial" w:hAnsi="Arial" w:eastAsia="Arial" w:cs="Arial"/>
+              </w:rPr>
             </w:pPr>
           </w:p>
         </w:tc>
@@ -498,6 +557,9 @@
             <w:pPr>
               <w:widowControl w:val="0"/>
               <w:spacing w:line="240" w:lineRule="auto"/>
+              <w:rPr>
+                <w:rFonts w:ascii="Arial" w:hAnsi="Arial" w:eastAsia="Arial" w:cs="Arial"/>
+              </w:rPr>
             </w:pPr>
           </w:p>
         </w:tc>
@@ -512,7 +574,13 @@
               <w:right w:w="100" w:type="dxa"/>
             </w:tcMar>
           </w:tcPr>
-          <w:p/>
+          <w:p>
+            <w:pPr>
+              <w:rPr>
+                <w:rFonts w:ascii="Arial" w:hAnsi="Arial" w:eastAsia="Arial" w:cs="Arial"/>
+              </w:rPr>
+            </w:pPr>
+          </w:p>
         </w:tc>
         <w:tc>
           <w:tcPr>
@@ -529,6 +597,9 @@
             <w:pPr>
               <w:widowControl w:val="0"/>
               <w:spacing w:line="240" w:lineRule="auto"/>
+              <w:rPr>
+                <w:rFonts w:ascii="Arial" w:hAnsi="Arial" w:eastAsia="Arial" w:cs="Arial"/>
+              </w:rPr>
             </w:pPr>
           </w:p>
         </w:tc>
@@ -547,6 +618,9 @@
             <w:pPr>
               <w:widowControl w:val="0"/>
               <w:spacing w:line="240" w:lineRule="auto"/>
+              <w:rPr>
+                <w:rFonts w:ascii="Arial" w:hAnsi="Arial" w:eastAsia="Arial" w:cs="Arial"/>
+              </w:rPr>
             </w:pPr>
           </w:p>
         </w:tc>
@@ -567,6 +641,9 @@
             <w:pPr>
               <w:widowControl w:val="0"/>
               <w:spacing w:line="240" w:lineRule="auto"/>
+              <w:rPr>
+                <w:rFonts w:ascii="Arial" w:hAnsi="Arial" w:eastAsia="Arial" w:cs="Arial"/>
+              </w:rPr>
             </w:pPr>
           </w:p>
         </w:tc>
@@ -585,6 +662,9 @@
             <w:pPr>
               <w:widowControl w:val="0"/>
               <w:spacing w:line="240" w:lineRule="auto"/>
+              <w:rPr>
+                <w:rFonts w:ascii="Arial" w:hAnsi="Arial" w:eastAsia="Arial" w:cs="Arial"/>
+              </w:rPr>
             </w:pPr>
           </w:p>
         </w:tc>
@@ -603,6 +683,9 @@
             <w:pPr>
               <w:widowControl w:val="0"/>
               <w:spacing w:line="240" w:lineRule="auto"/>
+              <w:rPr>
+                <w:rFonts w:ascii="Arial" w:hAnsi="Arial" w:eastAsia="Arial" w:cs="Arial"/>
+              </w:rPr>
             </w:pPr>
           </w:p>
         </w:tc>
@@ -621,6 +704,9 @@
             <w:pPr>
               <w:widowControl w:val="0"/>
               <w:spacing w:line="240" w:lineRule="auto"/>
+              <w:rPr>
+                <w:rFonts w:ascii="Arial" w:hAnsi="Arial" w:eastAsia="Arial" w:cs="Arial"/>
+              </w:rPr>
             </w:pPr>
           </w:p>
         </w:tc>
@@ -641,6 +727,9 @@
             <w:pPr>
               <w:widowControl w:val="0"/>
               <w:spacing w:line="240" w:lineRule="auto"/>
+              <w:rPr>
+                <w:rFonts w:ascii="Arial" w:hAnsi="Arial" w:eastAsia="Arial" w:cs="Arial"/>
+              </w:rPr>
             </w:pPr>
           </w:p>
         </w:tc>
@@ -659,6 +748,9 @@
             <w:pPr>
               <w:widowControl w:val="0"/>
               <w:spacing w:line="240" w:lineRule="auto"/>
+              <w:rPr>
+                <w:rFonts w:ascii="Arial" w:hAnsi="Arial" w:eastAsia="Arial" w:cs="Arial"/>
+              </w:rPr>
             </w:pPr>
           </w:p>
         </w:tc>
@@ -677,6 +769,9 @@
             <w:pPr>
               <w:widowControl w:val="0"/>
               <w:spacing w:line="240" w:lineRule="auto"/>
+              <w:rPr>
+                <w:rFonts w:ascii="Arial" w:hAnsi="Arial" w:eastAsia="Arial" w:cs="Arial"/>
+              </w:rPr>
             </w:pPr>
           </w:p>
         </w:tc>
@@ -695,6 +790,9 @@
             <w:pPr>
               <w:widowControl w:val="0"/>
               <w:spacing w:line="240" w:lineRule="auto"/>
+              <w:rPr>
+                <w:rFonts w:ascii="Arial" w:hAnsi="Arial" w:eastAsia="Arial" w:cs="Arial"/>
+              </w:rPr>
             </w:pPr>
           </w:p>
         </w:tc>
@@ -715,6 +813,9 @@
             <w:pPr>
               <w:widowControl w:val="0"/>
               <w:spacing w:line="240" w:lineRule="auto"/>
+              <w:rPr>
+                <w:rFonts w:ascii="Arial" w:hAnsi="Arial" w:eastAsia="Arial" w:cs="Arial"/>
+              </w:rPr>
             </w:pPr>
           </w:p>
         </w:tc>
@@ -733,6 +834,9 @@
             <w:pPr>
               <w:widowControl w:val="0"/>
               <w:spacing w:line="240" w:lineRule="auto"/>
+              <w:rPr>
+                <w:rFonts w:ascii="Arial" w:hAnsi="Arial" w:eastAsia="Arial" w:cs="Arial"/>
+              </w:rPr>
             </w:pPr>
           </w:p>
         </w:tc>
@@ -751,6 +855,9 @@
             <w:pPr>
               <w:widowControl w:val="0"/>
               <w:spacing w:line="240" w:lineRule="auto"/>
+              <w:rPr>
+                <w:rFonts w:ascii="Arial" w:hAnsi="Arial" w:eastAsia="Arial" w:cs="Arial"/>
+              </w:rPr>
             </w:pPr>
           </w:p>
         </w:tc>
@@ -769,28 +876,42 @@
             <w:pPr>
               <w:widowControl w:val="0"/>
               <w:spacing w:line="240" w:lineRule="auto"/>
+              <w:rPr>
+                <w:rFonts w:ascii="Arial" w:hAnsi="Arial" w:eastAsia="Arial" w:cs="Arial"/>
+              </w:rPr>
             </w:pPr>
           </w:p>
         </w:tc>
       </w:tr>
     </w:tbl>
     <w:p>
-      <w:r>
+      <w:pPr>
+        <w:rPr>
+          <w:rFonts w:ascii="Arial" w:hAnsi="Arial" w:eastAsia="Arial" w:cs="Arial"/>
+        </w:rPr>
+      </w:pPr>
+      <w:r>
+        <w:rPr>
+          <w:rFonts w:ascii="Arial" w:hAnsi="Arial" w:eastAsia="Arial" w:cs="Arial"/>
+        </w:rPr>
         <w:br w:type="page"/>
       </w:r>
     </w:p>
     <w:p>
       <w:pPr>
         <w:rPr>
-          <w:b/>
+          <w:rFonts w:ascii="Arial" w:hAnsi="Arial" w:eastAsia="Arial" w:cs="Arial"/>
+          <w:b w:val="1"/>
+          <w:bCs w:val="1"/>
           <w:sz w:val="48"/>
           <w:szCs w:val="48"/>
         </w:rPr>
       </w:pPr>
       <w:r>
         <w:rPr>
-          <w:rFonts w:ascii="Arial Unicode MS" w:hAnsi="Arial Unicode MS" w:eastAsia="Arial Unicode MS" w:cs="Arial Unicode MS"/>
-          <w:b/>
+          <w:rFonts w:ascii="Arial" w:hAnsi="Arial" w:eastAsia="Arial" w:cs="Arial"/>
+          <w:b w:val="1"/>
+          <w:bCs w:val="1"/>
           <w:sz w:val="48"/>
           <w:szCs w:val="48"/>
         </w:rPr>
@@ -800,6 +921,7 @@
     <w:p>
       <w:pPr>
         <w:rPr>
+          <w:rFonts w:ascii="Arial" w:hAnsi="Arial" w:eastAsia="Arial" w:cs="Arial"/>
           <w:b w:val="1"/>
           <w:bCs w:val="1"/>
           <w:sz w:val="48"/>
@@ -814,11 +936,15 @@
     </w:p>
     <w:sdt>
       <w:sdtPr>
-        <w:id w:val="1023209762"/>
+        <w:id w:val="1426683170"/>
         <w:docPartObj>
           <w:docPartGallery w:val="Table of Contents"/>
           <w:docPartUnique/>
         </w:docPartObj>
+        <w:rPr>
+          <w:rStyle w:val="Hyperlink"/>
+          <w:rFonts w:ascii="Arial" w:hAnsi="Arial" w:eastAsia="Arial" w:cs="Arial"/>
+        </w:rPr>
       </w:sdtPr>
       <w:sdtContent>
         <w:p>
@@ -830,6 +956,7 @@
             <w:bidi w:val="0"/>
             <w:rPr>
               <w:rStyle w:val="Hyperlink"/>
+              <w:rFonts w:ascii="Arial" w:hAnsi="Arial" w:eastAsia="Arial" w:cs="Arial"/>
             </w:rPr>
           </w:pPr>
           <w:r>
@@ -841,10 +968,11 @@
           <w:r>
             <w:fldChar w:fldCharType="separate"/>
           </w:r>
-          <w:hyperlink w:anchor="_Toc1820082781">
+          <w:hyperlink w:anchor="_Toc79801518">
             <w:r>
               <w:rPr>
                 <w:rStyle w:val="Hyperlink"/>
+                <w:rFonts w:ascii="Arial" w:hAnsi="Arial" w:eastAsia="Arial" w:cs="Arial"/>
               </w:rPr>
               <w:t>1. 概要</w:t>
             </w:r>
@@ -855,7 +983,7 @@
               <w:fldChar w:fldCharType="begin"/>
             </w:r>
             <w:r>
-              <w:instrText xml:space="preserve">PAGEREF _Toc1820082781 \h</w:instrText>
+              <w:instrText xml:space="preserve">PAGEREF _Toc79801518 \h</w:instrText>
             </w:r>
             <w:r>
               <w:fldChar w:fldCharType="separate"/>
@@ -863,6 +991,7 @@
             <w:r>
               <w:rPr>
                 <w:rStyle w:val="Hyperlink"/>
+                <w:rFonts w:ascii="Arial" w:hAnsi="Arial" w:eastAsia="Arial" w:cs="Arial"/>
               </w:rPr>
               <w:t>2</w:t>
             </w:r>
@@ -880,12 +1009,14 @@
             <w:bidi w:val="0"/>
             <w:rPr>
               <w:rStyle w:val="Hyperlink"/>
+              <w:rFonts w:ascii="Arial" w:hAnsi="Arial" w:eastAsia="Arial" w:cs="Arial"/>
             </w:rPr>
           </w:pPr>
-          <w:hyperlink w:anchor="_Toc1547058798">
+          <w:hyperlink w:anchor="_Toc1716740505">
             <w:r>
               <w:rPr>
                 <w:rStyle w:val="Hyperlink"/>
+                <w:rFonts w:ascii="Arial" w:hAnsi="Arial" w:eastAsia="Arial" w:cs="Arial"/>
               </w:rPr>
               <w:t>1-1. 目的</w:t>
             </w:r>
@@ -896,7 +1027,7 @@
               <w:fldChar w:fldCharType="begin"/>
             </w:r>
             <w:r>
-              <w:instrText xml:space="preserve">PAGEREF _Toc1547058798 \h</w:instrText>
+              <w:instrText xml:space="preserve">PAGEREF _Toc1716740505 \h</w:instrText>
             </w:r>
             <w:r>
               <w:fldChar w:fldCharType="separate"/>
@@ -904,6 +1035,7 @@
             <w:r>
               <w:rPr>
                 <w:rStyle w:val="Hyperlink"/>
+                <w:rFonts w:ascii="Arial" w:hAnsi="Arial" w:eastAsia="Arial" w:cs="Arial"/>
               </w:rPr>
               <w:t>3</w:t>
             </w:r>
@@ -921,12 +1053,14 @@
             <w:bidi w:val="0"/>
             <w:rPr>
               <w:rStyle w:val="Hyperlink"/>
+              <w:rFonts w:ascii="Arial" w:hAnsi="Arial" w:eastAsia="Arial" w:cs="Arial"/>
             </w:rPr>
           </w:pPr>
-          <w:hyperlink w:anchor="_Toc1821217504">
+          <w:hyperlink w:anchor="_Toc206201624">
             <w:r>
               <w:rPr>
                 <w:rStyle w:val="Hyperlink"/>
+                <w:rFonts w:ascii="Arial" w:hAnsi="Arial" w:eastAsia="Arial" w:cs="Arial"/>
               </w:rPr>
               <w:t>1-2. 機能</w:t>
             </w:r>
@@ -937,7 +1071,7 @@
               <w:fldChar w:fldCharType="begin"/>
             </w:r>
             <w:r>
-              <w:instrText xml:space="preserve">PAGEREF _Toc1821217504 \h</w:instrText>
+              <w:instrText xml:space="preserve">PAGEREF _Toc206201624 \h</w:instrText>
             </w:r>
             <w:r>
               <w:fldChar w:fldCharType="separate"/>
@@ -945,6 +1079,7 @@
             <w:r>
               <w:rPr>
                 <w:rStyle w:val="Hyperlink"/>
+                <w:rFonts w:ascii="Arial" w:hAnsi="Arial" w:eastAsia="Arial" w:cs="Arial"/>
               </w:rPr>
               <w:t>3</w:t>
             </w:r>
@@ -962,12 +1097,14 @@
             <w:bidi w:val="0"/>
             <w:rPr>
               <w:rStyle w:val="Hyperlink"/>
+              <w:rFonts w:ascii="Arial" w:hAnsi="Arial" w:eastAsia="Arial" w:cs="Arial"/>
             </w:rPr>
           </w:pPr>
-          <w:hyperlink w:anchor="_Toc2029680824">
+          <w:hyperlink w:anchor="_Toc559823385">
             <w:r>
               <w:rPr>
                 <w:rStyle w:val="Hyperlink"/>
+                <w:rFonts w:ascii="Arial" w:hAnsi="Arial" w:eastAsia="Arial" w:cs="Arial"/>
               </w:rPr>
               <w:t>1-3. 運用期間</w:t>
             </w:r>
@@ -978,7 +1115,7 @@
               <w:fldChar w:fldCharType="begin"/>
             </w:r>
             <w:r>
-              <w:instrText xml:space="preserve">PAGEREF _Toc2029680824 \h</w:instrText>
+              <w:instrText xml:space="preserve">PAGEREF _Toc559823385 \h</w:instrText>
             </w:r>
             <w:r>
               <w:fldChar w:fldCharType="separate"/>
@@ -986,6 +1123,7 @@
             <w:r>
               <w:rPr>
                 <w:rStyle w:val="Hyperlink"/>
+                <w:rFonts w:ascii="Arial" w:hAnsi="Arial" w:eastAsia="Arial" w:cs="Arial"/>
               </w:rPr>
               <w:t>4</w:t>
             </w:r>
@@ -1003,12 +1141,14 @@
             <w:bidi w:val="0"/>
             <w:rPr>
               <w:rStyle w:val="Hyperlink"/>
+              <w:rFonts w:ascii="Arial" w:hAnsi="Arial" w:eastAsia="Arial" w:cs="Arial"/>
             </w:rPr>
           </w:pPr>
-          <w:hyperlink w:anchor="_Toc1110507180">
+          <w:hyperlink w:anchor="_Toc696258730">
             <w:r>
               <w:rPr>
                 <w:rStyle w:val="Hyperlink"/>
+                <w:rFonts w:ascii="Arial" w:hAnsi="Arial" w:eastAsia="Arial" w:cs="Arial"/>
               </w:rPr>
               <w:t>1-4. 運用対象</w:t>
             </w:r>
@@ -1019,7 +1159,7 @@
               <w:fldChar w:fldCharType="begin"/>
             </w:r>
             <w:r>
-              <w:instrText xml:space="preserve">PAGEREF _Toc1110507180 \h</w:instrText>
+              <w:instrText xml:space="preserve">PAGEREF _Toc696258730 \h</w:instrText>
             </w:r>
             <w:r>
               <w:fldChar w:fldCharType="separate"/>
@@ -1027,6 +1167,7 @@
             <w:r>
               <w:rPr>
                 <w:rStyle w:val="Hyperlink"/>
+                <w:rFonts w:ascii="Arial" w:hAnsi="Arial" w:eastAsia="Arial" w:cs="Arial"/>
               </w:rPr>
               <w:t>4</w:t>
             </w:r>
@@ -1044,12 +1185,14 @@
             <w:bidi w:val="0"/>
             <w:rPr>
               <w:rStyle w:val="Hyperlink"/>
+              <w:rFonts w:ascii="Arial" w:hAnsi="Arial" w:eastAsia="Arial" w:cs="Arial"/>
             </w:rPr>
           </w:pPr>
-          <w:hyperlink w:anchor="_Toc203714777">
+          <w:hyperlink w:anchor="_Toc1590654783">
             <w:r>
               <w:rPr>
                 <w:rStyle w:val="Hyperlink"/>
+                <w:rFonts w:ascii="Arial" w:hAnsi="Arial" w:eastAsia="Arial" w:cs="Arial"/>
               </w:rPr>
               <w:t>1-4. 運用方法</w:t>
             </w:r>
@@ -1060,7 +1203,7 @@
               <w:fldChar w:fldCharType="begin"/>
             </w:r>
             <w:r>
-              <w:instrText xml:space="preserve">PAGEREF _Toc203714777 \h</w:instrText>
+              <w:instrText xml:space="preserve">PAGEREF _Toc1590654783 \h</w:instrText>
             </w:r>
             <w:r>
               <w:fldChar w:fldCharType="separate"/>
@@ -1068,6 +1211,7 @@
             <w:r>
               <w:rPr>
                 <w:rStyle w:val="Hyperlink"/>
+                <w:rFonts w:ascii="Arial" w:hAnsi="Arial" w:eastAsia="Arial" w:cs="Arial"/>
               </w:rPr>
               <w:t>4</w:t>
             </w:r>
@@ -1085,12 +1229,14 @@
             <w:bidi w:val="0"/>
             <w:rPr>
               <w:rStyle w:val="Hyperlink"/>
+              <w:rFonts w:ascii="Arial" w:hAnsi="Arial" w:eastAsia="Arial" w:cs="Arial"/>
             </w:rPr>
           </w:pPr>
-          <w:hyperlink w:anchor="_Toc1310752321">
+          <w:hyperlink w:anchor="_Toc183281159">
             <w:r>
               <w:rPr>
                 <w:rStyle w:val="Hyperlink"/>
+                <w:rFonts w:ascii="Arial" w:hAnsi="Arial" w:eastAsia="Arial" w:cs="Arial"/>
               </w:rPr>
               <w:t>2. 運用報告</w:t>
             </w:r>
@@ -1101,7 +1247,7 @@
               <w:fldChar w:fldCharType="begin"/>
             </w:r>
             <w:r>
-              <w:instrText xml:space="preserve">PAGEREF _Toc1310752321 \h</w:instrText>
+              <w:instrText xml:space="preserve">PAGEREF _Toc183281159 \h</w:instrText>
             </w:r>
             <w:r>
               <w:fldChar w:fldCharType="separate"/>
@@ -1109,6 +1255,7 @@
             <w:r>
               <w:rPr>
                 <w:rStyle w:val="Hyperlink"/>
+                <w:rFonts w:ascii="Arial" w:hAnsi="Arial" w:eastAsia="Arial" w:cs="Arial"/>
               </w:rPr>
               <w:t>4</w:t>
             </w:r>
@@ -1126,12 +1273,14 @@
             <w:bidi w:val="0"/>
             <w:rPr>
               <w:rStyle w:val="Hyperlink"/>
+              <w:rFonts w:ascii="Arial" w:hAnsi="Arial" w:eastAsia="Arial" w:cs="Arial"/>
             </w:rPr>
           </w:pPr>
-          <w:hyperlink w:anchor="_Toc465941061">
+          <w:hyperlink w:anchor="_Toc710455517">
             <w:r>
               <w:rPr>
                 <w:rStyle w:val="Hyperlink"/>
+                <w:rFonts w:ascii="Arial" w:hAnsi="Arial" w:eastAsia="Arial" w:cs="Arial"/>
               </w:rPr>
               <w:t>2-1. コスト実績</w:t>
             </w:r>
@@ -1142,7 +1291,7 @@
               <w:fldChar w:fldCharType="begin"/>
             </w:r>
             <w:r>
-              <w:instrText xml:space="preserve">PAGEREF _Toc465941061 \h</w:instrText>
+              <w:instrText xml:space="preserve">PAGEREF _Toc710455517 \h</w:instrText>
             </w:r>
             <w:r>
               <w:fldChar w:fldCharType="separate"/>
@@ -1150,6 +1299,7 @@
             <w:r>
               <w:rPr>
                 <w:rStyle w:val="Hyperlink"/>
+                <w:rFonts w:ascii="Arial" w:hAnsi="Arial" w:eastAsia="Arial" w:cs="Arial"/>
               </w:rPr>
               <w:t>5</w:t>
             </w:r>
@@ -1167,12 +1317,14 @@
             <w:bidi w:val="0"/>
             <w:rPr>
               <w:rStyle w:val="Hyperlink"/>
+              <w:rFonts w:ascii="Arial" w:hAnsi="Arial" w:eastAsia="Arial" w:cs="Arial"/>
             </w:rPr>
           </w:pPr>
-          <w:hyperlink w:anchor="_Toc1155000886">
+          <w:hyperlink w:anchor="_Toc519895307">
             <w:r>
               <w:rPr>
                 <w:rStyle w:val="Hyperlink"/>
+                <w:rFonts w:ascii="Arial" w:hAnsi="Arial" w:eastAsia="Arial" w:cs="Arial"/>
               </w:rPr>
               <w:t>2-2. 監視アラート</w:t>
             </w:r>
@@ -1183,7 +1335,7 @@
               <w:fldChar w:fldCharType="begin"/>
             </w:r>
             <w:r>
-              <w:instrText xml:space="preserve">PAGEREF _Toc1155000886 \h</w:instrText>
+              <w:instrText xml:space="preserve">PAGEREF _Toc519895307 \h</w:instrText>
             </w:r>
             <w:r>
               <w:fldChar w:fldCharType="separate"/>
@@ -1191,6 +1343,7 @@
             <w:r>
               <w:rPr>
                 <w:rStyle w:val="Hyperlink"/>
+                <w:rFonts w:ascii="Arial" w:hAnsi="Arial" w:eastAsia="Arial" w:cs="Arial"/>
               </w:rPr>
               <w:t>5</w:t>
             </w:r>
@@ -1208,12 +1361,14 @@
             <w:bidi w:val="0"/>
             <w:rPr>
               <w:rStyle w:val="Hyperlink"/>
+              <w:rFonts w:ascii="Arial" w:hAnsi="Arial" w:eastAsia="Arial" w:cs="Arial"/>
             </w:rPr>
           </w:pPr>
-          <w:hyperlink w:anchor="_Toc1664016172">
+          <w:hyperlink w:anchor="_Toc1398980417">
             <w:r>
               <w:rPr>
                 <w:rStyle w:val="Hyperlink"/>
+                <w:rFonts w:ascii="Arial" w:hAnsi="Arial" w:eastAsia="Arial" w:cs="Arial"/>
               </w:rPr>
               <w:t>2-3. セキュリティ対応</w:t>
             </w:r>
@@ -1224,7 +1379,7 @@
               <w:fldChar w:fldCharType="begin"/>
             </w:r>
             <w:r>
-              <w:instrText xml:space="preserve">PAGEREF _Toc1664016172 \h</w:instrText>
+              <w:instrText xml:space="preserve">PAGEREF _Toc1398980417 \h</w:instrText>
             </w:r>
             <w:r>
               <w:fldChar w:fldCharType="separate"/>
@@ -1232,6 +1387,7 @@
             <w:r>
               <w:rPr>
                 <w:rStyle w:val="Hyperlink"/>
+                <w:rFonts w:ascii="Arial" w:hAnsi="Arial" w:eastAsia="Arial" w:cs="Arial"/>
               </w:rPr>
               <w:t>5</w:t>
             </w:r>
@@ -1249,12 +1405,14 @@
             <w:bidi w:val="0"/>
             <w:rPr>
               <w:rStyle w:val="Hyperlink"/>
+              <w:rFonts w:ascii="Arial" w:hAnsi="Arial" w:eastAsia="Arial" w:cs="Arial"/>
             </w:rPr>
           </w:pPr>
-          <w:hyperlink w:anchor="_Toc1932459313">
+          <w:hyperlink w:anchor="_Toc222132030">
             <w:r>
               <w:rPr>
                 <w:rStyle w:val="Hyperlink"/>
+                <w:rFonts w:ascii="Arial" w:hAnsi="Arial" w:eastAsia="Arial" w:cs="Arial"/>
               </w:rPr>
               <w:t>2-4. バージョン管理</w:t>
             </w:r>
@@ -1265,7 +1423,7 @@
               <w:fldChar w:fldCharType="begin"/>
             </w:r>
             <w:r>
-              <w:instrText xml:space="preserve">PAGEREF _Toc1932459313 \h</w:instrText>
+              <w:instrText xml:space="preserve">PAGEREF _Toc222132030 \h</w:instrText>
             </w:r>
             <w:r>
               <w:fldChar w:fldCharType="separate"/>
@@ -1273,6 +1431,7 @@
             <w:r>
               <w:rPr>
                 <w:rStyle w:val="Hyperlink"/>
+                <w:rFonts w:ascii="Arial" w:hAnsi="Arial" w:eastAsia="Arial" w:cs="Arial"/>
               </w:rPr>
               <w:t>5</w:t>
             </w:r>
@@ -1290,12 +1449,14 @@
             <w:bidi w:val="0"/>
             <w:rPr>
               <w:rStyle w:val="Hyperlink"/>
+              <w:rFonts w:ascii="Arial" w:hAnsi="Arial" w:eastAsia="Arial" w:cs="Arial"/>
             </w:rPr>
           </w:pPr>
-          <w:hyperlink w:anchor="_Toc737887576">
+          <w:hyperlink w:anchor="_Toc1689725825">
             <w:r>
               <w:rPr>
                 <w:rStyle w:val="Hyperlink"/>
+                <w:rFonts w:ascii="Arial" w:hAnsi="Arial" w:eastAsia="Arial" w:cs="Arial"/>
               </w:rPr>
               <w:t>2-5. 有効期限管理</w:t>
             </w:r>
@@ -1306,7 +1467,7 @@
               <w:fldChar w:fldCharType="begin"/>
             </w:r>
             <w:r>
-              <w:instrText xml:space="preserve">PAGEREF _Toc737887576 \h</w:instrText>
+              <w:instrText xml:space="preserve">PAGEREF _Toc1689725825 \h</w:instrText>
             </w:r>
             <w:r>
               <w:fldChar w:fldCharType="separate"/>
@@ -1314,6 +1475,7 @@
             <w:r>
               <w:rPr>
                 <w:rStyle w:val="Hyperlink"/>
+                <w:rFonts w:ascii="Arial" w:hAnsi="Arial" w:eastAsia="Arial" w:cs="Arial"/>
               </w:rPr>
               <w:t>6</w:t>
             </w:r>
@@ -1331,12 +1493,14 @@
             <w:bidi w:val="0"/>
             <w:rPr>
               <w:rStyle w:val="Hyperlink"/>
+              <w:rFonts w:ascii="Arial" w:hAnsi="Arial" w:eastAsia="Arial" w:cs="Arial"/>
             </w:rPr>
           </w:pPr>
-          <w:hyperlink w:anchor="_Toc1323583146">
+          <w:hyperlink w:anchor="_Toc603146889">
             <w:r>
               <w:rPr>
                 <w:rStyle w:val="Hyperlink"/>
+                <w:rFonts w:ascii="Arial" w:hAnsi="Arial" w:eastAsia="Arial" w:cs="Arial"/>
               </w:rPr>
               <w:t>2-6. 運用工数</w:t>
             </w:r>
@@ -1347,7 +1511,7 @@
               <w:fldChar w:fldCharType="begin"/>
             </w:r>
             <w:r>
-              <w:instrText xml:space="preserve">PAGEREF _Toc1323583146 \h</w:instrText>
+              <w:instrText xml:space="preserve">PAGEREF _Toc603146889 \h</w:instrText>
             </w:r>
             <w:r>
               <w:fldChar w:fldCharType="separate"/>
@@ -1355,6 +1519,7 @@
             <w:r>
               <w:rPr>
                 <w:rStyle w:val="Hyperlink"/>
+                <w:rFonts w:ascii="Arial" w:hAnsi="Arial" w:eastAsia="Arial" w:cs="Arial"/>
               </w:rPr>
               <w:t>6</w:t>
             </w:r>
@@ -1372,12 +1537,14 @@
             <w:bidi w:val="0"/>
             <w:rPr>
               <w:rStyle w:val="Hyperlink"/>
+              <w:rFonts w:ascii="Arial" w:hAnsi="Arial" w:eastAsia="Arial" w:cs="Arial"/>
             </w:rPr>
           </w:pPr>
-          <w:hyperlink w:anchor="_Toc455243246">
+          <w:hyperlink w:anchor="_Toc831233345">
             <w:r>
               <w:rPr>
                 <w:rStyle w:val="Hyperlink"/>
+                <w:rFonts w:ascii="Arial" w:hAnsi="Arial" w:eastAsia="Arial" w:cs="Arial"/>
               </w:rPr>
               <w:t>2-7. 改善案</w:t>
             </w:r>
@@ -1388,7 +1555,7 @@
               <w:fldChar w:fldCharType="begin"/>
             </w:r>
             <w:r>
-              <w:instrText xml:space="preserve">PAGEREF _Toc455243246 \h</w:instrText>
+              <w:instrText xml:space="preserve">PAGEREF _Toc831233345 \h</w:instrText>
             </w:r>
             <w:r>
               <w:fldChar w:fldCharType="separate"/>
@@ -1396,6 +1563,7 @@
             <w:r>
               <w:rPr>
                 <w:rStyle w:val="Hyperlink"/>
+                <w:rFonts w:ascii="Arial" w:hAnsi="Arial" w:eastAsia="Arial" w:cs="Arial"/>
               </w:rPr>
               <w:t>6</w:t>
             </w:r>
@@ -1413,12 +1581,14 @@
             <w:bidi w:val="0"/>
             <w:rPr>
               <w:rStyle w:val="Hyperlink"/>
+              <w:rFonts w:ascii="Arial" w:hAnsi="Arial" w:eastAsia="Arial" w:cs="Arial"/>
             </w:rPr>
           </w:pPr>
-          <w:hyperlink w:anchor="_Toc1637729503">
+          <w:hyperlink w:anchor="_Toc2037017028">
             <w:r>
               <w:rPr>
                 <w:rStyle w:val="Hyperlink"/>
+                <w:rFonts w:ascii="Arial" w:hAnsi="Arial" w:eastAsia="Arial" w:cs="Arial"/>
               </w:rPr>
               <w:t>3. 障害</w:t>
             </w:r>
@@ -1429,7 +1599,7 @@
               <w:fldChar w:fldCharType="begin"/>
             </w:r>
             <w:r>
-              <w:instrText xml:space="preserve">PAGEREF _Toc1637729503 \h</w:instrText>
+              <w:instrText xml:space="preserve">PAGEREF _Toc2037017028 \h</w:instrText>
             </w:r>
             <w:r>
               <w:fldChar w:fldCharType="separate"/>
@@ -1437,6 +1607,7 @@
             <w:r>
               <w:rPr>
                 <w:rStyle w:val="Hyperlink"/>
+                <w:rFonts w:ascii="Arial" w:hAnsi="Arial" w:eastAsia="Arial" w:cs="Arial"/>
               </w:rPr>
               <w:t>7</w:t>
             </w:r>
@@ -1454,12 +1625,14 @@
             <w:bidi w:val="0"/>
             <w:rPr>
               <w:rStyle w:val="Hyperlink"/>
+              <w:rFonts w:ascii="Arial" w:hAnsi="Arial" w:eastAsia="Arial" w:cs="Arial"/>
             </w:rPr>
           </w:pPr>
-          <w:hyperlink w:anchor="_Toc66915425">
+          <w:hyperlink w:anchor="_Toc1757928541">
             <w:r>
               <w:rPr>
                 <w:rStyle w:val="Hyperlink"/>
+                <w:rFonts w:ascii="Arial" w:hAnsi="Arial" w:eastAsia="Arial" w:cs="Arial"/>
               </w:rPr>
               <w:t>3-1. 報告内容</w:t>
             </w:r>
@@ -1470,7 +1643,7 @@
               <w:fldChar w:fldCharType="begin"/>
             </w:r>
             <w:r>
-              <w:instrText xml:space="preserve">PAGEREF _Toc66915425 \h</w:instrText>
+              <w:instrText xml:space="preserve">PAGEREF _Toc1757928541 \h</w:instrText>
             </w:r>
             <w:r>
               <w:fldChar w:fldCharType="separate"/>
@@ -1478,6 +1651,7 @@
             <w:r>
               <w:rPr>
                 <w:rStyle w:val="Hyperlink"/>
+                <w:rFonts w:ascii="Arial" w:hAnsi="Arial" w:eastAsia="Arial" w:cs="Arial"/>
               </w:rPr>
               <w:t>8</w:t>
             </w:r>
@@ -1495,12 +1669,14 @@
             <w:bidi w:val="0"/>
             <w:rPr>
               <w:rStyle w:val="Hyperlink"/>
+              <w:rFonts w:ascii="Arial" w:hAnsi="Arial" w:eastAsia="Arial" w:cs="Arial"/>
             </w:rPr>
           </w:pPr>
-          <w:hyperlink w:anchor="_Toc97459307">
+          <w:hyperlink w:anchor="_Toc1544181565">
             <w:r>
               <w:rPr>
                 <w:rStyle w:val="Hyperlink"/>
+                <w:rFonts w:ascii="Arial" w:hAnsi="Arial" w:eastAsia="Arial" w:cs="Arial"/>
               </w:rPr>
               <w:t>4. セキュリティ管理</w:t>
             </w:r>
@@ -1511,7 +1687,7 @@
               <w:fldChar w:fldCharType="begin"/>
             </w:r>
             <w:r>
-              <w:instrText xml:space="preserve">PAGEREF _Toc97459307 \h</w:instrText>
+              <w:instrText xml:space="preserve">PAGEREF _Toc1544181565 \h</w:instrText>
             </w:r>
             <w:r>
               <w:fldChar w:fldCharType="separate"/>
@@ -1519,6 +1695,7 @@
             <w:r>
               <w:rPr>
                 <w:rStyle w:val="Hyperlink"/>
+                <w:rFonts w:ascii="Arial" w:hAnsi="Arial" w:eastAsia="Arial" w:cs="Arial"/>
               </w:rPr>
               <w:t>8</w:t>
             </w:r>
@@ -1536,12 +1713,14 @@
             <w:bidi w:val="0"/>
             <w:rPr>
               <w:rStyle w:val="Hyperlink"/>
+              <w:rFonts w:ascii="Arial" w:hAnsi="Arial" w:eastAsia="Arial" w:cs="Arial"/>
             </w:rPr>
           </w:pPr>
-          <w:hyperlink w:anchor="_Toc2099996650">
+          <w:hyperlink w:anchor="_Toc2082475097">
             <w:r>
               <w:rPr>
                 <w:rStyle w:val="Hyperlink"/>
+                <w:rFonts w:ascii="Arial" w:hAnsi="Arial" w:eastAsia="Arial" w:cs="Arial"/>
               </w:rPr>
               <w:t>4-1. 報告内容</w:t>
             </w:r>
@@ -1552,7 +1731,7 @@
               <w:fldChar w:fldCharType="begin"/>
             </w:r>
             <w:r>
-              <w:instrText xml:space="preserve">PAGEREF _Toc2099996650 \h</w:instrText>
+              <w:instrText xml:space="preserve">PAGEREF _Toc2082475097 \h</w:instrText>
             </w:r>
             <w:r>
               <w:fldChar w:fldCharType="separate"/>
@@ -1560,6 +1739,7 @@
             <w:r>
               <w:rPr>
                 <w:rStyle w:val="Hyperlink"/>
+                <w:rFonts w:ascii="Arial" w:hAnsi="Arial" w:eastAsia="Arial" w:cs="Arial"/>
               </w:rPr>
               <w:t>8</w:t>
             </w:r>
@@ -1577,12 +1757,14 @@
             <w:bidi w:val="0"/>
             <w:rPr>
               <w:rStyle w:val="Hyperlink"/>
+              <w:rFonts w:ascii="Arial" w:hAnsi="Arial" w:eastAsia="Arial" w:cs="Arial"/>
             </w:rPr>
           </w:pPr>
-          <w:hyperlink w:anchor="_Toc18358156">
+          <w:hyperlink w:anchor="_Toc1550417266">
             <w:r>
               <w:rPr>
                 <w:rStyle w:val="Hyperlink"/>
+                <w:rFonts w:ascii="Arial" w:hAnsi="Arial" w:eastAsia="Arial" w:cs="Arial"/>
               </w:rPr>
               <w:t>5. 利用状況とトラフィック分析</w:t>
             </w:r>
@@ -1593,7 +1775,7 @@
               <w:fldChar w:fldCharType="begin"/>
             </w:r>
             <w:r>
-              <w:instrText xml:space="preserve">PAGEREF _Toc18358156 \h</w:instrText>
+              <w:instrText xml:space="preserve">PAGEREF _Toc1550417266 \h</w:instrText>
             </w:r>
             <w:r>
               <w:fldChar w:fldCharType="separate"/>
@@ -1601,6 +1783,7 @@
             <w:r>
               <w:rPr>
                 <w:rStyle w:val="Hyperlink"/>
+                <w:rFonts w:ascii="Arial" w:hAnsi="Arial" w:eastAsia="Arial" w:cs="Arial"/>
               </w:rPr>
               <w:t>8</w:t>
             </w:r>
@@ -1618,12 +1801,14 @@
             <w:bidi w:val="0"/>
             <w:rPr>
               <w:rStyle w:val="Hyperlink"/>
+              <w:rFonts w:ascii="Arial" w:hAnsi="Arial" w:eastAsia="Arial" w:cs="Arial"/>
             </w:rPr>
           </w:pPr>
-          <w:hyperlink w:anchor="_Toc426220937">
+          <w:hyperlink w:anchor="_Toc1816167617">
             <w:r>
               <w:rPr>
                 <w:rStyle w:val="Hyperlink"/>
+                <w:rFonts w:ascii="Arial" w:hAnsi="Arial" w:eastAsia="Arial" w:cs="Arial"/>
               </w:rPr>
               <w:t>5-1. 分析結果</w:t>
             </w:r>
@@ -1634,7 +1819,7 @@
               <w:fldChar w:fldCharType="begin"/>
             </w:r>
             <w:r>
-              <w:instrText xml:space="preserve">PAGEREF _Toc426220937 \h</w:instrText>
+              <w:instrText xml:space="preserve">PAGEREF _Toc1816167617 \h</w:instrText>
             </w:r>
             <w:r>
               <w:fldChar w:fldCharType="separate"/>
@@ -1642,6 +1827,7 @@
             <w:r>
               <w:rPr>
                 <w:rStyle w:val="Hyperlink"/>
+                <w:rFonts w:ascii="Arial" w:hAnsi="Arial" w:eastAsia="Arial" w:cs="Arial"/>
               </w:rPr>
               <w:t>9</w:t>
             </w:r>
@@ -1659,12 +1845,14 @@
             <w:bidi w:val="0"/>
             <w:rPr>
               <w:rStyle w:val="Hyperlink"/>
+              <w:rFonts w:ascii="Arial" w:hAnsi="Arial" w:eastAsia="Arial" w:cs="Arial"/>
             </w:rPr>
           </w:pPr>
-          <w:hyperlink w:anchor="_Toc54868304">
+          <w:hyperlink w:anchor="_Toc668359661">
             <w:r>
               <w:rPr>
                 <w:rStyle w:val="Hyperlink"/>
+                <w:rFonts w:ascii="Arial" w:hAnsi="Arial" w:eastAsia="Arial" w:cs="Arial"/>
               </w:rPr>
               <w:t>5-2. ユーザレビュー</w:t>
             </w:r>
@@ -1675,7 +1863,7 @@
               <w:fldChar w:fldCharType="begin"/>
             </w:r>
             <w:r>
-              <w:instrText xml:space="preserve">PAGEREF _Toc54868304 \h</w:instrText>
+              <w:instrText xml:space="preserve">PAGEREF _Toc668359661 \h</w:instrText>
             </w:r>
             <w:r>
               <w:fldChar w:fldCharType="separate"/>
@@ -1683,6 +1871,7 @@
             <w:r>
               <w:rPr>
                 <w:rStyle w:val="Hyperlink"/>
+                <w:rFonts w:ascii="Arial" w:hAnsi="Arial" w:eastAsia="Arial" w:cs="Arial"/>
               </w:rPr>
               <w:t>9</w:t>
             </w:r>
@@ -1700,12 +1889,14 @@
             <w:bidi w:val="0"/>
             <w:rPr>
               <w:rStyle w:val="Hyperlink"/>
+              <w:rFonts w:ascii="Arial" w:hAnsi="Arial" w:eastAsia="Arial" w:cs="Arial"/>
             </w:rPr>
           </w:pPr>
-          <w:hyperlink w:anchor="_Toc95371070">
+          <w:hyperlink w:anchor="_Toc1749741985">
             <w:r>
               <w:rPr>
                 <w:rStyle w:val="Hyperlink"/>
+                <w:rFonts w:ascii="Arial" w:hAnsi="Arial" w:eastAsia="Arial" w:cs="Arial"/>
               </w:rPr>
               <w:t>6. 課題・計画</w:t>
             </w:r>
@@ -1716,7 +1907,7 @@
               <w:fldChar w:fldCharType="begin"/>
             </w:r>
             <w:r>
-              <w:instrText xml:space="preserve">PAGEREF _Toc95371070 \h</w:instrText>
+              <w:instrText xml:space="preserve">PAGEREF _Toc1749741985 \h</w:instrText>
             </w:r>
             <w:r>
               <w:fldChar w:fldCharType="separate"/>
@@ -1724,6 +1915,7 @@
             <w:r>
               <w:rPr>
                 <w:rStyle w:val="Hyperlink"/>
+                <w:rFonts w:ascii="Arial" w:hAnsi="Arial" w:eastAsia="Arial" w:cs="Arial"/>
               </w:rPr>
               <w:t>9</w:t>
             </w:r>
@@ -1740,6 +1932,7 @@
     <w:p>
       <w:pPr>
         <w:rPr>
+          <w:rFonts w:ascii="Arial" w:hAnsi="Arial" w:eastAsia="Arial" w:cs="Arial"/>
           <w:b w:val="1"/>
           <w:bCs w:val="1"/>
           <w:sz w:val="48"/>
@@ -1751,12 +1944,17 @@
       <w:pPr>
         <w:pStyle w:val="1"/>
         <w:rPr>
-          <w:b/>
+          <w:rFonts w:ascii="Arial" w:hAnsi="Arial" w:eastAsia="Arial" w:cs="Arial"/>
+          <w:b w:val="1"/>
+          <w:bCs w:val="1"/>
         </w:rPr>
       </w:pPr>
       <w:bookmarkStart w:name="_eoo2t1ncynev" w:id="0"/>
       <w:bookmarkEnd w:id="0"/>
       <w:r>
+        <w:rPr>
+          <w:rFonts w:ascii="Arial" w:hAnsi="Arial" w:eastAsia="Arial" w:cs="Arial"/>
+        </w:rPr>
         <w:br w:type="page"/>
       </w:r>
     </w:p>
@@ -1764,45 +1962,52 @@
       <w:pPr>
         <w:pStyle w:val="1"/>
         <w:rPr>
-          <w:rFonts w:ascii="Arial Unicode MS" w:hAnsi="Arial Unicode MS" w:eastAsia="Arial Unicode MS" w:cs="Arial Unicode MS"/>
-          <w:b w:val="1"/>
-          <w:bCs w:val="1"/>
-        </w:rPr>
-      </w:pPr>
-      <w:bookmarkStart w:name="_Toc1820082781" w:id="117496315"/>
-      <w:r>
-        <w:rPr>
-          <w:rFonts w:ascii="Arial Unicode MS" w:hAnsi="Arial Unicode MS" w:eastAsia="Arial Unicode MS" w:cs="Arial Unicode MS"/>
+          <w:rFonts w:ascii="Arial" w:hAnsi="Arial" w:eastAsia="Arial" w:cs="Arial"/>
+          <w:b w:val="1"/>
+          <w:bCs w:val="1"/>
+        </w:rPr>
+      </w:pPr>
+      <w:bookmarkStart w:name="_Toc79801518" w:id="772560850"/>
+      <w:r>
+        <w:rPr>
+          <w:rFonts w:ascii="Arial" w:hAnsi="Arial" w:eastAsia="Arial" w:cs="Arial"/>
           <w:b w:val="1"/>
           <w:bCs w:val="1"/>
         </w:rPr>
         <w:t>1. 概要</w:t>
       </w:r>
-      <w:bookmarkEnd w:id="117496315"/>
+      <w:bookmarkEnd w:id="772560850"/>
     </w:p>
     <w:p>
       <w:pPr>
         <w:pStyle w:val="2"/>
         <w:rPr>
-          <w:rFonts w:ascii="Arial Unicode MS" w:hAnsi="Arial Unicode MS" w:eastAsia="Arial Unicode MS" w:cs="Arial Unicode MS"/>
-          <w:b w:val="1"/>
-          <w:bCs w:val="1"/>
-        </w:rPr>
-      </w:pPr>
-      <w:bookmarkStart w:name="_Toc1547058798" w:id="1082779959"/>
-      <w:r>
-        <w:rPr>
-          <w:rFonts w:ascii="Arial Unicode MS" w:hAnsi="Arial Unicode MS" w:eastAsia="Arial Unicode MS" w:cs="Arial Unicode MS"/>
+          <w:rFonts w:ascii="Arial" w:hAnsi="Arial" w:eastAsia="Arial" w:cs="Arial"/>
+          <w:b w:val="1"/>
+          <w:bCs w:val="1"/>
+        </w:rPr>
+      </w:pPr>
+      <w:bookmarkStart w:name="_Toc1716740505" w:id="1639425364"/>
+      <w:r>
+        <w:rPr>
+          <w:rFonts w:ascii="Arial" w:hAnsi="Arial" w:eastAsia="Arial" w:cs="Arial"/>
           <w:b w:val="1"/>
           <w:bCs w:val="1"/>
         </w:rPr>
         <w:t>1-1. 目的</w:t>
       </w:r>
-      <w:bookmarkEnd w:id="1082779959"/>
+      <w:bookmarkEnd w:id="1639425364"/>
     </w:p>
     <w:p>
       <w:pPr>
         <w:spacing w:before="240" w:beforeAutospacing="off" w:after="240" w:afterAutospacing="off"/>
+        <w:rPr>
+          <w:rFonts w:ascii="Arial" w:hAnsi="Arial" w:eastAsia="Arial" w:cs="Arial"/>
+          <w:noProof w:val="0"/>
+          <w:sz w:val="22"/>
+          <w:szCs w:val="22"/>
+          <w:lang w:eastAsia="ja-JP"/>
+        </w:rPr>
       </w:pPr>
       <w:r>
         <w:rPr>
@@ -2013,8 +2218,6 @@
     <w:p>
       <w:pPr>
         <w:spacing w:before="240" w:beforeAutospacing="off" w:after="240" w:afterAutospacing="off"/>
-      </w:pPr>
-      <w:r>
         <w:rPr>
           <w:rFonts w:ascii="Arial" w:hAnsi="Arial" w:eastAsia="Arial" w:cs="Arial"/>
           <w:noProof w:val="0"/>
@@ -2022,12 +2225,8 @@
           <w:szCs w:val="22"/>
           <w:lang w:eastAsia="ja-JP"/>
         </w:rPr>
-        <w:t>これらを満たすことにより、システムは高品質で信頼性が高く、企業の運営を円滑にサポートすることができます。</w:t>
-      </w:r>
-    </w:p>
-    <w:p>
-      <w:pPr>
-        <w:spacing w:before="240" w:beforeAutospacing="off" w:after="240" w:afterAutospacing="off"/>
+      </w:pPr>
+      <w:r>
         <w:rPr>
           <w:rFonts w:ascii="Arial" w:hAnsi="Arial" w:eastAsia="Arial" w:cs="Arial"/>
           <w:noProof w:val="0"/>
@@ -2035,27 +2234,40 @@
           <w:szCs w:val="22"/>
           <w:lang w:eastAsia="ja-JP"/>
         </w:rPr>
+        <w:t>これらを満たすことにより、システムは高品質で信頼性が高く、企業の運営を円滑にサポートすることができます。</w:t>
+      </w:r>
+    </w:p>
+    <w:p>
+      <w:pPr>
+        <w:spacing w:before="240" w:beforeAutospacing="off" w:after="240" w:afterAutospacing="off"/>
+        <w:rPr>
+          <w:rFonts w:ascii="Arial" w:hAnsi="Arial" w:eastAsia="Arial" w:cs="Arial"/>
+          <w:noProof w:val="0"/>
+          <w:sz w:val="22"/>
+          <w:szCs w:val="22"/>
+          <w:lang w:eastAsia="ja-JP"/>
+        </w:rPr>
       </w:pPr>
     </w:p>
     <w:p>
       <w:pPr>
         <w:pStyle w:val="2"/>
         <w:rPr>
-          <w:rFonts w:ascii="Arial Unicode MS" w:hAnsi="Arial Unicode MS" w:eastAsia="Arial Unicode MS" w:cs="Arial Unicode MS"/>
-          <w:b w:val="1"/>
-          <w:bCs w:val="1"/>
-        </w:rPr>
-      </w:pPr>
-      <w:bookmarkStart w:name="_Toc1821217504" w:id="1210852552"/>
-      <w:r>
-        <w:rPr>
-          <w:rFonts w:ascii="Arial Unicode MS" w:hAnsi="Arial Unicode MS" w:eastAsia="Arial Unicode MS" w:cs="Arial Unicode MS"/>
+          <w:rFonts w:ascii="Arial" w:hAnsi="Arial" w:eastAsia="Arial" w:cs="Arial"/>
+          <w:b w:val="1"/>
+          <w:bCs w:val="1"/>
+        </w:rPr>
+      </w:pPr>
+      <w:bookmarkStart w:name="_Toc206201624" w:id="564068761"/>
+      <w:r>
+        <w:rPr>
+          <w:rFonts w:ascii="Arial" w:hAnsi="Arial" w:eastAsia="Arial" w:cs="Arial"/>
           <w:b w:val="1"/>
           <w:bCs w:val="1"/>
         </w:rPr>
         <w:t>1-2. 機能</w:t>
       </w:r>
-      <w:bookmarkEnd w:id="1210852552"/>
+      <w:bookmarkEnd w:id="564068761"/>
     </w:p>
     <w:p>
       <w:pPr>
@@ -2481,93 +2693,132 @@
     <w:p>
       <w:pPr>
         <w:pStyle w:val="a"/>
+        <w:rPr>
+          <w:rFonts w:ascii="Arial" w:hAnsi="Arial" w:eastAsia="Arial" w:cs="Arial"/>
+        </w:rPr>
       </w:pPr>
     </w:p>
     <w:p>
       <w:pPr>
         <w:pStyle w:val="2"/>
         <w:rPr>
-          <w:rFonts w:ascii="Arial Unicode MS" w:hAnsi="Arial Unicode MS" w:eastAsia="Arial Unicode MS" w:cs="Arial Unicode MS"/>
-          <w:b w:val="1"/>
-          <w:bCs w:val="1"/>
-        </w:rPr>
-      </w:pPr>
-      <w:bookmarkStart w:name="_Toc2029680824" w:id="1825882040"/>
-      <w:r>
-        <w:rPr>
-          <w:rFonts w:ascii="Arial Unicode MS" w:hAnsi="Arial Unicode MS" w:eastAsia="Arial Unicode MS" w:cs="Arial Unicode MS"/>
+          <w:rFonts w:ascii="Arial" w:hAnsi="Arial" w:eastAsia="Arial" w:cs="Arial"/>
+          <w:b w:val="1"/>
+          <w:bCs w:val="1"/>
+        </w:rPr>
+      </w:pPr>
+      <w:bookmarkStart w:name="_Toc559823385" w:id="1543780793"/>
+      <w:r>
+        <w:rPr>
+          <w:rFonts w:ascii="Arial" w:hAnsi="Arial" w:eastAsia="Arial" w:cs="Arial"/>
           <w:b w:val="1"/>
           <w:bCs w:val="1"/>
         </w:rPr>
         <w:t>1-3. 運用期間</w:t>
       </w:r>
-      <w:bookmarkEnd w:id="1825882040"/>
-    </w:p>
-    <w:p>
-      <w:r>
-        <w:rPr/>
+      <w:bookmarkEnd w:id="1543780793"/>
+    </w:p>
+    <w:p>
+      <w:pPr>
+        <w:rPr>
+          <w:rFonts w:ascii="Arial" w:hAnsi="Arial" w:eastAsia="Arial" w:cs="Arial"/>
+        </w:rPr>
+      </w:pPr>
+      <w:r>
+        <w:rPr>
+          <w:rFonts w:ascii="Arial" w:hAnsi="Arial" w:eastAsia="Arial" w:cs="Arial"/>
+        </w:rPr>
         <w:t>2024年12月01日 - 202</w:t>
       </w:r>
       <w:r>
-        <w:rPr/>
+        <w:rPr>
+          <w:rFonts w:ascii="Arial" w:hAnsi="Arial" w:eastAsia="Arial" w:cs="Arial"/>
+        </w:rPr>
         <w:t>5</w:t>
       </w:r>
       <w:r>
-        <w:rPr/>
+        <w:rPr>
+          <w:rFonts w:ascii="Arial" w:hAnsi="Arial" w:eastAsia="Arial" w:cs="Arial"/>
+        </w:rPr>
         <w:t>年</w:t>
       </w:r>
       <w:r>
-        <w:rPr/>
+        <w:rPr>
+          <w:rFonts w:ascii="Arial" w:hAnsi="Arial" w:eastAsia="Arial" w:cs="Arial"/>
+        </w:rPr>
         <w:t>01</w:t>
       </w:r>
       <w:r>
-        <w:rPr/>
+        <w:rPr>
+          <w:rFonts w:ascii="Arial" w:hAnsi="Arial" w:eastAsia="Arial" w:cs="Arial"/>
+        </w:rPr>
         <w:t>月</w:t>
       </w:r>
       <w:r>
-        <w:rPr/>
+        <w:rPr>
+          <w:rFonts w:ascii="Arial" w:hAnsi="Arial" w:eastAsia="Arial" w:cs="Arial"/>
+        </w:rPr>
         <w:t>06</w:t>
       </w:r>
       <w:r>
-        <w:rPr/>
+        <w:rPr>
+          <w:rFonts w:ascii="Arial" w:hAnsi="Arial" w:eastAsia="Arial" w:cs="Arial"/>
+        </w:rPr>
         <w:t>日</w:t>
       </w:r>
     </w:p>
-    <w:p/>
+    <w:p>
+      <w:pPr>
+        <w:rPr>
+          <w:rFonts w:ascii="Arial" w:hAnsi="Arial" w:eastAsia="Arial" w:cs="Arial"/>
+        </w:rPr>
+      </w:pPr>
+    </w:p>
     <w:p>
       <w:pPr>
         <w:pStyle w:val="2"/>
         <w:rPr>
-          <w:rFonts w:ascii="Arial Unicode MS" w:hAnsi="Arial Unicode MS" w:eastAsia="Arial Unicode MS" w:cs="Arial Unicode MS"/>
-          <w:b w:val="1"/>
-          <w:bCs w:val="1"/>
-        </w:rPr>
-      </w:pPr>
-      <w:bookmarkStart w:name="_Toc1110507180" w:id="573291546"/>
-      <w:r>
-        <w:rPr>
-          <w:rFonts w:ascii="Arial Unicode MS" w:hAnsi="Arial Unicode MS" w:eastAsia="Arial Unicode MS" w:cs="Arial Unicode MS"/>
+          <w:rFonts w:ascii="Arial" w:hAnsi="Arial" w:eastAsia="Arial" w:cs="Arial"/>
+          <w:b w:val="1"/>
+          <w:bCs w:val="1"/>
+        </w:rPr>
+      </w:pPr>
+      <w:bookmarkStart w:name="_Toc696258730" w:id="1745897531"/>
+      <w:r>
+        <w:rPr>
+          <w:rFonts w:ascii="Arial" w:hAnsi="Arial" w:eastAsia="Arial" w:cs="Arial"/>
           <w:b w:val="1"/>
           <w:bCs w:val="1"/>
         </w:rPr>
         <w:t>1-4. 運用対象</w:t>
       </w:r>
-      <w:bookmarkEnd w:id="573291546"/>
+      <w:bookmarkEnd w:id="1745897531"/>
     </w:p>
     <w:p>
       <w:pPr>
         <w:pStyle w:val="a"/>
-      </w:pPr>
-      <w:r>
-        <w:rPr/>
+        <w:rPr>
+          <w:rFonts w:ascii="Arial" w:hAnsi="Arial" w:eastAsia="Arial" w:cs="Arial"/>
+        </w:rPr>
+      </w:pPr>
+      <w:r>
+        <w:rPr>
+          <w:rFonts w:ascii="Arial" w:hAnsi="Arial" w:eastAsia="Arial" w:cs="Arial"/>
+        </w:rPr>
         <w:t>ドローン生産在庫管理システム</w:t>
       </w:r>
     </w:p>
     <w:p>
-      <w:hyperlink r:id="R6510f7d566724362">
+      <w:pPr>
+        <w:rPr>
+          <w:rFonts w:ascii="Arial" w:hAnsi="Arial" w:eastAsia="Arial" w:cs="Arial"/>
+        </w:rPr>
+      </w:pPr>
+      <w:hyperlink r:id="R51630414a1d24f59">
         <w:r>
           <w:rPr>
             <w:rStyle w:val="Hyperlink"/>
+            <w:rFonts w:ascii="Arial" w:hAnsi="Arial" w:eastAsia="Arial" w:cs="Arial"/>
           </w:rPr>
           <w:t>https://jmrzqmv6aa.ap-northeast-1.awsapprunner.com</w:t>
         </w:r>
@@ -2577,15 +2828,15 @@
       <w:pPr>
         <w:pStyle w:val="2"/>
         <w:rPr>
-          <w:rFonts w:ascii="Arial Unicode MS" w:hAnsi="Arial Unicode MS" w:eastAsia="Arial Unicode MS" w:cs="Arial Unicode MS"/>
-          <w:b w:val="1"/>
-          <w:bCs w:val="1"/>
-        </w:rPr>
-      </w:pPr>
-      <w:bookmarkStart w:name="_Toc203714777" w:id="1649986712"/>
-      <w:r>
-        <w:rPr>
-          <w:rFonts w:ascii="Arial Unicode MS" w:hAnsi="Arial Unicode MS" w:eastAsia="Arial Unicode MS" w:cs="Arial Unicode MS"/>
+          <w:rFonts w:ascii="Arial" w:hAnsi="Arial" w:eastAsia="Arial" w:cs="Arial"/>
+          <w:b w:val="1"/>
+          <w:bCs w:val="1"/>
+        </w:rPr>
+      </w:pPr>
+      <w:bookmarkStart w:name="_Toc1590654783" w:id="1180845973"/>
+      <w:r>
+        <w:rPr>
+          <w:rFonts w:ascii="Arial" w:hAnsi="Arial" w:eastAsia="Arial" w:cs="Arial"/>
           <w:b w:val="1"/>
           <w:bCs w:val="1"/>
         </w:rPr>
@@ -2593,51 +2844,104 @@
       </w:r>
       <w:r>
         <w:rPr>
-          <w:rFonts w:ascii="Arial Unicode MS" w:hAnsi="Arial Unicode MS" w:eastAsia="Arial Unicode MS" w:cs="Arial Unicode MS"/>
+          <w:rFonts w:ascii="Arial" w:hAnsi="Arial" w:eastAsia="Arial" w:cs="Arial"/>
           <w:b w:val="1"/>
           <w:bCs w:val="1"/>
         </w:rPr>
         <w:t>方法</w:t>
       </w:r>
-      <w:bookmarkEnd w:id="1649986712"/>
-    </w:p>
-    <w:p>
-      <w:r>
-        <w:rPr/>
+      <w:bookmarkEnd w:id="1180845973"/>
+    </w:p>
+    <w:p>
+      <w:pPr>
+        <w:rPr>
+          <w:rFonts w:ascii="Arial" w:hAnsi="Arial" w:eastAsia="Arial" w:cs="Arial"/>
+        </w:rPr>
+      </w:pPr>
+      <w:r>
+        <w:rPr>
+          <w:rFonts w:ascii="Arial" w:hAnsi="Arial" w:eastAsia="Arial" w:cs="Arial"/>
+        </w:rPr>
+        <w:t>WEB</w:t>
+      </w:r>
+      <w:r>
+        <w:rPr>
+          <w:rFonts w:ascii="Arial" w:hAnsi="Arial" w:eastAsia="Arial" w:cs="Arial"/>
+        </w:rPr>
+        <w:t>ア</w:t>
+      </w:r>
+      <w:r>
+        <w:rPr>
+          <w:rFonts w:ascii="Arial" w:hAnsi="Arial" w:eastAsia="Arial" w:cs="Arial"/>
+        </w:rPr>
+        <w:t>プリケーション更新</w:t>
+      </w:r>
+    </w:p>
+    <w:p>
+      <w:pPr>
+        <w:rPr>
+          <w:rFonts w:ascii="Arial" w:hAnsi="Arial" w:eastAsia="Arial" w:cs="Arial"/>
+        </w:rPr>
+      </w:pPr>
+      <w:r>
+        <w:rPr>
+          <w:rFonts w:ascii="Arial" w:hAnsi="Arial" w:eastAsia="Arial" w:cs="Arial"/>
+        </w:rPr>
         <w:t xml:space="preserve">AWS </w:t>
       </w:r>
       <w:r>
-        <w:rPr/>
+        <w:rPr>
+          <w:rFonts w:ascii="Arial" w:hAnsi="Arial" w:eastAsia="Arial" w:cs="Arial"/>
+        </w:rPr>
         <w:t>AppRunner</w:t>
       </w:r>
       <w:r>
-        <w:rPr/>
+        <w:rPr>
+          <w:rFonts w:ascii="Arial" w:hAnsi="Arial" w:eastAsia="Arial" w:cs="Arial"/>
+        </w:rPr>
         <w:t>による</w:t>
       </w:r>
       <w:r>
-        <w:rPr/>
+        <w:rPr>
+          <w:rFonts w:ascii="Arial" w:hAnsi="Arial" w:eastAsia="Arial" w:cs="Arial"/>
+        </w:rPr>
         <w:t>サービス</w:t>
       </w:r>
       <w:r>
-        <w:rPr/>
+        <w:rPr>
+          <w:rFonts w:ascii="Arial" w:hAnsi="Arial" w:eastAsia="Arial" w:cs="Arial"/>
+        </w:rPr>
         <w:t>提供</w:t>
       </w:r>
     </w:p>
     <w:p>
-      <w:r>
-        <w:rPr/>
+      <w:pPr>
+        <w:rPr>
+          <w:rFonts w:ascii="Arial" w:hAnsi="Arial" w:eastAsia="Arial" w:cs="Arial"/>
+        </w:rPr>
+      </w:pPr>
+      <w:r>
+        <w:rPr>
+          <w:rFonts w:ascii="Arial" w:hAnsi="Arial" w:eastAsia="Arial" w:cs="Arial"/>
+        </w:rPr>
         <w:t xml:space="preserve">AWS </w:t>
       </w:r>
       <w:r>
-        <w:rPr/>
+        <w:rPr>
+          <w:rFonts w:ascii="Arial" w:hAnsi="Arial" w:eastAsia="Arial" w:cs="Arial"/>
+        </w:rPr>
         <w:t>CloudWatchによる</w:t>
       </w:r>
       <w:r>
-        <w:rPr/>
+        <w:rPr>
+          <w:rFonts w:ascii="Arial" w:hAnsi="Arial" w:eastAsia="Arial" w:cs="Arial"/>
+        </w:rPr>
         <w:t>メトリクス</w:t>
       </w:r>
       <w:r>
-        <w:rPr/>
+        <w:rPr>
+          <w:rFonts w:ascii="Arial" w:hAnsi="Arial" w:eastAsia="Arial" w:cs="Arial"/>
+        </w:rPr>
         <w:t>監視</w:t>
       </w:r>
     </w:p>
@@ -2741,7 +3045,15 @@
       </w:r>
     </w:p>
     <w:p>
-      <w:r>
+      <w:pPr>
+        <w:rPr>
+          <w:rFonts w:ascii="Arial" w:hAnsi="Arial" w:eastAsia="Arial" w:cs="Arial"/>
+        </w:rPr>
+      </w:pPr>
+      <w:r>
+        <w:rPr>
+          <w:rFonts w:ascii="Arial" w:hAnsi="Arial" w:eastAsia="Arial" w:cs="Arial"/>
+        </w:rPr>
         <w:br w:type="page"/>
       </w:r>
     </w:p>
@@ -2749,14 +3061,15 @@
       <w:pPr>
         <w:pStyle w:val="1"/>
         <w:rPr>
-          <w:b w:val="1"/>
-          <w:bCs w:val="1"/>
-        </w:rPr>
-      </w:pPr>
-      <w:bookmarkStart w:name="_Toc1310752321" w:id="2007585975"/>
-      <w:r>
-        <w:rPr>
-          <w:rFonts w:ascii="Arial Unicode MS" w:hAnsi="Arial Unicode MS" w:eastAsia="Arial Unicode MS" w:cs="Arial Unicode MS"/>
+          <w:rFonts w:ascii="Arial" w:hAnsi="Arial" w:eastAsia="Arial" w:cs="Arial"/>
+          <w:b w:val="1"/>
+          <w:bCs w:val="1"/>
+        </w:rPr>
+      </w:pPr>
+      <w:bookmarkStart w:name="_Toc183281159" w:id="1310488069"/>
+      <w:r>
+        <w:rPr>
+          <w:rFonts w:ascii="Arial" w:hAnsi="Arial" w:eastAsia="Arial" w:cs="Arial"/>
           <w:b w:val="1"/>
           <w:bCs w:val="1"/>
         </w:rPr>
@@ -2764,27 +3077,27 @@
       </w:r>
       <w:r>
         <w:rPr>
-          <w:rFonts w:ascii="Arial Unicode MS" w:hAnsi="Arial Unicode MS" w:eastAsia="Arial Unicode MS" w:cs="Arial Unicode MS"/>
+          <w:rFonts w:ascii="Arial" w:hAnsi="Arial" w:eastAsia="Arial" w:cs="Arial"/>
           <w:b w:val="1"/>
           <w:bCs w:val="1"/>
         </w:rPr>
         <w:t>. 運用報告</w:t>
       </w:r>
-      <w:bookmarkEnd w:id="2007585975"/>
+      <w:bookmarkEnd w:id="1310488069"/>
     </w:p>
     <w:p>
       <w:pPr>
         <w:pStyle w:val="2"/>
         <w:rPr>
-          <w:rFonts w:ascii="Arial Unicode MS" w:hAnsi="Arial Unicode MS" w:eastAsia="Arial Unicode MS" w:cs="Arial Unicode MS"/>
-          <w:b w:val="1"/>
-          <w:bCs w:val="1"/>
-        </w:rPr>
-      </w:pPr>
-      <w:bookmarkStart w:name="_Toc465941061" w:id="203140544"/>
-      <w:r>
-        <w:rPr>
-          <w:rFonts w:ascii="Arial Unicode MS" w:hAnsi="Arial Unicode MS" w:eastAsia="Arial Unicode MS" w:cs="Arial Unicode MS"/>
+          <w:rFonts w:ascii="Arial" w:hAnsi="Arial" w:eastAsia="Arial" w:cs="Arial"/>
+          <w:b w:val="1"/>
+          <w:bCs w:val="1"/>
+        </w:rPr>
+      </w:pPr>
+      <w:bookmarkStart w:name="_Toc710455517" w:id="838061484"/>
+      <w:r>
+        <w:rPr>
+          <w:rFonts w:ascii="Arial" w:hAnsi="Arial" w:eastAsia="Arial" w:cs="Arial"/>
           <w:b w:val="1"/>
           <w:bCs w:val="1"/>
         </w:rPr>
@@ -2792,13 +3105,13 @@
       </w:r>
       <w:r>
         <w:rPr>
-          <w:rFonts w:ascii="Arial Unicode MS" w:hAnsi="Arial Unicode MS" w:eastAsia="Arial Unicode MS" w:cs="Arial Unicode MS"/>
+          <w:rFonts w:ascii="Arial" w:hAnsi="Arial" w:eastAsia="Arial" w:cs="Arial"/>
           <w:b w:val="1"/>
           <w:bCs w:val="1"/>
         </w:rPr>
         <w:t>-1. コスト実績</w:t>
       </w:r>
-      <w:bookmarkEnd w:id="203140544"/>
+      <w:bookmarkEnd w:id="838061484"/>
     </w:p>
     <w:tbl>
       <w:tblPr>
@@ -2837,21 +3150,24 @@
             <w:pPr>
               <w:widowControl w:val="0"/>
               <w:pBdr>
-                <w:top w:val="nil"/>
-                <w:left w:val="nil"/>
-                <w:bottom w:val="nil"/>
-                <w:right w:val="nil"/>
-                <w:between w:val="nil"/>
+                <w:top w:val="nil" w:color="000000" w:sz="0" w:space="0"/>
+                <w:left w:val="nil" w:color="000000" w:sz="0" w:space="0"/>
+                <w:bottom w:val="nil" w:color="000000" w:sz="0" w:space="0"/>
+                <w:right w:val="nil" w:color="000000" w:sz="0" w:space="0"/>
+                <w:between w:val="nil" w:color="000000" w:sz="0" w:space="0"/>
               </w:pBdr>
               <w:spacing w:line="240" w:lineRule="auto"/>
               <w:rPr>
-                <w:b/>
-              </w:rPr>
-            </w:pPr>
-            <w:r>
-              <w:rPr>
-                <w:rFonts w:ascii="Arial Unicode MS" w:hAnsi="Arial Unicode MS" w:eastAsia="Arial Unicode MS" w:cs="Arial Unicode MS"/>
-                <w:b/>
+                <w:rFonts w:ascii="Arial" w:hAnsi="Arial" w:eastAsia="Arial" w:cs="Arial"/>
+                <w:b w:val="1"/>
+                <w:bCs w:val="1"/>
+              </w:rPr>
+            </w:pPr>
+            <w:r>
+              <w:rPr>
+                <w:rFonts w:ascii="Arial" w:hAnsi="Arial" w:eastAsia="Arial" w:cs="Arial"/>
+                <w:b w:val="1"/>
+                <w:bCs w:val="1"/>
               </w:rPr>
               <w:t>環境</w:t>
             </w:r>
@@ -2880,13 +3196,14 @@
               </w:pBdr>
               <w:spacing w:line="240" w:lineRule="auto"/>
               <w:rPr>
+                <w:rFonts w:ascii="Arial" w:hAnsi="Arial" w:eastAsia="Arial" w:cs="Arial"/>
                 <w:b w:val="1"/>
                 <w:bCs w:val="1"/>
               </w:rPr>
             </w:pPr>
             <w:r>
               <w:rPr>
-                <w:rFonts w:ascii="Arial Unicode MS" w:hAnsi="Arial Unicode MS" w:eastAsia="Arial Unicode MS" w:cs="Arial Unicode MS"/>
+                <w:rFonts w:ascii="Arial" w:hAnsi="Arial" w:eastAsia="Arial" w:cs="Arial"/>
                 <w:b w:val="1"/>
                 <w:bCs w:val="1"/>
               </w:rPr>
@@ -2894,7 +3211,7 @@
             </w:r>
             <w:r>
               <w:rPr>
-                <w:rFonts w:ascii="Arial Unicode MS" w:hAnsi="Arial Unicode MS" w:eastAsia="Arial Unicode MS" w:cs="Arial Unicode MS"/>
+                <w:rFonts w:ascii="Arial" w:hAnsi="Arial" w:eastAsia="Arial" w:cs="Arial"/>
                 <w:b w:val="1"/>
                 <w:bCs w:val="1"/>
               </w:rPr>
@@ -2902,7 +3219,7 @@
             </w:r>
             <w:r>
               <w:rPr>
-                <w:rFonts w:ascii="Arial Unicode MS" w:hAnsi="Arial Unicode MS" w:eastAsia="Arial Unicode MS" w:cs="Arial Unicode MS"/>
+                <w:rFonts w:ascii="Arial" w:hAnsi="Arial" w:eastAsia="Arial" w:cs="Arial"/>
                 <w:b w:val="1"/>
                 <w:bCs w:val="1"/>
               </w:rPr>
@@ -2910,7 +3227,7 @@
             </w:r>
             <w:r>
               <w:rPr>
-                <w:rFonts w:ascii="Arial Unicode MS" w:hAnsi="Arial Unicode MS" w:eastAsia="Arial Unicode MS" w:cs="Arial Unicode MS"/>
+                <w:rFonts w:ascii="Arial" w:hAnsi="Arial" w:eastAsia="Arial" w:cs="Arial"/>
                 <w:b w:val="1"/>
                 <w:bCs w:val="1"/>
               </w:rPr>
@@ -2918,7 +3235,7 @@
             </w:r>
             <w:r>
               <w:rPr>
-                <w:rFonts w:ascii="Arial Unicode MS" w:hAnsi="Arial Unicode MS" w:eastAsia="Arial Unicode MS" w:cs="Arial Unicode MS"/>
+                <w:rFonts w:ascii="Arial" w:hAnsi="Arial" w:eastAsia="Arial" w:cs="Arial"/>
                 <w:b w:val="1"/>
                 <w:bCs w:val="1"/>
               </w:rPr>
@@ -2942,13 +3259,14 @@
               <w:widowControl w:val="0"/>
               <w:spacing w:line="240" w:lineRule="auto"/>
               <w:rPr>
+                <w:rFonts w:ascii="Arial" w:hAnsi="Arial" w:eastAsia="Arial" w:cs="Arial"/>
                 <w:b w:val="1"/>
                 <w:bCs w:val="1"/>
               </w:rPr>
             </w:pPr>
             <w:r>
               <w:rPr>
-                <w:rFonts w:ascii="Arial Unicode MS" w:hAnsi="Arial Unicode MS" w:eastAsia="Arial Unicode MS" w:cs="Arial Unicode MS"/>
+                <w:rFonts w:ascii="Arial" w:hAnsi="Arial" w:eastAsia="Arial" w:cs="Arial"/>
                 <w:b w:val="1"/>
                 <w:bCs w:val="1"/>
               </w:rPr>
@@ -2956,7 +3274,7 @@
             </w:r>
             <w:r>
               <w:rPr>
-                <w:rFonts w:ascii="Arial Unicode MS" w:hAnsi="Arial Unicode MS" w:eastAsia="Arial Unicode MS" w:cs="Arial Unicode MS"/>
+                <w:rFonts w:ascii="Arial" w:hAnsi="Arial" w:eastAsia="Arial" w:cs="Arial"/>
                 <w:b w:val="1"/>
                 <w:bCs w:val="1"/>
               </w:rPr>
@@ -2964,7 +3282,7 @@
             </w:r>
             <w:r>
               <w:rPr>
-                <w:rFonts w:ascii="Arial Unicode MS" w:hAnsi="Arial Unicode MS" w:eastAsia="Arial Unicode MS" w:cs="Arial Unicode MS"/>
+                <w:rFonts w:ascii="Arial" w:hAnsi="Arial" w:eastAsia="Arial" w:cs="Arial"/>
                 <w:b w:val="1"/>
                 <w:bCs w:val="1"/>
               </w:rPr>
@@ -2972,7 +3290,7 @@
             </w:r>
             <w:r>
               <w:rPr>
-                <w:rFonts w:ascii="Arial Unicode MS" w:hAnsi="Arial Unicode MS" w:eastAsia="Arial Unicode MS" w:cs="Arial Unicode MS"/>
+                <w:rFonts w:ascii="Arial" w:hAnsi="Arial" w:eastAsia="Arial" w:cs="Arial"/>
                 <w:b w:val="1"/>
                 <w:bCs w:val="1"/>
               </w:rPr>
@@ -2980,7 +3298,7 @@
             </w:r>
             <w:r>
               <w:rPr>
-                <w:rFonts w:ascii="Arial Unicode MS" w:hAnsi="Arial Unicode MS" w:eastAsia="Arial Unicode MS" w:cs="Arial Unicode MS"/>
+                <w:rFonts w:ascii="Arial" w:hAnsi="Arial" w:eastAsia="Arial" w:cs="Arial"/>
                 <w:b w:val="1"/>
                 <w:bCs w:val="1"/>
               </w:rPr>
@@ -2990,37 +3308,6 @@
         </w:tc>
       </w:tr>
       <w:tr>
-        <w:tc>
-          <w:tcPr>
-            <w:tcW w:w="3120" w:type="dxa"/>
-            <w:shd w:val="clear" w:color="auto" w:fill="auto"/>
-            <w:tcMar>
-              <w:top w:w="100" w:type="dxa"/>
-              <w:left w:w="100" w:type="dxa"/>
-              <w:bottom w:w="100" w:type="dxa"/>
-              <w:right w:w="100" w:type="dxa"/>
-            </w:tcMar>
-          </w:tcPr>
-          <w:p>
-            <w:pPr>
-              <w:widowControl w:val="0"/>
-              <w:pBdr>
-                <w:top w:val="nil"/>
-                <w:left w:val="nil"/>
-                <w:bottom w:val="nil"/>
-                <w:right w:val="nil"/>
-                <w:between w:val="nil"/>
-              </w:pBdr>
-              <w:spacing w:line="240" w:lineRule="auto"/>
-            </w:pPr>
-            <w:r>
-              <w:rPr>
-                <w:rFonts w:ascii="Arial Unicode MS" w:hAnsi="Arial Unicode MS" w:eastAsia="Arial Unicode MS" w:cs="Arial Unicode MS"/>
-              </w:rPr>
-              <w:t>AWS：開発環境</w:t>
-            </w:r>
-          </w:p>
-        </w:tc>
         <w:tc>
           <w:tcPr>
             <w:tcW w:w="3120" w:type="dxa"/>
@@ -3043,14 +3330,15 @@
                 <w:between w:val="nil" w:color="000000" w:sz="0" w:space="0"/>
               </w:pBdr>
               <w:spacing w:line="240" w:lineRule="auto"/>
-            </w:pPr>
-            <w:r>
-              <w:rPr/>
-              <w:t>$</w:t>
-            </w:r>
-            <w:r>
-              <w:rPr/>
-              <w:t>3.05</w:t>
+              <w:rPr>
+                <w:rFonts w:ascii="Arial" w:hAnsi="Arial" w:eastAsia="Arial" w:cs="Arial"/>
+              </w:rPr>
+            </w:pPr>
+            <w:r>
+              <w:rPr>
+                <w:rFonts w:ascii="Arial" w:hAnsi="Arial" w:eastAsia="Arial" w:cs="Arial"/>
+              </w:rPr>
+              <w:t>AWS：開発環境</w:t>
             </w:r>
           </w:p>
         </w:tc>
@@ -3068,14 +3356,61 @@
           <w:p>
             <w:pPr>
               <w:widowControl w:val="0"/>
-              <w:spacing w:line="240" w:lineRule="auto"/>
-            </w:pPr>
-            <w:r>
-              <w:rPr/>
+              <w:pBdr>
+                <w:top w:val="nil" w:color="000000" w:sz="0" w:space="0"/>
+                <w:left w:val="nil" w:color="000000" w:sz="0" w:space="0"/>
+                <w:bottom w:val="nil" w:color="000000" w:sz="0" w:space="0"/>
+                <w:right w:val="nil" w:color="000000" w:sz="0" w:space="0"/>
+                <w:between w:val="nil" w:color="000000" w:sz="0" w:space="0"/>
+              </w:pBdr>
+              <w:spacing w:line="240" w:lineRule="auto"/>
+              <w:rPr>
+                <w:rFonts w:ascii="Arial" w:hAnsi="Arial" w:eastAsia="Arial" w:cs="Arial"/>
+              </w:rPr>
+            </w:pPr>
+            <w:r>
+              <w:rPr>
+                <w:rFonts w:ascii="Arial" w:hAnsi="Arial" w:eastAsia="Arial" w:cs="Arial"/>
+              </w:rPr>
               <w:t>$</w:t>
             </w:r>
             <w:r>
-              <w:rPr/>
+              <w:rPr>
+                <w:rFonts w:ascii="Arial" w:hAnsi="Arial" w:eastAsia="Arial" w:cs="Arial"/>
+              </w:rPr>
+              <w:t>3.05</w:t>
+            </w:r>
+          </w:p>
+        </w:tc>
+        <w:tc>
+          <w:tcPr>
+            <w:tcW w:w="3120" w:type="dxa"/>
+            <w:shd w:val="clear" w:color="auto" w:fill="auto"/>
+            <w:tcMar>
+              <w:top w:w="100" w:type="dxa"/>
+              <w:left w:w="100" w:type="dxa"/>
+              <w:bottom w:w="100" w:type="dxa"/>
+              <w:right w:w="100" w:type="dxa"/>
+            </w:tcMar>
+          </w:tcPr>
+          <w:p>
+            <w:pPr>
+              <w:widowControl w:val="0"/>
+              <w:spacing w:line="240" w:lineRule="auto"/>
+              <w:rPr>
+                <w:rFonts w:ascii="Arial" w:hAnsi="Arial" w:eastAsia="Arial" w:cs="Arial"/>
+              </w:rPr>
+            </w:pPr>
+            <w:r>
+              <w:rPr>
+                <w:rFonts w:ascii="Arial" w:hAnsi="Arial" w:eastAsia="Arial" w:cs="Arial"/>
+              </w:rPr>
+              <w:t>$</w:t>
+            </w:r>
+            <w:r>
+              <w:rPr>
+                <w:rFonts w:ascii="Arial" w:hAnsi="Arial" w:eastAsia="Arial" w:cs="Arial"/>
+              </w:rPr>
               <w:t>11.83</w:t>
             </w:r>
           </w:p>
@@ -3097,17 +3432,20 @@
             <w:pPr>
               <w:widowControl w:val="0"/>
               <w:pBdr>
-                <w:top w:val="nil"/>
-                <w:left w:val="nil"/>
-                <w:bottom w:val="nil"/>
-                <w:right w:val="nil"/>
-                <w:between w:val="nil"/>
+                <w:top w:val="nil" w:color="000000" w:sz="0" w:space="0"/>
+                <w:left w:val="nil" w:color="000000" w:sz="0" w:space="0"/>
+                <w:bottom w:val="nil" w:color="000000" w:sz="0" w:space="0"/>
+                <w:right w:val="nil" w:color="000000" w:sz="0" w:space="0"/>
+                <w:between w:val="nil" w:color="000000" w:sz="0" w:space="0"/>
               </w:pBdr>
               <w:spacing w:line="240" w:lineRule="auto"/>
-            </w:pPr>
-            <w:r>
-              <w:rPr>
-                <w:rFonts w:ascii="Arial Unicode MS" w:hAnsi="Arial Unicode MS" w:eastAsia="Arial Unicode MS" w:cs="Arial Unicode MS"/>
+              <w:rPr>
+                <w:rFonts w:ascii="Arial" w:hAnsi="Arial" w:eastAsia="Arial" w:cs="Arial"/>
+              </w:rPr>
+            </w:pPr>
+            <w:r>
+              <w:rPr>
+                <w:rFonts w:ascii="Arial" w:hAnsi="Arial" w:eastAsia="Arial" w:cs="Arial"/>
               </w:rPr>
               <w:t>AWS：検証環境</w:t>
             </w:r>
@@ -3128,8 +3466,14 @@
             <w:pPr>
               <w:widowControl w:val="0"/>
               <w:spacing w:line="240" w:lineRule="auto"/>
-            </w:pPr>
-            <w:r>
+              <w:rPr>
+                <w:rFonts w:ascii="Arial" w:hAnsi="Arial" w:eastAsia="Arial" w:cs="Arial"/>
+              </w:rPr>
+            </w:pPr>
+            <w:r>
+              <w:rPr>
+                <w:rFonts w:ascii="Arial" w:hAnsi="Arial" w:eastAsia="Arial" w:cs="Arial"/>
+              </w:rPr>
               <w:t>$100.12</w:t>
             </w:r>
           </w:p>
@@ -3149,8 +3493,14 @@
             <w:pPr>
               <w:widowControl w:val="0"/>
               <w:spacing w:line="240" w:lineRule="auto"/>
-            </w:pPr>
-            <w:r>
+              <w:rPr>
+                <w:rFonts w:ascii="Arial" w:hAnsi="Arial" w:eastAsia="Arial" w:cs="Arial"/>
+              </w:rPr>
+            </w:pPr>
+            <w:r>
+              <w:rPr>
+                <w:rFonts w:ascii="Arial" w:hAnsi="Arial" w:eastAsia="Arial" w:cs="Arial"/>
+              </w:rPr>
               <w:t>$90.12</w:t>
             </w:r>
           </w:p>
@@ -3172,17 +3522,20 @@
             <w:pPr>
               <w:widowControl w:val="0"/>
               <w:pBdr>
-                <w:top w:val="nil"/>
-                <w:left w:val="nil"/>
-                <w:bottom w:val="nil"/>
-                <w:right w:val="nil"/>
-                <w:between w:val="nil"/>
+                <w:top w:val="nil" w:color="000000" w:sz="0" w:space="0"/>
+                <w:left w:val="nil" w:color="000000" w:sz="0" w:space="0"/>
+                <w:bottom w:val="nil" w:color="000000" w:sz="0" w:space="0"/>
+                <w:right w:val="nil" w:color="000000" w:sz="0" w:space="0"/>
+                <w:between w:val="nil" w:color="000000" w:sz="0" w:space="0"/>
               </w:pBdr>
               <w:spacing w:line="240" w:lineRule="auto"/>
-            </w:pPr>
-            <w:r>
-              <w:rPr>
-                <w:rFonts w:ascii="Arial Unicode MS" w:hAnsi="Arial Unicode MS" w:eastAsia="Arial Unicode MS" w:cs="Arial Unicode MS"/>
+              <w:rPr>
+                <w:rFonts w:ascii="Arial" w:hAnsi="Arial" w:eastAsia="Arial" w:cs="Arial"/>
+              </w:rPr>
+            </w:pPr>
+            <w:r>
+              <w:rPr>
+                <w:rFonts w:ascii="Arial" w:hAnsi="Arial" w:eastAsia="Arial" w:cs="Arial"/>
               </w:rPr>
               <w:t>AWS：本番環境</w:t>
             </w:r>
@@ -3203,8 +3556,14 @@
             <w:pPr>
               <w:widowControl w:val="0"/>
               <w:spacing w:line="240" w:lineRule="auto"/>
-            </w:pPr>
-            <w:r>
+              <w:rPr>
+                <w:rFonts w:ascii="Arial" w:hAnsi="Arial" w:eastAsia="Arial" w:cs="Arial"/>
+              </w:rPr>
+            </w:pPr>
+            <w:r>
+              <w:rPr>
+                <w:rFonts w:ascii="Arial" w:hAnsi="Arial" w:eastAsia="Arial" w:cs="Arial"/>
+              </w:rPr>
               <w:t>$300.12</w:t>
             </w:r>
           </w:p>
@@ -3224,8 +3583,14 @@
             <w:pPr>
               <w:widowControl w:val="0"/>
               <w:spacing w:line="240" w:lineRule="auto"/>
-            </w:pPr>
-            <w:r>
+              <w:rPr>
+                <w:rFonts w:ascii="Arial" w:hAnsi="Arial" w:eastAsia="Arial" w:cs="Arial"/>
+              </w:rPr>
+            </w:pPr>
+            <w:r>
+              <w:rPr>
+                <w:rFonts w:ascii="Arial" w:hAnsi="Arial" w:eastAsia="Arial" w:cs="Arial"/>
+              </w:rPr>
               <w:t>$280.12</w:t>
             </w:r>
           </w:p>
@@ -3236,14 +3601,15 @@
       <w:pPr>
         <w:pStyle w:val="2"/>
         <w:rPr>
-          <w:b w:val="1"/>
-          <w:bCs w:val="1"/>
-        </w:rPr>
-      </w:pPr>
-      <w:bookmarkStart w:name="_Toc1155000886" w:id="833596403"/>
-      <w:r>
-        <w:rPr>
-          <w:rFonts w:ascii="Arial Unicode MS" w:hAnsi="Arial Unicode MS" w:eastAsia="Arial Unicode MS" w:cs="Arial Unicode MS"/>
+          <w:rFonts w:ascii="Arial" w:hAnsi="Arial" w:eastAsia="Arial" w:cs="Arial"/>
+          <w:b w:val="1"/>
+          <w:bCs w:val="1"/>
+        </w:rPr>
+      </w:pPr>
+      <w:bookmarkStart w:name="_Toc519895307" w:id="1845134470"/>
+      <w:r>
+        <w:rPr>
+          <w:rFonts w:ascii="Arial" w:hAnsi="Arial" w:eastAsia="Arial" w:cs="Arial"/>
           <w:b w:val="1"/>
           <w:bCs w:val="1"/>
         </w:rPr>
@@ -3251,21 +3617,29 @@
       </w:r>
       <w:r>
         <w:rPr>
-          <w:rFonts w:ascii="Arial Unicode MS" w:hAnsi="Arial Unicode MS" w:eastAsia="Arial Unicode MS" w:cs="Arial Unicode MS"/>
+          <w:rFonts w:ascii="Arial" w:hAnsi="Arial" w:eastAsia="Arial" w:cs="Arial"/>
           <w:b w:val="1"/>
           <w:bCs w:val="1"/>
         </w:rPr>
         <w:t>-2. 監視アラート</w:t>
       </w:r>
-      <w:bookmarkEnd w:id="833596403"/>
-    </w:p>
-    <w:p>
-      <w:r>
+      <w:bookmarkEnd w:id="1845134470"/>
+    </w:p>
+    <w:p>
+      <w:pPr>
+        <w:rPr>
+          <w:rFonts w:ascii="Arial" w:hAnsi="Arial" w:eastAsia="Arial" w:cs="Arial"/>
+        </w:rPr>
+      </w:pPr>
+      <w:r>
+        <w:rPr>
+          <w:rFonts w:ascii="Arial" w:hAnsi="Arial" w:eastAsia="Arial" w:cs="Arial"/>
+        </w:rPr>
         <w:t>ECS</w:t>
       </w:r>
       <w:r>
         <w:rPr>
-          <w:rFonts w:ascii="Arial Unicode MS" w:hAnsi="Arial Unicode MS" w:eastAsia="Arial Unicode MS" w:cs="Arial Unicode MS"/>
+          <w:rFonts w:ascii="Arial" w:hAnsi="Arial" w:eastAsia="Arial" w:cs="Arial"/>
         </w:rPr>
         <w:t>自動起動/停止に発報されるアラート、リリース作業に伴ったアラートは算出対象外としている。</w:t>
       </w:r>
@@ -3308,13 +3682,16 @@
               <w:widowControl w:val="0"/>
               <w:spacing w:line="240" w:lineRule="auto"/>
               <w:rPr>
-                <w:b/>
-              </w:rPr>
-            </w:pPr>
-            <w:r>
-              <w:rPr>
-                <w:rFonts w:ascii="Arial Unicode MS" w:hAnsi="Arial Unicode MS" w:eastAsia="Arial Unicode MS" w:cs="Arial Unicode MS"/>
-                <w:b/>
+                <w:rFonts w:ascii="Arial" w:hAnsi="Arial" w:eastAsia="Arial" w:cs="Arial"/>
+                <w:b w:val="1"/>
+                <w:bCs w:val="1"/>
+              </w:rPr>
+            </w:pPr>
+            <w:r>
+              <w:rPr>
+                <w:rFonts w:ascii="Arial" w:hAnsi="Arial" w:eastAsia="Arial" w:cs="Arial"/>
+                <w:b w:val="1"/>
+                <w:bCs w:val="1"/>
               </w:rPr>
               <w:t>アラート</w:t>
             </w:r>
@@ -3336,13 +3713,16 @@
               <w:widowControl w:val="0"/>
               <w:spacing w:line="240" w:lineRule="auto"/>
               <w:rPr>
-                <w:b/>
-              </w:rPr>
-            </w:pPr>
-            <w:r>
-              <w:rPr>
-                <w:rFonts w:ascii="Arial Unicode MS" w:hAnsi="Arial Unicode MS" w:eastAsia="Arial Unicode MS" w:cs="Arial Unicode MS"/>
-                <w:b/>
+                <w:rFonts w:ascii="Arial" w:hAnsi="Arial" w:eastAsia="Arial" w:cs="Arial"/>
+                <w:b w:val="1"/>
+                <w:bCs w:val="1"/>
+              </w:rPr>
+            </w:pPr>
+            <w:r>
+              <w:rPr>
+                <w:rFonts w:ascii="Arial" w:hAnsi="Arial" w:eastAsia="Arial" w:cs="Arial"/>
+                <w:b w:val="1"/>
+                <w:bCs w:val="1"/>
               </w:rPr>
               <w:t>発生件数</w:t>
             </w:r>
@@ -3364,13 +3744,16 @@
               <w:widowControl w:val="0"/>
               <w:spacing w:line="240" w:lineRule="auto"/>
               <w:rPr>
-                <w:b/>
-              </w:rPr>
-            </w:pPr>
-            <w:r>
-              <w:rPr>
-                <w:rFonts w:ascii="Arial Unicode MS" w:hAnsi="Arial Unicode MS" w:eastAsia="Arial Unicode MS" w:cs="Arial Unicode MS"/>
-                <w:b/>
+                <w:rFonts w:ascii="Arial" w:hAnsi="Arial" w:eastAsia="Arial" w:cs="Arial"/>
+                <w:b w:val="1"/>
+                <w:bCs w:val="1"/>
+              </w:rPr>
+            </w:pPr>
+            <w:r>
+              <w:rPr>
+                <w:rFonts w:ascii="Arial" w:hAnsi="Arial" w:eastAsia="Arial" w:cs="Arial"/>
+                <w:b w:val="1"/>
+                <w:bCs w:val="1"/>
               </w:rPr>
               <w:t>概要</w:t>
             </w:r>
@@ -3393,9 +3776,14 @@
             <w:pPr>
               <w:widowControl w:val="0"/>
               <w:spacing w:line="240" w:lineRule="auto"/>
-            </w:pPr>
-            <w:r>
-              <w:rPr/>
+              <w:rPr>
+                <w:rFonts w:ascii="Arial" w:hAnsi="Arial" w:eastAsia="Arial" w:cs="Arial"/>
+              </w:rPr>
+            </w:pPr>
+            <w:r>
+              <w:rPr>
+                <w:rFonts w:ascii="Arial" w:hAnsi="Arial" w:eastAsia="Arial" w:cs="Arial"/>
+              </w:rPr>
               <w:t>Drone Service Down</w:t>
             </w:r>
           </w:p>
@@ -3415,8 +3803,14 @@
             <w:pPr>
               <w:widowControl w:val="0"/>
               <w:spacing w:line="240" w:lineRule="auto"/>
-            </w:pPr>
-            <w:r>
+              <w:rPr>
+                <w:rFonts w:ascii="Arial" w:hAnsi="Arial" w:eastAsia="Arial" w:cs="Arial"/>
+              </w:rPr>
+            </w:pPr>
+            <w:r>
+              <w:rPr>
+                <w:rFonts w:ascii="Arial" w:hAnsi="Arial" w:eastAsia="Arial" w:cs="Arial"/>
+              </w:rPr>
               <w:t>0</w:t>
             </w:r>
           </w:p>
@@ -3436,10 +3830,13 @@
             <w:pPr>
               <w:widowControl w:val="0"/>
               <w:spacing w:line="240" w:lineRule="auto"/>
-            </w:pPr>
-            <w:r>
-              <w:rPr>
-                <w:rFonts w:ascii="Arial Unicode MS" w:hAnsi="Arial Unicode MS" w:eastAsia="Arial Unicode MS" w:cs="Arial Unicode MS"/>
+              <w:rPr>
+                <w:rFonts w:ascii="Arial" w:hAnsi="Arial" w:eastAsia="Arial" w:cs="Arial"/>
+              </w:rPr>
+            </w:pPr>
+            <w:r>
+              <w:rPr>
+                <w:rFonts w:ascii="Arial" w:hAnsi="Arial" w:eastAsia="Arial" w:cs="Arial"/>
               </w:rPr>
               <w:t>ヘルスチェック</w:t>
             </w:r>
@@ -3462,9 +3859,14 @@
             <w:pPr>
               <w:widowControl w:val="0"/>
               <w:spacing w:line="240" w:lineRule="auto"/>
-            </w:pPr>
-            <w:r>
-              <w:rPr/>
+              <w:rPr>
+                <w:rFonts w:ascii="Arial" w:hAnsi="Arial" w:eastAsia="Arial" w:cs="Arial"/>
+              </w:rPr>
+            </w:pPr>
+            <w:r>
+              <w:rPr>
+                <w:rFonts w:ascii="Arial" w:hAnsi="Arial" w:eastAsia="Arial" w:cs="Arial"/>
+              </w:rPr>
               <w:t>CPUUtilization &gt; 80</w:t>
             </w:r>
           </w:p>
@@ -3484,8 +3886,14 @@
             <w:pPr>
               <w:widowControl w:val="0"/>
               <w:spacing w:line="240" w:lineRule="auto"/>
-            </w:pPr>
-            <w:r>
+              <w:rPr>
+                <w:rFonts w:ascii="Arial" w:hAnsi="Arial" w:eastAsia="Arial" w:cs="Arial"/>
+              </w:rPr>
+            </w:pPr>
+            <w:r>
+              <w:rPr>
+                <w:rFonts w:ascii="Arial" w:hAnsi="Arial" w:eastAsia="Arial" w:cs="Arial"/>
+              </w:rPr>
               <w:t>0</w:t>
             </w:r>
           </w:p>
@@ -3505,8 +3913,14 @@
             <w:pPr>
               <w:widowControl w:val="0"/>
               <w:spacing w:line="240" w:lineRule="auto"/>
-            </w:pPr>
-            <w:r>
+              <w:rPr>
+                <w:rFonts w:ascii="Arial" w:hAnsi="Arial" w:eastAsia="Arial" w:cs="Arial"/>
+              </w:rPr>
+            </w:pPr>
+            <w:r>
+              <w:rPr>
+                <w:rFonts w:ascii="Arial" w:hAnsi="Arial" w:eastAsia="Arial" w:cs="Arial"/>
+              </w:rPr>
               <w:t>CPU</w:t>
             </w:r>
           </w:p>
@@ -3532,9 +3946,14 @@
               <w:pStyle w:val="a"/>
               <w:widowControl w:val="0"/>
               <w:spacing w:line="240" w:lineRule="auto"/>
-            </w:pPr>
-            <w:r>
-              <w:rPr/>
+              <w:rPr>
+                <w:rFonts w:ascii="Arial" w:hAnsi="Arial" w:eastAsia="Arial" w:cs="Arial"/>
+              </w:rPr>
+            </w:pPr>
+            <w:r>
+              <w:rPr>
+                <w:rFonts w:ascii="Arial" w:hAnsi="Arial" w:eastAsia="Arial" w:cs="Arial"/>
+              </w:rPr>
               <w:t>DiskUsage &gt; 70</w:t>
             </w:r>
           </w:p>
@@ -3554,8 +3973,14 @@
             <w:pPr>
               <w:widowControl w:val="0"/>
               <w:spacing w:line="240" w:lineRule="auto"/>
-            </w:pPr>
-            <w:r>
+              <w:rPr>
+                <w:rFonts w:ascii="Arial" w:hAnsi="Arial" w:eastAsia="Arial" w:cs="Arial"/>
+              </w:rPr>
+            </w:pPr>
+            <w:r>
+              <w:rPr>
+                <w:rFonts w:ascii="Arial" w:hAnsi="Arial" w:eastAsia="Arial" w:cs="Arial"/>
+              </w:rPr>
               <w:t>0</w:t>
             </w:r>
           </w:p>
@@ -3575,10 +4000,13 @@
             <w:pPr>
               <w:widowControl w:val="0"/>
               <w:spacing w:line="240" w:lineRule="auto"/>
-            </w:pPr>
-            <w:r>
-              <w:rPr>
-                <w:rFonts w:ascii="Arial Unicode MS" w:hAnsi="Arial Unicode MS" w:eastAsia="Arial Unicode MS" w:cs="Arial Unicode MS"/>
+              <w:rPr>
+                <w:rFonts w:ascii="Arial" w:hAnsi="Arial" w:eastAsia="Arial" w:cs="Arial"/>
+              </w:rPr>
+            </w:pPr>
+            <w:r>
+              <w:rPr>
+                <w:rFonts w:ascii="Arial" w:hAnsi="Arial" w:eastAsia="Arial" w:cs="Arial"/>
               </w:rPr>
               <w:t>ディスク容量</w:t>
             </w:r>
@@ -3590,15 +4018,15 @@
       <w:pPr>
         <w:pStyle w:val="2"/>
         <w:rPr>
-          <w:rFonts w:ascii="Arial Unicode MS" w:hAnsi="Arial Unicode MS" w:eastAsia="Arial Unicode MS" w:cs="Arial Unicode MS"/>
-          <w:b w:val="1"/>
-          <w:bCs w:val="1"/>
-        </w:rPr>
-      </w:pPr>
-      <w:bookmarkStart w:name="_Toc1664016172" w:id="142666676"/>
-      <w:r>
-        <w:rPr>
-          <w:rFonts w:ascii="Arial Unicode MS" w:hAnsi="Arial Unicode MS" w:eastAsia="Arial Unicode MS" w:cs="Arial Unicode MS"/>
+          <w:rFonts w:ascii="Arial" w:hAnsi="Arial" w:eastAsia="Arial" w:cs="Arial"/>
+          <w:b w:val="1"/>
+          <w:bCs w:val="1"/>
+        </w:rPr>
+      </w:pPr>
+      <w:bookmarkStart w:name="_Toc1398980417" w:id="1082214652"/>
+      <w:r>
+        <w:rPr>
+          <w:rFonts w:ascii="Arial" w:hAnsi="Arial" w:eastAsia="Arial" w:cs="Arial"/>
           <w:b w:val="1"/>
           <w:bCs w:val="1"/>
         </w:rPr>
@@ -3606,13 +4034,13 @@
       </w:r>
       <w:r>
         <w:rPr>
-          <w:rFonts w:ascii="Arial Unicode MS" w:hAnsi="Arial Unicode MS" w:eastAsia="Arial Unicode MS" w:cs="Arial Unicode MS"/>
+          <w:rFonts w:ascii="Arial" w:hAnsi="Arial" w:eastAsia="Arial" w:cs="Arial"/>
           <w:b w:val="1"/>
           <w:bCs w:val="1"/>
         </w:rPr>
         <w:t>-3. セキュリティ対応</w:t>
       </w:r>
-      <w:bookmarkEnd w:id="142666676"/>
+      <w:bookmarkEnd w:id="1082214652"/>
     </w:p>
     <w:tbl>
       <w:tblPr>
@@ -3652,13 +4080,16 @@
               <w:widowControl w:val="0"/>
               <w:spacing w:line="240" w:lineRule="auto"/>
               <w:rPr>
-                <w:b/>
-              </w:rPr>
-            </w:pPr>
-            <w:r>
-              <w:rPr>
-                <w:rFonts w:ascii="Arial Unicode MS" w:hAnsi="Arial Unicode MS" w:eastAsia="Arial Unicode MS" w:cs="Arial Unicode MS"/>
-                <w:b/>
+                <w:rFonts w:ascii="Arial" w:hAnsi="Arial" w:eastAsia="Arial" w:cs="Arial"/>
+                <w:b w:val="1"/>
+                <w:bCs w:val="1"/>
+              </w:rPr>
+            </w:pPr>
+            <w:r>
+              <w:rPr>
+                <w:rFonts w:ascii="Arial" w:hAnsi="Arial" w:eastAsia="Arial" w:cs="Arial"/>
+                <w:b w:val="1"/>
+                <w:bCs w:val="1"/>
               </w:rPr>
               <w:t>対応内容</w:t>
             </w:r>
@@ -3680,13 +4111,16 @@
               <w:widowControl w:val="0"/>
               <w:spacing w:line="240" w:lineRule="auto"/>
               <w:rPr>
-                <w:b/>
-              </w:rPr>
-            </w:pPr>
-            <w:r>
-              <w:rPr>
-                <w:rFonts w:ascii="Arial Unicode MS" w:hAnsi="Arial Unicode MS" w:eastAsia="Arial Unicode MS" w:cs="Arial Unicode MS"/>
-                <w:b/>
+                <w:rFonts w:ascii="Arial" w:hAnsi="Arial" w:eastAsia="Arial" w:cs="Arial"/>
+                <w:b w:val="1"/>
+                <w:bCs w:val="1"/>
+              </w:rPr>
+            </w:pPr>
+            <w:r>
+              <w:rPr>
+                <w:rFonts w:ascii="Arial" w:hAnsi="Arial" w:eastAsia="Arial" w:cs="Arial"/>
+                <w:b w:val="1"/>
+                <w:bCs w:val="1"/>
               </w:rPr>
               <w:t>チケット</w:t>
             </w:r>
@@ -3708,13 +4142,16 @@
               <w:widowControl w:val="0"/>
               <w:spacing w:line="240" w:lineRule="auto"/>
               <w:rPr>
-                <w:b/>
-              </w:rPr>
-            </w:pPr>
-            <w:r>
-              <w:rPr>
-                <w:rFonts w:ascii="Arial Unicode MS" w:hAnsi="Arial Unicode MS" w:eastAsia="Arial Unicode MS" w:cs="Arial Unicode MS"/>
-                <w:b/>
+                <w:rFonts w:ascii="Arial" w:hAnsi="Arial" w:eastAsia="Arial" w:cs="Arial"/>
+                <w:b w:val="1"/>
+                <w:bCs w:val="1"/>
+              </w:rPr>
+            </w:pPr>
+            <w:r>
+              <w:rPr>
+                <w:rFonts w:ascii="Arial" w:hAnsi="Arial" w:eastAsia="Arial" w:cs="Arial"/>
+                <w:b w:val="1"/>
+                <w:bCs w:val="1"/>
               </w:rPr>
               <w:t>ステータス</w:t>
             </w:r>
@@ -3737,10 +4174,13 @@
             <w:pPr>
               <w:widowControl w:val="0"/>
               <w:spacing w:line="240" w:lineRule="auto"/>
-            </w:pPr>
-            <w:r>
-              <w:rPr>
-                <w:rFonts w:ascii="Arial Unicode MS" w:hAnsi="Arial Unicode MS" w:eastAsia="Arial Unicode MS" w:cs="Arial Unicode MS"/>
+              <w:rPr>
+                <w:rFonts w:ascii="Arial" w:hAnsi="Arial" w:eastAsia="Arial" w:cs="Arial"/>
+              </w:rPr>
+            </w:pPr>
+            <w:r>
+              <w:rPr>
+                <w:rFonts w:ascii="Arial" w:hAnsi="Arial" w:eastAsia="Arial" w:cs="Arial"/>
               </w:rPr>
               <w:t>WAF設定変更</w:t>
             </w:r>
@@ -3761,8 +4201,14 @@
             <w:pPr>
               <w:widowControl w:val="0"/>
               <w:spacing w:line="240" w:lineRule="auto"/>
-            </w:pPr>
-            <w:r>
+              <w:rPr>
+                <w:rFonts w:ascii="Arial" w:hAnsi="Arial" w:eastAsia="Arial" w:cs="Arial"/>
+              </w:rPr>
+            </w:pPr>
+            <w:r>
+              <w:rPr>
+                <w:rFonts w:ascii="Arial" w:hAnsi="Arial" w:eastAsia="Arial" w:cs="Arial"/>
+              </w:rPr>
               <w:t>TICKET-001</w:t>
             </w:r>
           </w:p>
@@ -3782,10 +4228,13 @@
             <w:pPr>
               <w:widowControl w:val="0"/>
               <w:spacing w:line="240" w:lineRule="auto"/>
-            </w:pPr>
-            <w:r>
-              <w:rPr>
-                <w:rFonts w:ascii="Arial Unicode MS" w:hAnsi="Arial Unicode MS" w:eastAsia="Arial Unicode MS" w:cs="Arial Unicode MS"/>
+              <w:rPr>
+                <w:rFonts w:ascii="Arial" w:hAnsi="Arial" w:eastAsia="Arial" w:cs="Arial"/>
+              </w:rPr>
+            </w:pPr>
+            <w:r>
+              <w:rPr>
+                <w:rFonts w:ascii="Arial" w:hAnsi="Arial" w:eastAsia="Arial" w:cs="Arial"/>
               </w:rPr>
               <w:t>完了</w:t>
             </w:r>
@@ -3808,9 +4257,14 @@
             <w:pPr>
               <w:widowControl w:val="0"/>
               <w:spacing w:line="240" w:lineRule="auto"/>
-            </w:pPr>
-            <w:r>
-              <w:rPr/>
+              <w:rPr>
+                <w:rFonts w:ascii="Arial" w:hAnsi="Arial" w:eastAsia="Arial" w:cs="Arial"/>
+              </w:rPr>
+            </w:pPr>
+            <w:r>
+              <w:rPr>
+                <w:rFonts w:ascii="Arial" w:hAnsi="Arial" w:eastAsia="Arial" w:cs="Arial"/>
+              </w:rPr>
               <w:t>脆弱性対応</w:t>
             </w:r>
           </w:p>
@@ -3831,9 +4285,14 @@
               <w:pStyle w:val="a"/>
               <w:widowControl w:val="0"/>
               <w:spacing w:line="240" w:lineRule="auto"/>
-            </w:pPr>
-            <w:r>
-              <w:rPr/>
+              <w:rPr>
+                <w:rFonts w:ascii="Arial" w:hAnsi="Arial" w:eastAsia="Arial" w:cs="Arial"/>
+              </w:rPr>
+            </w:pPr>
+            <w:r>
+              <w:rPr>
+                <w:rFonts w:ascii="Arial" w:hAnsi="Arial" w:eastAsia="Arial" w:cs="Arial"/>
+              </w:rPr>
               <w:t>TICKET-002</w:t>
             </w:r>
           </w:p>
@@ -3853,9 +4312,14 @@
             <w:pPr>
               <w:widowControl w:val="0"/>
               <w:spacing w:line="240" w:lineRule="auto"/>
-            </w:pPr>
-            <w:r>
-              <w:rPr/>
+              <w:rPr>
+                <w:rFonts w:ascii="Arial" w:hAnsi="Arial" w:eastAsia="Arial" w:cs="Arial"/>
+              </w:rPr>
+            </w:pPr>
+            <w:r>
+              <w:rPr>
+                <w:rFonts w:ascii="Arial" w:hAnsi="Arial" w:eastAsia="Arial" w:cs="Arial"/>
+              </w:rPr>
               <w:t>対応中</w:t>
             </w:r>
           </w:p>
@@ -3877,6 +4341,9 @@
             <w:pPr>
               <w:widowControl w:val="0"/>
               <w:spacing w:line="240" w:lineRule="auto"/>
+              <w:rPr>
+                <w:rFonts w:ascii="Arial" w:hAnsi="Arial" w:eastAsia="Arial" w:cs="Arial"/>
+              </w:rPr>
             </w:pPr>
           </w:p>
         </w:tc>
@@ -3895,6 +4362,9 @@
             <w:pPr>
               <w:widowControl w:val="0"/>
               <w:spacing w:line="240" w:lineRule="auto"/>
+              <w:rPr>
+                <w:rFonts w:ascii="Arial" w:hAnsi="Arial" w:eastAsia="Arial" w:cs="Arial"/>
+              </w:rPr>
             </w:pPr>
           </w:p>
         </w:tc>
@@ -3913,13 +4383,24 @@
             <w:pPr>
               <w:widowControl w:val="0"/>
               <w:spacing w:line="240" w:lineRule="auto"/>
+              <w:rPr>
+                <w:rFonts w:ascii="Arial" w:hAnsi="Arial" w:eastAsia="Arial" w:cs="Arial"/>
+              </w:rPr>
             </w:pPr>
           </w:p>
         </w:tc>
       </w:tr>
     </w:tbl>
     <w:p>
-      <w:r>
+      <w:pPr>
+        <w:rPr>
+          <w:rFonts w:ascii="Arial" w:hAnsi="Arial" w:eastAsia="Arial" w:cs="Arial"/>
+        </w:rPr>
+      </w:pPr>
+      <w:r>
+        <w:rPr>
+          <w:rFonts w:ascii="Arial" w:hAnsi="Arial" w:eastAsia="Arial" w:cs="Arial"/>
+        </w:rPr>
         <w:br w:type="page"/>
       </w:r>
     </w:p>
@@ -3927,15 +4408,15 @@
       <w:pPr>
         <w:pStyle w:val="2"/>
         <w:rPr>
-          <w:rFonts w:ascii="Arial Unicode MS" w:hAnsi="Arial Unicode MS" w:eastAsia="Arial Unicode MS" w:cs="Arial Unicode MS"/>
-          <w:b w:val="1"/>
-          <w:bCs w:val="1"/>
-        </w:rPr>
-      </w:pPr>
-      <w:bookmarkStart w:name="_Toc1932459313" w:id="1929391377"/>
-      <w:r>
-        <w:rPr>
-          <w:rFonts w:ascii="Arial Unicode MS" w:hAnsi="Arial Unicode MS" w:eastAsia="Arial Unicode MS" w:cs="Arial Unicode MS"/>
+          <w:rFonts w:ascii="Arial" w:hAnsi="Arial" w:eastAsia="Arial" w:cs="Arial"/>
+          <w:b w:val="1"/>
+          <w:bCs w:val="1"/>
+        </w:rPr>
+      </w:pPr>
+      <w:bookmarkStart w:name="_Toc222132030" w:id="690165193"/>
+      <w:r>
+        <w:rPr>
+          <w:rFonts w:ascii="Arial" w:hAnsi="Arial" w:eastAsia="Arial" w:cs="Arial"/>
           <w:b w:val="1"/>
           <w:bCs w:val="1"/>
         </w:rPr>
@@ -3943,13 +4424,13 @@
       </w:r>
       <w:r>
         <w:rPr>
-          <w:rFonts w:ascii="Arial Unicode MS" w:hAnsi="Arial Unicode MS" w:eastAsia="Arial Unicode MS" w:cs="Arial Unicode MS"/>
+          <w:rFonts w:ascii="Arial" w:hAnsi="Arial" w:eastAsia="Arial" w:cs="Arial"/>
           <w:b w:val="1"/>
           <w:bCs w:val="1"/>
         </w:rPr>
         <w:t>-4. バージョン管理</w:t>
       </w:r>
-      <w:bookmarkEnd w:id="1929391377"/>
+      <w:bookmarkEnd w:id="690165193"/>
     </w:p>
     <w:tbl>
       <w:tblPr>
@@ -3990,13 +4471,16 @@
               <w:widowControl w:val="0"/>
               <w:spacing w:line="240" w:lineRule="auto"/>
               <w:rPr>
-                <w:b/>
-              </w:rPr>
-            </w:pPr>
-            <w:r>
-              <w:rPr>
-                <w:rFonts w:ascii="Arial Unicode MS" w:hAnsi="Arial Unicode MS" w:eastAsia="Arial Unicode MS" w:cs="Arial Unicode MS"/>
-                <w:b/>
+                <w:rFonts w:ascii="Arial" w:hAnsi="Arial" w:eastAsia="Arial" w:cs="Arial"/>
+                <w:b w:val="1"/>
+                <w:bCs w:val="1"/>
+              </w:rPr>
+            </w:pPr>
+            <w:r>
+              <w:rPr>
+                <w:rFonts w:ascii="Arial" w:hAnsi="Arial" w:eastAsia="Arial" w:cs="Arial"/>
+                <w:b w:val="1"/>
+                <w:bCs w:val="1"/>
               </w:rPr>
               <w:t>分類</w:t>
             </w:r>
@@ -4018,13 +4502,16 @@
               <w:widowControl w:val="0"/>
               <w:spacing w:line="240" w:lineRule="auto"/>
               <w:rPr>
-                <w:b/>
-              </w:rPr>
-            </w:pPr>
-            <w:r>
-              <w:rPr>
-                <w:rFonts w:ascii="Arial Unicode MS" w:hAnsi="Arial Unicode MS" w:eastAsia="Arial Unicode MS" w:cs="Arial Unicode MS"/>
-                <w:b/>
+                <w:rFonts w:ascii="Arial" w:hAnsi="Arial" w:eastAsia="Arial" w:cs="Arial"/>
+                <w:b w:val="1"/>
+                <w:bCs w:val="1"/>
+              </w:rPr>
+            </w:pPr>
+            <w:r>
+              <w:rPr>
+                <w:rFonts w:ascii="Arial" w:hAnsi="Arial" w:eastAsia="Arial" w:cs="Arial"/>
+                <w:b w:val="1"/>
+                <w:bCs w:val="1"/>
               </w:rPr>
               <w:t>環境</w:t>
             </w:r>
@@ -4046,13 +4533,16 @@
               <w:widowControl w:val="0"/>
               <w:spacing w:line="240" w:lineRule="auto"/>
               <w:rPr>
-                <w:b/>
-              </w:rPr>
-            </w:pPr>
-            <w:r>
-              <w:rPr>
-                <w:rFonts w:ascii="Arial Unicode MS" w:hAnsi="Arial Unicode MS" w:eastAsia="Arial Unicode MS" w:cs="Arial Unicode MS"/>
-                <w:b/>
+                <w:rFonts w:ascii="Arial" w:hAnsi="Arial" w:eastAsia="Arial" w:cs="Arial"/>
+                <w:b w:val="1"/>
+                <w:bCs w:val="1"/>
+              </w:rPr>
+            </w:pPr>
+            <w:r>
+              <w:rPr>
+                <w:rFonts w:ascii="Arial" w:hAnsi="Arial" w:eastAsia="Arial" w:cs="Arial"/>
+                <w:b w:val="1"/>
+                <w:bCs w:val="1"/>
               </w:rPr>
               <w:t>パッケージ</w:t>
             </w:r>
@@ -4074,13 +4564,16 @@
               <w:widowControl w:val="0"/>
               <w:spacing w:line="240" w:lineRule="auto"/>
               <w:rPr>
-                <w:b/>
-              </w:rPr>
-            </w:pPr>
-            <w:r>
-              <w:rPr>
-                <w:rFonts w:ascii="Arial Unicode MS" w:hAnsi="Arial Unicode MS" w:eastAsia="Arial Unicode MS" w:cs="Arial Unicode MS"/>
-                <w:b/>
+                <w:rFonts w:ascii="Arial" w:hAnsi="Arial" w:eastAsia="Arial" w:cs="Arial"/>
+                <w:b w:val="1"/>
+                <w:bCs w:val="1"/>
+              </w:rPr>
+            </w:pPr>
+            <w:r>
+              <w:rPr>
+                <w:rFonts w:ascii="Arial" w:hAnsi="Arial" w:eastAsia="Arial" w:cs="Arial"/>
+                <w:b w:val="1"/>
+                <w:bCs w:val="1"/>
               </w:rPr>
               <w:t>バージョン</w:t>
             </w:r>
@@ -4102,13 +4595,16 @@
               <w:widowControl w:val="0"/>
               <w:spacing w:line="240" w:lineRule="auto"/>
               <w:rPr>
-                <w:b/>
-              </w:rPr>
-            </w:pPr>
-            <w:r>
-              <w:rPr>
-                <w:rFonts w:ascii="Arial Unicode MS" w:hAnsi="Arial Unicode MS" w:eastAsia="Arial Unicode MS" w:cs="Arial Unicode MS"/>
-                <w:b/>
+                <w:rFonts w:ascii="Arial" w:hAnsi="Arial" w:eastAsia="Arial" w:cs="Arial"/>
+                <w:b w:val="1"/>
+                <w:bCs w:val="1"/>
+              </w:rPr>
+            </w:pPr>
+            <w:r>
+              <w:rPr>
+                <w:rFonts w:ascii="Arial" w:hAnsi="Arial" w:eastAsia="Arial" w:cs="Arial"/>
+                <w:b w:val="1"/>
+                <w:bCs w:val="1"/>
               </w:rPr>
               <w:t>サポート期限</w:t>
             </w:r>
@@ -4131,8 +4627,14 @@
             <w:pPr>
               <w:widowControl w:val="0"/>
               <w:spacing w:line="240" w:lineRule="auto"/>
-            </w:pPr>
-            <w:r>
+              <w:rPr>
+                <w:rFonts w:ascii="Arial" w:hAnsi="Arial" w:eastAsia="Arial" w:cs="Arial"/>
+              </w:rPr>
+            </w:pPr>
+            <w:r>
+              <w:rPr>
+                <w:rFonts w:ascii="Arial" w:hAnsi="Arial" w:eastAsia="Arial" w:cs="Arial"/>
+              </w:rPr>
               <w:t>OS</w:t>
             </w:r>
           </w:p>
@@ -4152,10 +4654,13 @@
             <w:pPr>
               <w:widowControl w:val="0"/>
               <w:spacing w:line="240" w:lineRule="auto"/>
-            </w:pPr>
-            <w:r>
-              <w:rPr>
-                <w:rFonts w:ascii="Arial Unicode MS" w:hAnsi="Arial Unicode MS" w:eastAsia="Arial Unicode MS" w:cs="Arial Unicode MS"/>
+              <w:rPr>
+                <w:rFonts w:ascii="Arial" w:hAnsi="Arial" w:eastAsia="Arial" w:cs="Arial"/>
+              </w:rPr>
+            </w:pPr>
+            <w:r>
+              <w:rPr>
+                <w:rFonts w:ascii="Arial" w:hAnsi="Arial" w:eastAsia="Arial" w:cs="Arial"/>
               </w:rPr>
               <w:t>本番</w:t>
             </w:r>
@@ -4177,9 +4682,14 @@
               <w:pStyle w:val="a"/>
               <w:widowControl w:val="0"/>
               <w:spacing w:line="240" w:lineRule="auto"/>
-            </w:pPr>
-            <w:r>
-              <w:rPr/>
+              <w:rPr>
+                <w:rFonts w:ascii="Arial" w:hAnsi="Arial" w:eastAsia="Arial" w:cs="Arial"/>
+              </w:rPr>
+            </w:pPr>
+            <w:r>
+              <w:rPr>
+                <w:rFonts w:ascii="Arial" w:hAnsi="Arial" w:eastAsia="Arial" w:cs="Arial"/>
+              </w:rPr>
               <w:t>AppRunner</w:t>
             </w:r>
           </w:p>
@@ -4199,9 +4709,14 @@
             <w:pPr>
               <w:widowControl w:val="0"/>
               <w:spacing w:line="240" w:lineRule="auto"/>
-            </w:pPr>
-            <w:r>
-              <w:rPr/>
+              <w:rPr>
+                <w:rFonts w:ascii="Arial" w:hAnsi="Arial" w:eastAsia="Arial" w:cs="Arial"/>
+              </w:rPr>
+            </w:pPr>
+            <w:r>
+              <w:rPr>
+                <w:rFonts w:ascii="Arial" w:hAnsi="Arial" w:eastAsia="Arial" w:cs="Arial"/>
+              </w:rPr>
               <w:t>-</w:t>
             </w:r>
           </w:p>
@@ -4221,9 +4736,14 @@
             <w:pPr>
               <w:widowControl w:val="0"/>
               <w:spacing w:line="240" w:lineRule="auto"/>
-            </w:pPr>
-            <w:r>
-              <w:rPr/>
+              <w:rPr>
+                <w:rFonts w:ascii="Arial" w:hAnsi="Arial" w:eastAsia="Arial" w:cs="Arial"/>
+              </w:rPr>
+            </w:pPr>
+            <w:r>
+              <w:rPr>
+                <w:rFonts w:ascii="Arial" w:hAnsi="Arial" w:eastAsia="Arial" w:cs="Arial"/>
+              </w:rPr>
               <w:t>-</w:t>
             </w:r>
           </w:p>
@@ -4245,10 +4765,13 @@
             <w:pPr>
               <w:widowControl w:val="0"/>
               <w:spacing w:line="240" w:lineRule="auto"/>
-            </w:pPr>
-            <w:r>
-              <w:rPr>
-                <w:rFonts w:ascii="Arial Unicode MS" w:hAnsi="Arial Unicode MS" w:eastAsia="Arial Unicode MS" w:cs="Arial Unicode MS"/>
+              <w:rPr>
+                <w:rFonts w:ascii="Arial" w:hAnsi="Arial" w:eastAsia="Arial" w:cs="Arial"/>
+              </w:rPr>
+            </w:pPr>
+            <w:r>
+              <w:rPr>
+                <w:rFonts w:ascii="Arial" w:hAnsi="Arial" w:eastAsia="Arial" w:cs="Arial"/>
               </w:rPr>
               <w:t>サーバー</w:t>
             </w:r>
@@ -4269,10 +4792,13 @@
             <w:pPr>
               <w:widowControl w:val="0"/>
               <w:spacing w:line="240" w:lineRule="auto"/>
-            </w:pPr>
-            <w:r>
-              <w:rPr>
-                <w:rFonts w:ascii="Arial Unicode MS" w:hAnsi="Arial Unicode MS" w:eastAsia="Arial Unicode MS" w:cs="Arial Unicode MS"/>
+              <w:rPr>
+                <w:rFonts w:ascii="Arial" w:hAnsi="Arial" w:eastAsia="Arial" w:cs="Arial"/>
+              </w:rPr>
+            </w:pPr>
+            <w:r>
+              <w:rPr>
+                <w:rFonts w:ascii="Arial" w:hAnsi="Arial" w:eastAsia="Arial" w:cs="Arial"/>
               </w:rPr>
               <w:t>本番</w:t>
             </w:r>
@@ -4294,9 +4820,14 @@
               <w:pStyle w:val="a"/>
               <w:widowControl w:val="0"/>
               <w:spacing w:line="240" w:lineRule="auto"/>
-            </w:pPr>
-            <w:r>
-              <w:rPr/>
+              <w:rPr>
+                <w:rFonts w:ascii="Arial" w:hAnsi="Arial" w:eastAsia="Arial" w:cs="Arial"/>
+              </w:rPr>
+            </w:pPr>
+            <w:r>
+              <w:rPr>
+                <w:rFonts w:ascii="Arial" w:hAnsi="Arial" w:eastAsia="Arial" w:cs="Arial"/>
+              </w:rPr>
               <w:t>AppRunner</w:t>
             </w:r>
           </w:p>
@@ -4316,9 +4847,14 @@
             <w:pPr>
               <w:widowControl w:val="0"/>
               <w:spacing w:line="240" w:lineRule="auto"/>
-            </w:pPr>
-            <w:r>
-              <w:rPr/>
+              <w:rPr>
+                <w:rFonts w:ascii="Arial" w:hAnsi="Arial" w:eastAsia="Arial" w:cs="Arial"/>
+              </w:rPr>
+            </w:pPr>
+            <w:r>
+              <w:rPr>
+                <w:rFonts w:ascii="Arial" w:hAnsi="Arial" w:eastAsia="Arial" w:cs="Arial"/>
+              </w:rPr>
               <w:t>-</w:t>
             </w:r>
           </w:p>
@@ -4338,9 +4874,14 @@
             <w:pPr>
               <w:widowControl w:val="0"/>
               <w:spacing w:line="240" w:lineRule="auto"/>
-            </w:pPr>
-            <w:r>
-              <w:rPr/>
+              <w:rPr>
+                <w:rFonts w:ascii="Arial" w:hAnsi="Arial" w:eastAsia="Arial" w:cs="Arial"/>
+              </w:rPr>
+            </w:pPr>
+            <w:r>
+              <w:rPr>
+                <w:rFonts w:ascii="Arial" w:hAnsi="Arial" w:eastAsia="Arial" w:cs="Arial"/>
+              </w:rPr>
               <w:t>-</w:t>
             </w:r>
           </w:p>
@@ -4362,10 +4903,13 @@
             <w:pPr>
               <w:widowControl w:val="0"/>
               <w:spacing w:line="240" w:lineRule="auto"/>
-            </w:pPr>
-            <w:r>
-              <w:rPr>
-                <w:rFonts w:ascii="Arial Unicode MS" w:hAnsi="Arial Unicode MS" w:eastAsia="Arial Unicode MS" w:cs="Arial Unicode MS"/>
+              <w:rPr>
+                <w:rFonts w:ascii="Arial" w:hAnsi="Arial" w:eastAsia="Arial" w:cs="Arial"/>
+              </w:rPr>
+            </w:pPr>
+            <w:r>
+              <w:rPr>
+                <w:rFonts w:ascii="Arial" w:hAnsi="Arial" w:eastAsia="Arial" w:cs="Arial"/>
               </w:rPr>
               <w:t>アプリ</w:t>
             </w:r>
@@ -4386,10 +4930,13 @@
             <w:pPr>
               <w:widowControl w:val="0"/>
               <w:spacing w:line="240" w:lineRule="auto"/>
-            </w:pPr>
-            <w:r>
-              <w:rPr>
-                <w:rFonts w:ascii="Arial Unicode MS" w:hAnsi="Arial Unicode MS" w:eastAsia="Arial Unicode MS" w:cs="Arial Unicode MS"/>
+              <w:rPr>
+                <w:rFonts w:ascii="Arial" w:hAnsi="Arial" w:eastAsia="Arial" w:cs="Arial"/>
+              </w:rPr>
+            </w:pPr>
+            <w:r>
+              <w:rPr>
+                <w:rFonts w:ascii="Arial" w:hAnsi="Arial" w:eastAsia="Arial" w:cs="Arial"/>
               </w:rPr>
               <w:t>本番</w:t>
             </w:r>
@@ -4410,8 +4957,14 @@
             <w:pPr>
               <w:widowControl w:val="0"/>
               <w:spacing w:line="240" w:lineRule="auto"/>
-            </w:pPr>
-            <w:r>
+              <w:rPr>
+                <w:rFonts w:ascii="Arial" w:hAnsi="Arial" w:eastAsia="Arial" w:cs="Arial"/>
+              </w:rPr>
+            </w:pPr>
+            <w:r>
+              <w:rPr>
+                <w:rFonts w:ascii="Arial" w:hAnsi="Arial" w:eastAsia="Arial" w:cs="Arial"/>
+              </w:rPr>
               <w:t>Java</w:t>
             </w:r>
           </w:p>
@@ -4431,13 +4984,20 @@
             <w:pPr>
               <w:widowControl w:val="0"/>
               <w:spacing w:line="240" w:lineRule="auto"/>
-            </w:pPr>
-            <w:r>
-              <w:rPr/>
+              <w:rPr>
+                <w:rFonts w:ascii="Arial" w:hAnsi="Arial" w:eastAsia="Arial" w:cs="Arial"/>
+              </w:rPr>
+            </w:pPr>
+            <w:r>
+              <w:rPr>
+                <w:rFonts w:ascii="Arial" w:hAnsi="Arial" w:eastAsia="Arial" w:cs="Arial"/>
+              </w:rPr>
               <w:t>1</w:t>
             </w:r>
             <w:r>
-              <w:rPr/>
+              <w:rPr>
+                <w:rFonts w:ascii="Arial" w:hAnsi="Arial" w:eastAsia="Arial" w:cs="Arial"/>
+              </w:rPr>
               <w:t>1</w:t>
             </w:r>
           </w:p>
@@ -4458,10 +5018,21 @@
               <w:pStyle w:val="a"/>
               <w:widowControl w:val="0"/>
               <w:spacing w:line="240" w:lineRule="auto"/>
-            </w:pPr>
-            <w:r>
-              <w:rPr/>
-              <w:t>2032/01/01</w:t>
+              <w:rPr>
+                <w:rFonts w:ascii="Arial" w:hAnsi="Arial" w:eastAsia="Arial" w:cs="Arial"/>
+              </w:rPr>
+            </w:pPr>
+            <w:r>
+              <w:rPr>
+                <w:rFonts w:ascii="Arial" w:hAnsi="Arial" w:eastAsia="Arial" w:cs="Arial"/>
+              </w:rPr>
+              <w:t>2032/0</w:t>
+            </w:r>
+            <w:r>
+              <w:rPr>
+                <w:rFonts w:ascii="Arial" w:hAnsi="Arial" w:eastAsia="Arial" w:cs="Arial"/>
+              </w:rPr>
+              <w:t>1</w:t>
             </w:r>
           </w:p>
         </w:tc>
@@ -4485,10 +5056,13 @@
             <w:pPr>
               <w:pStyle w:val="a"/>
               <w:spacing w:line="240" w:lineRule="auto"/>
-            </w:pPr>
-            <w:r>
-              <w:rPr>
-                <w:rFonts w:ascii="Arial Unicode MS" w:hAnsi="Arial Unicode MS" w:eastAsia="Arial Unicode MS" w:cs="Arial Unicode MS"/>
+              <w:rPr>
+                <w:rFonts w:ascii="Arial" w:hAnsi="Arial" w:eastAsia="Arial" w:cs="Arial"/>
+              </w:rPr>
+            </w:pPr>
+            <w:r>
+              <w:rPr>
+                <w:rFonts w:ascii="Arial" w:hAnsi="Arial" w:eastAsia="Arial" w:cs="Arial"/>
               </w:rPr>
               <w:t>アプリ</w:t>
             </w:r>
@@ -4509,10 +5083,13 @@
             <w:pPr>
               <w:widowControl w:val="0"/>
               <w:spacing w:line="240" w:lineRule="auto"/>
-            </w:pPr>
-            <w:r>
-              <w:rPr>
-                <w:rFonts w:ascii="Arial Unicode MS" w:hAnsi="Arial Unicode MS" w:eastAsia="Arial Unicode MS" w:cs="Arial Unicode MS"/>
+              <w:rPr>
+                <w:rFonts w:ascii="Arial" w:hAnsi="Arial" w:eastAsia="Arial" w:cs="Arial"/>
+              </w:rPr>
+            </w:pPr>
+            <w:r>
+              <w:rPr>
+                <w:rFonts w:ascii="Arial" w:hAnsi="Arial" w:eastAsia="Arial" w:cs="Arial"/>
               </w:rPr>
               <w:t>本番</w:t>
             </w:r>
@@ -4533,9 +5110,14 @@
             <w:pPr>
               <w:pStyle w:val="a"/>
               <w:spacing w:line="240" w:lineRule="auto"/>
-            </w:pPr>
-            <w:r>
-              <w:rPr/>
+              <w:rPr>
+                <w:rFonts w:ascii="Arial" w:hAnsi="Arial" w:eastAsia="Arial" w:cs="Arial"/>
+              </w:rPr>
+            </w:pPr>
+            <w:r>
+              <w:rPr>
+                <w:rFonts w:ascii="Arial" w:hAnsi="Arial" w:eastAsia="Arial" w:cs="Arial"/>
+              </w:rPr>
               <w:t>Corretto</w:t>
             </w:r>
           </w:p>
@@ -4555,9 +5137,14 @@
             <w:pPr>
               <w:pStyle w:val="a"/>
               <w:spacing w:line="240" w:lineRule="auto"/>
-            </w:pPr>
-            <w:r>
-              <w:rPr/>
+              <w:rPr>
+                <w:rFonts w:ascii="Arial" w:hAnsi="Arial" w:eastAsia="Arial" w:cs="Arial"/>
+              </w:rPr>
+            </w:pPr>
+            <w:r>
+              <w:rPr>
+                <w:rFonts w:ascii="Arial" w:hAnsi="Arial" w:eastAsia="Arial" w:cs="Arial"/>
+              </w:rPr>
               <w:t>11</w:t>
             </w:r>
           </w:p>
@@ -4578,10 +5165,15 @@
               <w:pStyle w:val="a"/>
               <w:widowControl w:val="0"/>
               <w:spacing w:line="240" w:lineRule="auto"/>
-            </w:pPr>
-            <w:r>
-              <w:rPr/>
-              <w:t>2032/01/01</w:t>
+              <w:rPr>
+                <w:rFonts w:ascii="Arial" w:hAnsi="Arial" w:eastAsia="Arial" w:cs="Arial"/>
+              </w:rPr>
+            </w:pPr>
+            <w:r>
+              <w:rPr>
+                <w:rFonts w:ascii="Arial" w:hAnsi="Arial" w:eastAsia="Arial" w:cs="Arial"/>
+              </w:rPr>
+              <w:t>2032/01</w:t>
             </w:r>
           </w:p>
         </w:tc>
@@ -4591,15 +5183,15 @@
       <w:pPr>
         <w:pStyle w:val="2"/>
         <w:rPr>
-          <w:rFonts w:ascii="Arial Unicode MS" w:hAnsi="Arial Unicode MS" w:eastAsia="Arial Unicode MS" w:cs="Arial Unicode MS"/>
-          <w:b w:val="1"/>
-          <w:bCs w:val="1"/>
-        </w:rPr>
-      </w:pPr>
-      <w:bookmarkStart w:name="_Toc737887576" w:id="835113939"/>
-      <w:r>
-        <w:rPr>
-          <w:rFonts w:ascii="Arial Unicode MS" w:hAnsi="Arial Unicode MS" w:eastAsia="Arial Unicode MS" w:cs="Arial Unicode MS"/>
+          <w:rFonts w:ascii="Arial" w:hAnsi="Arial" w:eastAsia="Arial" w:cs="Arial"/>
+          <w:b w:val="1"/>
+          <w:bCs w:val="1"/>
+        </w:rPr>
+      </w:pPr>
+      <w:bookmarkStart w:name="_Toc1689725825" w:id="53161118"/>
+      <w:r>
+        <w:rPr>
+          <w:rFonts w:ascii="Arial" w:hAnsi="Arial" w:eastAsia="Arial" w:cs="Arial"/>
           <w:b w:val="1"/>
           <w:bCs w:val="1"/>
         </w:rPr>
@@ -4607,13 +5199,13 @@
       </w:r>
       <w:r>
         <w:rPr>
-          <w:rFonts w:ascii="Arial Unicode MS" w:hAnsi="Arial Unicode MS" w:eastAsia="Arial Unicode MS" w:cs="Arial Unicode MS"/>
+          <w:rFonts w:ascii="Arial" w:hAnsi="Arial" w:eastAsia="Arial" w:cs="Arial"/>
           <w:b w:val="1"/>
           <w:bCs w:val="1"/>
         </w:rPr>
         <w:t>-5. 有効期限管理</w:t>
       </w:r>
-      <w:bookmarkEnd w:id="835113939"/>
+      <w:bookmarkEnd w:id="53161118"/>
     </w:p>
     <w:tbl>
       <w:tblPr>
@@ -4652,13 +5244,16 @@
               <w:widowControl w:val="0"/>
               <w:spacing w:line="240" w:lineRule="auto"/>
               <w:rPr>
-                <w:b/>
-              </w:rPr>
-            </w:pPr>
-            <w:r>
-              <w:rPr>
-                <w:rFonts w:ascii="Arial Unicode MS" w:hAnsi="Arial Unicode MS" w:eastAsia="Arial Unicode MS" w:cs="Arial Unicode MS"/>
-                <w:b/>
+                <w:rFonts w:ascii="Arial" w:hAnsi="Arial" w:eastAsia="Arial" w:cs="Arial"/>
+                <w:b w:val="1"/>
+                <w:bCs w:val="1"/>
+              </w:rPr>
+            </w:pPr>
+            <w:r>
+              <w:rPr>
+                <w:rFonts w:ascii="Arial" w:hAnsi="Arial" w:eastAsia="Arial" w:cs="Arial"/>
+                <w:b w:val="1"/>
+                <w:bCs w:val="1"/>
               </w:rPr>
               <w:t>項目</w:t>
             </w:r>
@@ -4680,13 +5275,16 @@
               <w:widowControl w:val="0"/>
               <w:spacing w:line="240" w:lineRule="auto"/>
               <w:rPr>
-                <w:b/>
-              </w:rPr>
-            </w:pPr>
-            <w:r>
-              <w:rPr>
-                <w:rFonts w:ascii="Arial Unicode MS" w:hAnsi="Arial Unicode MS" w:eastAsia="Arial Unicode MS" w:cs="Arial Unicode MS"/>
-                <w:b/>
+                <w:rFonts w:ascii="Arial" w:hAnsi="Arial" w:eastAsia="Arial" w:cs="Arial"/>
+                <w:b w:val="1"/>
+                <w:bCs w:val="1"/>
+              </w:rPr>
+            </w:pPr>
+            <w:r>
+              <w:rPr>
+                <w:rFonts w:ascii="Arial" w:hAnsi="Arial" w:eastAsia="Arial" w:cs="Arial"/>
+                <w:b w:val="1"/>
+                <w:bCs w:val="1"/>
               </w:rPr>
               <w:t>内容</w:t>
             </w:r>
@@ -4708,13 +5306,16 @@
               <w:widowControl w:val="0"/>
               <w:spacing w:line="240" w:lineRule="auto"/>
               <w:rPr>
-                <w:b/>
-              </w:rPr>
-            </w:pPr>
-            <w:r>
-              <w:rPr>
-                <w:rFonts w:ascii="Arial Unicode MS" w:hAnsi="Arial Unicode MS" w:eastAsia="Arial Unicode MS" w:cs="Arial Unicode MS"/>
-                <w:b/>
+                <w:rFonts w:ascii="Arial" w:hAnsi="Arial" w:eastAsia="Arial" w:cs="Arial"/>
+                <w:b w:val="1"/>
+                <w:bCs w:val="1"/>
+              </w:rPr>
+            </w:pPr>
+            <w:r>
+              <w:rPr>
+                <w:rFonts w:ascii="Arial" w:hAnsi="Arial" w:eastAsia="Arial" w:cs="Arial"/>
+                <w:b w:val="1"/>
+                <w:bCs w:val="1"/>
               </w:rPr>
               <w:t>期限</w:t>
             </w:r>
@@ -4737,10 +5338,13 @@
             <w:pPr>
               <w:widowControl w:val="0"/>
               <w:spacing w:line="240" w:lineRule="auto"/>
-            </w:pPr>
-            <w:r>
-              <w:rPr>
-                <w:rFonts w:ascii="Arial Unicode MS" w:hAnsi="Arial Unicode MS" w:eastAsia="Arial Unicode MS" w:cs="Arial Unicode MS"/>
+              <w:rPr>
+                <w:rFonts w:ascii="Arial" w:hAnsi="Arial" w:eastAsia="Arial" w:cs="Arial"/>
+              </w:rPr>
+            </w:pPr>
+            <w:r>
+              <w:rPr>
+                <w:rFonts w:ascii="Arial" w:hAnsi="Arial" w:eastAsia="Arial" w:cs="Arial"/>
               </w:rPr>
               <w:t>SSL証明書</w:t>
             </w:r>
@@ -4761,16 +5365,19 @@
             <w:pPr>
               <w:widowControl w:val="0"/>
               <w:spacing w:line="240" w:lineRule="auto"/>
-            </w:pPr>
-            <w:r>
-              <w:rPr>
-                <w:rFonts w:ascii="Arial Unicode MS" w:hAnsi="Arial Unicode MS" w:eastAsia="Arial Unicode MS" w:cs="Arial Unicode MS"/>
+              <w:rPr>
+                <w:rFonts w:ascii="Arial" w:hAnsi="Arial" w:eastAsia="Arial" w:cs="Arial"/>
+              </w:rPr>
+            </w:pPr>
+            <w:r>
+              <w:rPr>
+                <w:rFonts w:ascii="Arial" w:hAnsi="Arial" w:eastAsia="Arial" w:cs="Arial"/>
               </w:rPr>
               <w:t xml:space="preserve">本番ドメイン </w:t>
             </w:r>
             <w:r>
               <w:rPr>
-                <w:rFonts w:ascii="Arial Unicode MS" w:hAnsi="Arial Unicode MS" w:eastAsia="Arial Unicode MS" w:cs="Arial Unicode MS"/>
+                <w:rFonts w:ascii="Arial" w:hAnsi="Arial" w:eastAsia="Arial" w:cs="Arial"/>
               </w:rPr>
               <w:t>*.ap-northeast-1.awsapprunner.com</w:t>
             </w:r>
@@ -4791,21 +5398,32 @@
             <w:pPr>
               <w:widowControl w:val="0"/>
               <w:spacing w:line="240" w:lineRule="auto"/>
-            </w:pPr>
-            <w:r>
-              <w:rPr/>
+              <w:rPr>
+                <w:rFonts w:ascii="Arial" w:hAnsi="Arial" w:eastAsia="Arial" w:cs="Arial"/>
+              </w:rPr>
+            </w:pPr>
+            <w:r>
+              <w:rPr>
+                <w:rFonts w:ascii="Arial" w:hAnsi="Arial" w:eastAsia="Arial" w:cs="Arial"/>
+              </w:rPr>
               <w:t>2026/</w:t>
             </w:r>
             <w:r>
-              <w:rPr/>
+              <w:rPr>
+                <w:rFonts w:ascii="Arial" w:hAnsi="Arial" w:eastAsia="Arial" w:cs="Arial"/>
+              </w:rPr>
               <w:t>01</w:t>
             </w:r>
             <w:r>
-              <w:rPr/>
+              <w:rPr>
+                <w:rFonts w:ascii="Arial" w:hAnsi="Arial" w:eastAsia="Arial" w:cs="Arial"/>
+              </w:rPr>
               <w:t>/</w:t>
             </w:r>
             <w:r>
-              <w:rPr/>
+              <w:rPr>
+                <w:rFonts w:ascii="Arial" w:hAnsi="Arial" w:eastAsia="Arial" w:cs="Arial"/>
+              </w:rPr>
               <w:t>15</w:t>
             </w:r>
           </w:p>
@@ -4816,15 +5434,15 @@
       <w:pPr>
         <w:pStyle w:val="2"/>
         <w:rPr>
-          <w:rFonts w:ascii="Arial Unicode MS" w:hAnsi="Arial Unicode MS" w:eastAsia="Arial Unicode MS" w:cs="Arial Unicode MS"/>
-          <w:b w:val="1"/>
-          <w:bCs w:val="1"/>
-        </w:rPr>
-      </w:pPr>
-      <w:bookmarkStart w:name="_Toc1323583146" w:id="590575288"/>
-      <w:r>
-        <w:rPr>
-          <w:rFonts w:ascii="Arial Unicode MS" w:hAnsi="Arial Unicode MS" w:eastAsia="Arial Unicode MS" w:cs="Arial Unicode MS"/>
+          <w:rFonts w:ascii="Arial" w:hAnsi="Arial" w:eastAsia="Arial" w:cs="Arial"/>
+          <w:b w:val="1"/>
+          <w:bCs w:val="1"/>
+        </w:rPr>
+      </w:pPr>
+      <w:bookmarkStart w:name="_Toc603146889" w:id="838928678"/>
+      <w:r>
+        <w:rPr>
+          <w:rFonts w:ascii="Arial" w:hAnsi="Arial" w:eastAsia="Arial" w:cs="Arial"/>
           <w:b w:val="1"/>
           <w:bCs w:val="1"/>
         </w:rPr>
@@ -4832,13 +5450,13 @@
       </w:r>
       <w:r>
         <w:rPr>
-          <w:rFonts w:ascii="Arial Unicode MS" w:hAnsi="Arial Unicode MS" w:eastAsia="Arial Unicode MS" w:cs="Arial Unicode MS"/>
+          <w:rFonts w:ascii="Arial" w:hAnsi="Arial" w:eastAsia="Arial" w:cs="Arial"/>
           <w:b w:val="1"/>
           <w:bCs w:val="1"/>
         </w:rPr>
         <w:t>-6. 運用工数</w:t>
       </w:r>
-      <w:bookmarkEnd w:id="590575288"/>
+      <w:bookmarkEnd w:id="838928678"/>
     </w:p>
     <w:tbl>
       <w:tblPr>
@@ -4878,13 +5496,16 @@
               <w:widowControl w:val="0"/>
               <w:spacing w:line="240" w:lineRule="auto"/>
               <w:rPr>
-                <w:b/>
-              </w:rPr>
-            </w:pPr>
-            <w:r>
-              <w:rPr>
-                <w:rFonts w:ascii="Arial Unicode MS" w:hAnsi="Arial Unicode MS" w:eastAsia="Arial Unicode MS" w:cs="Arial Unicode MS"/>
-                <w:b/>
+                <w:rFonts w:ascii="Arial" w:hAnsi="Arial" w:eastAsia="Arial" w:cs="Arial"/>
+                <w:b w:val="1"/>
+                <w:bCs w:val="1"/>
+              </w:rPr>
+            </w:pPr>
+            <w:r>
+              <w:rPr>
+                <w:rFonts w:ascii="Arial" w:hAnsi="Arial" w:eastAsia="Arial" w:cs="Arial"/>
+                <w:b w:val="1"/>
+                <w:bCs w:val="1"/>
               </w:rPr>
               <w:t>項目</w:t>
             </w:r>
@@ -4906,13 +5527,16 @@
               <w:widowControl w:val="0"/>
               <w:spacing w:line="240" w:lineRule="auto"/>
               <w:rPr>
-                <w:b/>
-              </w:rPr>
-            </w:pPr>
-            <w:r>
-              <w:rPr>
-                <w:rFonts w:ascii="Arial Unicode MS" w:hAnsi="Arial Unicode MS" w:eastAsia="Arial Unicode MS" w:cs="Arial Unicode MS"/>
-                <w:b/>
+                <w:rFonts w:ascii="Arial" w:hAnsi="Arial" w:eastAsia="Arial" w:cs="Arial"/>
+                <w:b w:val="1"/>
+                <w:bCs w:val="1"/>
+              </w:rPr>
+            </w:pPr>
+            <w:r>
+              <w:rPr>
+                <w:rFonts w:ascii="Arial" w:hAnsi="Arial" w:eastAsia="Arial" w:cs="Arial"/>
+                <w:b w:val="1"/>
+                <w:bCs w:val="1"/>
               </w:rPr>
               <w:t>見積</w:t>
             </w:r>
@@ -4934,13 +5558,16 @@
               <w:widowControl w:val="0"/>
               <w:spacing w:line="240" w:lineRule="auto"/>
               <w:rPr>
-                <w:b/>
-              </w:rPr>
-            </w:pPr>
-            <w:r>
-              <w:rPr>
-                <w:rFonts w:ascii="Arial Unicode MS" w:hAnsi="Arial Unicode MS" w:eastAsia="Arial Unicode MS" w:cs="Arial Unicode MS"/>
-                <w:b/>
+                <w:rFonts w:ascii="Arial" w:hAnsi="Arial" w:eastAsia="Arial" w:cs="Arial"/>
+                <w:b w:val="1"/>
+                <w:bCs w:val="1"/>
+              </w:rPr>
+            </w:pPr>
+            <w:r>
+              <w:rPr>
+                <w:rFonts w:ascii="Arial" w:hAnsi="Arial" w:eastAsia="Arial" w:cs="Arial"/>
+                <w:b w:val="1"/>
+                <w:bCs w:val="1"/>
               </w:rPr>
               <w:t>実績</w:t>
             </w:r>
@@ -4963,10 +5590,13 @@
             <w:pPr>
               <w:widowControl w:val="0"/>
               <w:spacing w:line="240" w:lineRule="auto"/>
-            </w:pPr>
-            <w:r>
-              <w:rPr>
-                <w:rFonts w:ascii="Arial Unicode MS" w:hAnsi="Arial Unicode MS" w:eastAsia="Arial Unicode MS" w:cs="Arial Unicode MS"/>
+              <w:rPr>
+                <w:rFonts w:ascii="Arial" w:hAnsi="Arial" w:eastAsia="Arial" w:cs="Arial"/>
+              </w:rPr>
+            </w:pPr>
+            <w:r>
+              <w:rPr>
+                <w:rFonts w:ascii="Arial" w:hAnsi="Arial" w:eastAsia="Arial" w:cs="Arial"/>
               </w:rPr>
               <w:t>運用報告書の作成</w:t>
             </w:r>
@@ -4987,13 +5617,20 @@
             <w:pPr>
               <w:widowControl w:val="0"/>
               <w:spacing w:line="240" w:lineRule="auto"/>
-            </w:pPr>
-            <w:r>
-              <w:rPr/>
+              <w:rPr>
+                <w:rFonts w:ascii="Arial" w:hAnsi="Arial" w:eastAsia="Arial" w:cs="Arial"/>
+              </w:rPr>
+            </w:pPr>
+            <w:r>
+              <w:rPr>
+                <w:rFonts w:ascii="Arial" w:hAnsi="Arial" w:eastAsia="Arial" w:cs="Arial"/>
+              </w:rPr>
               <w:t>2</w:t>
             </w:r>
             <w:r>
-              <w:rPr/>
+              <w:rPr>
+                <w:rFonts w:ascii="Arial" w:hAnsi="Arial" w:eastAsia="Arial" w:cs="Arial"/>
+              </w:rPr>
               <w:t>h</w:t>
             </w:r>
           </w:p>
@@ -5013,13 +5650,20 @@
             <w:pPr>
               <w:widowControl w:val="0"/>
               <w:spacing w:line="240" w:lineRule="auto"/>
-            </w:pPr>
-            <w:r>
-              <w:rPr/>
+              <w:rPr>
+                <w:rFonts w:ascii="Arial" w:hAnsi="Arial" w:eastAsia="Arial" w:cs="Arial"/>
+              </w:rPr>
+            </w:pPr>
+            <w:r>
+              <w:rPr>
+                <w:rFonts w:ascii="Arial" w:hAnsi="Arial" w:eastAsia="Arial" w:cs="Arial"/>
+              </w:rPr>
               <w:t>2</w:t>
             </w:r>
             <w:r>
-              <w:rPr/>
+              <w:rPr>
+                <w:rFonts w:ascii="Arial" w:hAnsi="Arial" w:eastAsia="Arial" w:cs="Arial"/>
+              </w:rPr>
               <w:t>h</w:t>
             </w:r>
           </w:p>
@@ -5041,10 +5685,13 @@
             <w:pPr>
               <w:widowControl w:val="0"/>
               <w:spacing w:line="240" w:lineRule="auto"/>
-            </w:pPr>
-            <w:r>
-              <w:rPr>
-                <w:rFonts w:ascii="Arial Unicode MS" w:hAnsi="Arial Unicode MS" w:eastAsia="Arial Unicode MS" w:cs="Arial Unicode MS"/>
+              <w:rPr>
+                <w:rFonts w:ascii="Arial" w:hAnsi="Arial" w:eastAsia="Arial" w:cs="Arial"/>
+              </w:rPr>
+            </w:pPr>
+            <w:r>
+              <w:rPr>
+                <w:rFonts w:ascii="Arial" w:hAnsi="Arial" w:eastAsia="Arial" w:cs="Arial"/>
               </w:rPr>
               <w:t>監視アラート対応</w:t>
             </w:r>
@@ -5065,13 +5712,20 @@
             <w:pPr>
               <w:widowControl w:val="0"/>
               <w:spacing w:line="240" w:lineRule="auto"/>
-            </w:pPr>
-            <w:r>
-              <w:rPr/>
+              <w:rPr>
+                <w:rFonts w:ascii="Arial" w:hAnsi="Arial" w:eastAsia="Arial" w:cs="Arial"/>
+              </w:rPr>
+            </w:pPr>
+            <w:r>
+              <w:rPr>
+                <w:rFonts w:ascii="Arial" w:hAnsi="Arial" w:eastAsia="Arial" w:cs="Arial"/>
+              </w:rPr>
               <w:t>8</w:t>
             </w:r>
             <w:r>
-              <w:rPr/>
+              <w:rPr>
+                <w:rFonts w:ascii="Arial" w:hAnsi="Arial" w:eastAsia="Arial" w:cs="Arial"/>
+              </w:rPr>
               <w:t>h</w:t>
             </w:r>
           </w:p>
@@ -5091,13 +5745,20 @@
             <w:pPr>
               <w:widowControl w:val="0"/>
               <w:spacing w:line="240" w:lineRule="auto"/>
-            </w:pPr>
-            <w:r>
-              <w:rPr/>
+              <w:rPr>
+                <w:rFonts w:ascii="Arial" w:hAnsi="Arial" w:eastAsia="Arial" w:cs="Arial"/>
+              </w:rPr>
+            </w:pPr>
+            <w:r>
+              <w:rPr>
+                <w:rFonts w:ascii="Arial" w:hAnsi="Arial" w:eastAsia="Arial" w:cs="Arial"/>
+              </w:rPr>
               <w:t>0</w:t>
             </w:r>
             <w:r>
-              <w:rPr/>
+              <w:rPr>
+                <w:rFonts w:ascii="Arial" w:hAnsi="Arial" w:eastAsia="Arial" w:cs="Arial"/>
+              </w:rPr>
               <w:t>h</w:t>
             </w:r>
           </w:p>
@@ -5119,10 +5780,13 @@
             <w:pPr>
               <w:widowControl w:val="0"/>
               <w:spacing w:line="240" w:lineRule="auto"/>
-            </w:pPr>
-            <w:r>
-              <w:rPr>
-                <w:rFonts w:ascii="Arial Unicode MS" w:hAnsi="Arial Unicode MS" w:eastAsia="Arial Unicode MS" w:cs="Arial Unicode MS"/>
+              <w:rPr>
+                <w:rFonts w:ascii="Arial" w:hAnsi="Arial" w:eastAsia="Arial" w:cs="Arial"/>
+              </w:rPr>
+            </w:pPr>
+            <w:r>
+              <w:rPr>
+                <w:rFonts w:ascii="Arial" w:hAnsi="Arial" w:eastAsia="Arial" w:cs="Arial"/>
               </w:rPr>
               <w:t>運用MTG</w:t>
             </w:r>
@@ -5143,8 +5807,14 @@
             <w:pPr>
               <w:widowControl w:val="0"/>
               <w:spacing w:line="240" w:lineRule="auto"/>
-            </w:pPr>
-            <w:r>
+              <w:rPr>
+                <w:rFonts w:ascii="Arial" w:hAnsi="Arial" w:eastAsia="Arial" w:cs="Arial"/>
+              </w:rPr>
+            </w:pPr>
+            <w:r>
+              <w:rPr>
+                <w:rFonts w:ascii="Arial" w:hAnsi="Arial" w:eastAsia="Arial" w:cs="Arial"/>
+              </w:rPr>
               <w:t>8h</w:t>
             </w:r>
           </w:p>
@@ -5164,13 +5834,20 @@
             <w:pPr>
               <w:widowControl w:val="0"/>
               <w:spacing w:line="240" w:lineRule="auto"/>
-            </w:pPr>
-            <w:r>
-              <w:rPr/>
+              <w:rPr>
+                <w:rFonts w:ascii="Arial" w:hAnsi="Arial" w:eastAsia="Arial" w:cs="Arial"/>
+              </w:rPr>
+            </w:pPr>
+            <w:r>
+              <w:rPr>
+                <w:rFonts w:ascii="Arial" w:hAnsi="Arial" w:eastAsia="Arial" w:cs="Arial"/>
+              </w:rPr>
               <w:t>4</w:t>
             </w:r>
             <w:r>
-              <w:rPr/>
+              <w:rPr>
+                <w:rFonts w:ascii="Arial" w:hAnsi="Arial" w:eastAsia="Arial" w:cs="Arial"/>
+              </w:rPr>
               <w:t>h</w:t>
             </w:r>
           </w:p>
@@ -5192,10 +5869,13 @@
             <w:pPr>
               <w:widowControl w:val="0"/>
               <w:spacing w:line="240" w:lineRule="auto"/>
-            </w:pPr>
-            <w:r>
-              <w:rPr>
-                <w:rFonts w:ascii="Arial Unicode MS" w:hAnsi="Arial Unicode MS" w:eastAsia="Arial Unicode MS" w:cs="Arial Unicode MS"/>
+              <w:rPr>
+                <w:rFonts w:ascii="Arial" w:hAnsi="Arial" w:eastAsia="Arial" w:cs="Arial"/>
+              </w:rPr>
+            </w:pPr>
+            <w:r>
+              <w:rPr>
+                <w:rFonts w:ascii="Arial" w:hAnsi="Arial" w:eastAsia="Arial" w:cs="Arial"/>
               </w:rPr>
               <w:t>リリース準備</w:t>
             </w:r>
@@ -5216,8 +5896,14 @@
             <w:pPr>
               <w:widowControl w:val="0"/>
               <w:spacing w:line="240" w:lineRule="auto"/>
-            </w:pPr>
-            <w:r>
+              <w:rPr>
+                <w:rFonts w:ascii="Arial" w:hAnsi="Arial" w:eastAsia="Arial" w:cs="Arial"/>
+              </w:rPr>
+            </w:pPr>
+            <w:r>
+              <w:rPr>
+                <w:rFonts w:ascii="Arial" w:hAnsi="Arial" w:eastAsia="Arial" w:cs="Arial"/>
+              </w:rPr>
               <w:t>-</w:t>
             </w:r>
           </w:p>
@@ -5237,8 +5923,14 @@
             <w:pPr>
               <w:widowControl w:val="0"/>
               <w:spacing w:line="240" w:lineRule="auto"/>
-            </w:pPr>
-            <w:r>
+              <w:rPr>
+                <w:rFonts w:ascii="Arial" w:hAnsi="Arial" w:eastAsia="Arial" w:cs="Arial"/>
+              </w:rPr>
+            </w:pPr>
+            <w:r>
+              <w:rPr>
+                <w:rFonts w:ascii="Arial" w:hAnsi="Arial" w:eastAsia="Arial" w:cs="Arial"/>
+              </w:rPr>
               <w:t>-</w:t>
             </w:r>
           </w:p>
@@ -5260,10 +5952,13 @@
             <w:pPr>
               <w:widowControl w:val="0"/>
               <w:spacing w:line="240" w:lineRule="auto"/>
-            </w:pPr>
-            <w:r>
-              <w:rPr>
-                <w:rFonts w:ascii="Arial Unicode MS" w:hAnsi="Arial Unicode MS" w:eastAsia="Arial Unicode MS" w:cs="Arial Unicode MS"/>
+              <w:rPr>
+                <w:rFonts w:ascii="Arial" w:hAnsi="Arial" w:eastAsia="Arial" w:cs="Arial"/>
+              </w:rPr>
+            </w:pPr>
+            <w:r>
+              <w:rPr>
+                <w:rFonts w:ascii="Arial" w:hAnsi="Arial" w:eastAsia="Arial" w:cs="Arial"/>
               </w:rPr>
               <w:t>その他</w:t>
             </w:r>
@@ -5284,9 +5979,14 @@
             <w:pPr>
               <w:widowControl w:val="0"/>
               <w:spacing w:line="240" w:lineRule="auto"/>
-            </w:pPr>
-            <w:r>
-              <w:rPr/>
+              <w:rPr>
+                <w:rFonts w:ascii="Arial" w:hAnsi="Arial" w:eastAsia="Arial" w:cs="Arial"/>
+              </w:rPr>
+            </w:pPr>
+            <w:r>
+              <w:rPr>
+                <w:rFonts w:ascii="Arial" w:hAnsi="Arial" w:eastAsia="Arial" w:cs="Arial"/>
+              </w:rPr>
               <w:t>-</w:t>
             </w:r>
           </w:p>
@@ -5311,13 +6011,20 @@
               <w:spacing w:beforeLines="0" w:beforeAutospacing="off" w:afterLines="0" w:afterAutospacing="off" w:line="240" w:lineRule="auto"/>
               <w:ind w:left="0" w:rightChars="0"/>
               <w:jc w:val="left"/>
-            </w:pPr>
-            <w:r>
-              <w:rPr/>
+              <w:rPr>
+                <w:rFonts w:ascii="Arial" w:hAnsi="Arial" w:eastAsia="Arial" w:cs="Arial"/>
+              </w:rPr>
+            </w:pPr>
+            <w:r>
+              <w:rPr>
+                <w:rFonts w:ascii="Arial" w:hAnsi="Arial" w:eastAsia="Arial" w:cs="Arial"/>
+              </w:rPr>
               <w:t>4</w:t>
             </w:r>
             <w:r>
-              <w:rPr/>
+              <w:rPr>
+                <w:rFonts w:ascii="Arial" w:hAnsi="Arial" w:eastAsia="Arial" w:cs="Arial"/>
+              </w:rPr>
               <w:t>h</w:t>
             </w:r>
           </w:p>
@@ -5328,15 +6035,15 @@
       <w:pPr>
         <w:pStyle w:val="2"/>
         <w:rPr>
-          <w:rFonts w:ascii="Arial Unicode MS" w:hAnsi="Arial Unicode MS" w:eastAsia="Arial Unicode MS" w:cs="Arial Unicode MS"/>
-          <w:b w:val="1"/>
-          <w:bCs w:val="1"/>
-        </w:rPr>
-      </w:pPr>
-      <w:bookmarkStart w:name="_Toc455243246" w:id="366757980"/>
-      <w:r>
-        <w:rPr>
-          <w:rFonts w:ascii="Arial Unicode MS" w:hAnsi="Arial Unicode MS" w:eastAsia="Arial Unicode MS" w:cs="Arial Unicode MS"/>
+          <w:rFonts w:ascii="Arial" w:hAnsi="Arial" w:eastAsia="Arial" w:cs="Arial"/>
+          <w:b w:val="1"/>
+          <w:bCs w:val="1"/>
+        </w:rPr>
+      </w:pPr>
+      <w:bookmarkStart w:name="_Toc831233345" w:id="720012371"/>
+      <w:r>
+        <w:rPr>
+          <w:rFonts w:ascii="Arial" w:hAnsi="Arial" w:eastAsia="Arial" w:cs="Arial"/>
           <w:b w:val="1"/>
           <w:bCs w:val="1"/>
         </w:rPr>
@@ -5344,13 +6051,13 @@
       </w:r>
       <w:r>
         <w:rPr>
-          <w:rFonts w:ascii="Arial Unicode MS" w:hAnsi="Arial Unicode MS" w:eastAsia="Arial Unicode MS" w:cs="Arial Unicode MS"/>
+          <w:rFonts w:ascii="Arial" w:hAnsi="Arial" w:eastAsia="Arial" w:cs="Arial"/>
           <w:b w:val="1"/>
           <w:bCs w:val="1"/>
         </w:rPr>
         <w:t>-7. 改善案</w:t>
       </w:r>
-      <w:bookmarkEnd w:id="366757980"/>
+      <w:bookmarkEnd w:id="720012371"/>
     </w:p>
     <w:tbl>
       <w:tblPr>
@@ -5389,13 +6096,16 @@
               <w:widowControl w:val="0"/>
               <w:spacing w:line="240" w:lineRule="auto"/>
               <w:rPr>
-                <w:b/>
-              </w:rPr>
-            </w:pPr>
-            <w:r>
-              <w:rPr>
-                <w:rFonts w:ascii="Arial Unicode MS" w:hAnsi="Arial Unicode MS" w:eastAsia="Arial Unicode MS" w:cs="Arial Unicode MS"/>
-                <w:b/>
+                <w:rFonts w:ascii="Arial" w:hAnsi="Arial" w:eastAsia="Arial" w:cs="Arial"/>
+                <w:b w:val="1"/>
+                <w:bCs w:val="1"/>
+              </w:rPr>
+            </w:pPr>
+            <w:r>
+              <w:rPr>
+                <w:rFonts w:ascii="Arial" w:hAnsi="Arial" w:eastAsia="Arial" w:cs="Arial"/>
+                <w:b w:val="1"/>
+                <w:bCs w:val="1"/>
               </w:rPr>
               <w:t>項目</w:t>
             </w:r>
@@ -5417,13 +6127,16 @@
               <w:widowControl w:val="0"/>
               <w:spacing w:line="240" w:lineRule="auto"/>
               <w:rPr>
-                <w:b/>
-              </w:rPr>
-            </w:pPr>
-            <w:r>
-              <w:rPr>
-                <w:rFonts w:ascii="Arial Unicode MS" w:hAnsi="Arial Unicode MS" w:eastAsia="Arial Unicode MS" w:cs="Arial Unicode MS"/>
-                <w:b/>
+                <w:rFonts w:ascii="Arial" w:hAnsi="Arial" w:eastAsia="Arial" w:cs="Arial"/>
+                <w:b w:val="1"/>
+                <w:bCs w:val="1"/>
+              </w:rPr>
+            </w:pPr>
+            <w:r>
+              <w:rPr>
+                <w:rFonts w:ascii="Arial" w:hAnsi="Arial" w:eastAsia="Arial" w:cs="Arial"/>
+                <w:b w:val="1"/>
+                <w:bCs w:val="1"/>
               </w:rPr>
               <w:t>内容</w:t>
             </w:r>
@@ -5445,13 +6158,16 @@
               <w:widowControl w:val="0"/>
               <w:spacing w:line="240" w:lineRule="auto"/>
               <w:rPr>
-                <w:b/>
-              </w:rPr>
-            </w:pPr>
-            <w:r>
-              <w:rPr>
-                <w:rFonts w:ascii="Arial Unicode MS" w:hAnsi="Arial Unicode MS" w:eastAsia="Arial Unicode MS" w:cs="Arial Unicode MS"/>
-                <w:b/>
+                <w:rFonts w:ascii="Arial" w:hAnsi="Arial" w:eastAsia="Arial" w:cs="Arial"/>
+                <w:b w:val="1"/>
+                <w:bCs w:val="1"/>
+              </w:rPr>
+            </w:pPr>
+            <w:r>
+              <w:rPr>
+                <w:rFonts w:ascii="Arial" w:hAnsi="Arial" w:eastAsia="Arial" w:cs="Arial"/>
+                <w:b w:val="1"/>
+                <w:bCs w:val="1"/>
               </w:rPr>
               <w:t>処理方針</w:t>
             </w:r>
@@ -5474,10 +6190,13 @@
             <w:pPr>
               <w:widowControl w:val="0"/>
               <w:spacing w:line="240" w:lineRule="auto"/>
-            </w:pPr>
-            <w:r>
-              <w:rPr>
-                <w:rFonts w:ascii="Arial Unicode MS" w:hAnsi="Arial Unicode MS" w:eastAsia="Arial Unicode MS" w:cs="Arial Unicode MS"/>
+              <w:rPr>
+                <w:rFonts w:ascii="Arial" w:hAnsi="Arial" w:eastAsia="Arial" w:cs="Arial"/>
+              </w:rPr>
+            </w:pPr>
+            <w:r>
+              <w:rPr>
+                <w:rFonts w:ascii="Arial" w:hAnsi="Arial" w:eastAsia="Arial" w:cs="Arial"/>
               </w:rPr>
               <w:t>なし</w:t>
             </w:r>
@@ -5498,6 +6217,9 @@
             <w:pPr>
               <w:widowControl w:val="0"/>
               <w:spacing w:line="240" w:lineRule="auto"/>
+              <w:rPr>
+                <w:rFonts w:ascii="Arial" w:hAnsi="Arial" w:eastAsia="Arial" w:cs="Arial"/>
+              </w:rPr>
             </w:pPr>
           </w:p>
         </w:tc>
@@ -5516,13 +6238,24 @@
             <w:pPr>
               <w:widowControl w:val="0"/>
               <w:spacing w:line="240" w:lineRule="auto"/>
+              <w:rPr>
+                <w:rFonts w:ascii="Arial" w:hAnsi="Arial" w:eastAsia="Arial" w:cs="Arial"/>
+              </w:rPr>
             </w:pPr>
           </w:p>
         </w:tc>
       </w:tr>
     </w:tbl>
     <w:p>
-      <w:r>
+      <w:pPr>
+        <w:rPr>
+          <w:rFonts w:ascii="Arial" w:hAnsi="Arial" w:eastAsia="Arial" w:cs="Arial"/>
+        </w:rPr>
+      </w:pPr>
+      <w:r>
+        <w:rPr>
+          <w:rFonts w:ascii="Arial" w:hAnsi="Arial" w:eastAsia="Arial" w:cs="Arial"/>
+        </w:rPr>
         <w:br w:type="page"/>
       </w:r>
     </w:p>
@@ -5530,15 +6263,15 @@
       <w:pPr>
         <w:pStyle w:val="1"/>
         <w:rPr>
-          <w:rFonts w:ascii="Arial Unicode MS" w:hAnsi="Arial Unicode MS" w:eastAsia="Arial Unicode MS" w:cs="Arial Unicode MS"/>
-          <w:b w:val="1"/>
-          <w:bCs w:val="1"/>
-        </w:rPr>
-      </w:pPr>
-      <w:bookmarkStart w:name="_Toc1637729503" w:id="1377192013"/>
-      <w:r>
-        <w:rPr>
-          <w:rFonts w:ascii="Arial Unicode MS" w:hAnsi="Arial Unicode MS" w:eastAsia="Arial Unicode MS" w:cs="Arial Unicode MS"/>
+          <w:rFonts w:ascii="Arial" w:hAnsi="Arial" w:eastAsia="Arial" w:cs="Arial"/>
+          <w:b w:val="1"/>
+          <w:bCs w:val="1"/>
+        </w:rPr>
+      </w:pPr>
+      <w:bookmarkStart w:name="_Toc2037017028" w:id="1059330009"/>
+      <w:r>
+        <w:rPr>
+          <w:rFonts w:ascii="Arial" w:hAnsi="Arial" w:eastAsia="Arial" w:cs="Arial"/>
           <w:b w:val="1"/>
           <w:bCs w:val="1"/>
         </w:rPr>
@@ -5546,27 +6279,27 @@
       </w:r>
       <w:r>
         <w:rPr>
-          <w:rFonts w:ascii="Arial Unicode MS" w:hAnsi="Arial Unicode MS" w:eastAsia="Arial Unicode MS" w:cs="Arial Unicode MS"/>
+          <w:rFonts w:ascii="Arial" w:hAnsi="Arial" w:eastAsia="Arial" w:cs="Arial"/>
           <w:b w:val="1"/>
           <w:bCs w:val="1"/>
         </w:rPr>
         <w:t>障害</w:t>
       </w:r>
-      <w:bookmarkEnd w:id="1377192013"/>
+      <w:bookmarkEnd w:id="1059330009"/>
     </w:p>
     <w:p>
       <w:pPr>
         <w:pStyle w:val="2"/>
         <w:rPr>
-          <w:rFonts w:ascii="Arial Unicode MS" w:hAnsi="Arial Unicode MS" w:eastAsia="Arial Unicode MS" w:cs="Arial Unicode MS"/>
-          <w:b w:val="1"/>
-          <w:bCs w:val="1"/>
-        </w:rPr>
-      </w:pPr>
-      <w:bookmarkStart w:name="_Toc66915425" w:id="861805766"/>
-      <w:r>
-        <w:rPr>
-          <w:rFonts w:ascii="Arial Unicode MS" w:hAnsi="Arial Unicode MS" w:eastAsia="Arial Unicode MS" w:cs="Arial Unicode MS"/>
+          <w:rFonts w:ascii="Arial" w:hAnsi="Arial" w:eastAsia="Arial" w:cs="Arial"/>
+          <w:b w:val="1"/>
+          <w:bCs w:val="1"/>
+        </w:rPr>
+      </w:pPr>
+      <w:bookmarkStart w:name="_Toc1757928541" w:id="706073340"/>
+      <w:r>
+        <w:rPr>
+          <w:rFonts w:ascii="Arial" w:hAnsi="Arial" w:eastAsia="Arial" w:cs="Arial"/>
           <w:b w:val="1"/>
           <w:bCs w:val="1"/>
         </w:rPr>
@@ -5574,7 +6307,7 @@
       </w:r>
       <w:r>
         <w:rPr>
-          <w:rFonts w:ascii="Arial Unicode MS" w:hAnsi="Arial Unicode MS" w:eastAsia="Arial Unicode MS" w:cs="Arial Unicode MS"/>
+          <w:rFonts w:ascii="Arial" w:hAnsi="Arial" w:eastAsia="Arial" w:cs="Arial"/>
           <w:b w:val="1"/>
           <w:bCs w:val="1"/>
         </w:rPr>
@@ -5582,89 +6315,142 @@
       </w:r>
       <w:r>
         <w:rPr>
-          <w:rFonts w:ascii="Arial Unicode MS" w:hAnsi="Arial Unicode MS" w:eastAsia="Arial Unicode MS" w:cs="Arial Unicode MS"/>
+          <w:rFonts w:ascii="Arial" w:hAnsi="Arial" w:eastAsia="Arial" w:cs="Arial"/>
           <w:b w:val="1"/>
           <w:bCs w:val="1"/>
         </w:rPr>
         <w:t>内容</w:t>
       </w:r>
-      <w:bookmarkEnd w:id="861805766"/>
-    </w:p>
-    <w:p>
-      <w:r>
-        <w:rPr/>
+      <w:bookmarkEnd w:id="706073340"/>
+    </w:p>
+    <w:p>
+      <w:pPr>
+        <w:rPr>
+          <w:rFonts w:ascii="Arial" w:hAnsi="Arial" w:eastAsia="Arial" w:cs="Arial"/>
+        </w:rPr>
+      </w:pPr>
+      <w:r>
+        <w:rPr>
+          <w:rFonts w:ascii="Arial" w:hAnsi="Arial" w:eastAsia="Arial" w:cs="Arial"/>
+        </w:rPr>
         <w:t>障害は発生しておりません。</w:t>
       </w:r>
     </w:p>
     <w:p>
-      <w:r>
-        <w:rPr/>
+      <w:pPr>
+        <w:rPr>
+          <w:rFonts w:ascii="Arial" w:hAnsi="Arial" w:eastAsia="Arial" w:cs="Arial"/>
+        </w:rPr>
+      </w:pPr>
+      <w:r>
+        <w:rPr>
+          <w:rFonts w:ascii="Arial" w:hAnsi="Arial" w:eastAsia="Arial" w:cs="Arial"/>
+        </w:rPr>
         <w:t>運用チームにて障害発生時のシミュレーションを実施。現行の手順で問題ないことを確認</w:t>
       </w:r>
       <w:r>
-        <w:rPr/>
+        <w:rPr>
+          <w:rFonts w:ascii="Arial" w:hAnsi="Arial" w:eastAsia="Arial" w:cs="Arial"/>
+        </w:rPr>
         <w:t>。</w:t>
       </w:r>
     </w:p>
     <w:p>
-      <w:pPr/>
-    </w:p>
-    <w:p>
-      <w:pPr/>
-    </w:p>
-    <w:p>
-      <w:pPr/>
-    </w:p>
-    <w:p>
-      <w:pPr/>
-    </w:p>
-    <w:p>
-      <w:pPr/>
-    </w:p>
-    <w:p>
-      <w:pPr/>
-    </w:p>
-    <w:p>
-      <w:pPr/>
-    </w:p>
-    <w:p>
-      <w:pPr/>
-    </w:p>
-    <w:p>
-      <w:pPr/>
+      <w:pPr>
+        <w:rPr>
+          <w:rFonts w:ascii="Arial" w:hAnsi="Arial" w:eastAsia="Arial" w:cs="Arial"/>
+        </w:rPr>
+      </w:pPr>
+    </w:p>
+    <w:p>
+      <w:pPr>
+        <w:rPr>
+          <w:rFonts w:ascii="Arial" w:hAnsi="Arial" w:eastAsia="Arial" w:cs="Arial"/>
+        </w:rPr>
+      </w:pPr>
+    </w:p>
+    <w:p>
+      <w:pPr>
+        <w:rPr>
+          <w:rFonts w:ascii="Arial" w:hAnsi="Arial" w:eastAsia="Arial" w:cs="Arial"/>
+        </w:rPr>
+      </w:pPr>
+    </w:p>
+    <w:p>
+      <w:pPr>
+        <w:rPr>
+          <w:rFonts w:ascii="Arial" w:hAnsi="Arial" w:eastAsia="Arial" w:cs="Arial"/>
+        </w:rPr>
+      </w:pPr>
+    </w:p>
+    <w:p>
+      <w:pPr>
+        <w:rPr>
+          <w:rFonts w:ascii="Arial" w:hAnsi="Arial" w:eastAsia="Arial" w:cs="Arial"/>
+        </w:rPr>
+      </w:pPr>
+    </w:p>
+    <w:p>
+      <w:pPr>
+        <w:rPr>
+          <w:rFonts w:ascii="Arial" w:hAnsi="Arial" w:eastAsia="Arial" w:cs="Arial"/>
+        </w:rPr>
+      </w:pPr>
+    </w:p>
+    <w:p>
+      <w:pPr>
+        <w:rPr>
+          <w:rFonts w:ascii="Arial" w:hAnsi="Arial" w:eastAsia="Arial" w:cs="Arial"/>
+        </w:rPr>
+      </w:pPr>
+    </w:p>
+    <w:p>
+      <w:pPr>
+        <w:rPr>
+          <w:rFonts w:ascii="Arial" w:hAnsi="Arial" w:eastAsia="Arial" w:cs="Arial"/>
+        </w:rPr>
+      </w:pPr>
+    </w:p>
+    <w:p>
+      <w:pPr>
+        <w:rPr>
+          <w:rFonts w:ascii="Arial" w:hAnsi="Arial" w:eastAsia="Arial" w:cs="Arial"/>
+        </w:rPr>
+      </w:pPr>
     </w:p>
     <w:p>
       <w:pPr>
         <w:pStyle w:val="1"/>
         <w:rPr>
-          <w:b w:val="1"/>
-          <w:bCs w:val="1"/>
-        </w:rPr>
-      </w:pPr>
-      <w:bookmarkStart w:name="_Toc97459307" w:id="229885303"/>
-      <w:r>
-        <w:rPr>
-          <w:rFonts w:ascii="Arial Unicode MS" w:hAnsi="Arial Unicode MS" w:eastAsia="Arial Unicode MS" w:cs="Arial Unicode MS"/>
+          <w:rFonts w:ascii="Arial" w:hAnsi="Arial" w:eastAsia="Arial" w:cs="Arial"/>
+          <w:b w:val="1"/>
+          <w:bCs w:val="1"/>
+        </w:rPr>
+      </w:pPr>
+      <w:bookmarkStart w:name="_Toc1544181565" w:id="217893366"/>
+      <w:r>
+        <w:rPr>
+          <w:rFonts w:ascii="Arial" w:hAnsi="Arial" w:eastAsia="Arial" w:cs="Arial"/>
           <w:b w:val="1"/>
           <w:bCs w:val="1"/>
         </w:rPr>
         <w:t>4. セキュリティ管理</w:t>
       </w:r>
-      <w:bookmarkEnd w:id="229885303"/>
+      <w:bookmarkEnd w:id="217893366"/>
     </w:p>
     <w:p>
       <w:pPr>
         <w:pStyle w:val="2"/>
         <w:rPr>
-          <w:rFonts w:ascii="Arial Unicode MS" w:hAnsi="Arial Unicode MS" w:eastAsia="Arial Unicode MS" w:cs="Arial Unicode MS"/>
-          <w:b w:val="1"/>
-          <w:bCs w:val="1"/>
-        </w:rPr>
-      </w:pPr>
-      <w:bookmarkStart w:name="_Toc2099996650" w:id="972480915"/>
-      <w:r>
-        <w:rPr>
-          <w:rFonts w:ascii="Arial Unicode MS" w:hAnsi="Arial Unicode MS" w:eastAsia="Arial Unicode MS" w:cs="Arial Unicode MS"/>
+          <w:rFonts w:ascii="Arial" w:hAnsi="Arial" w:eastAsia="Arial" w:cs="Arial"/>
+          <w:b w:val="1"/>
+          <w:bCs w:val="1"/>
+        </w:rPr>
+      </w:pPr>
+      <w:bookmarkStart w:name="_Toc2082475097" w:id="421136084"/>
+      <w:r>
+        <w:rPr>
+          <w:rFonts w:ascii="Arial" w:hAnsi="Arial" w:eastAsia="Arial" w:cs="Arial"/>
           <w:b w:val="1"/>
           <w:bCs w:val="1"/>
         </w:rPr>
@@ -5672,103 +6458,157 @@
       </w:r>
       <w:r>
         <w:rPr>
-          <w:rFonts w:ascii="Arial Unicode MS" w:hAnsi="Arial Unicode MS" w:eastAsia="Arial Unicode MS" w:cs="Arial Unicode MS"/>
+          <w:rFonts w:ascii="Arial" w:hAnsi="Arial" w:eastAsia="Arial" w:cs="Arial"/>
           <w:b w:val="1"/>
           <w:bCs w:val="1"/>
         </w:rPr>
         <w:t>内容</w:t>
       </w:r>
-      <w:bookmarkEnd w:id="972480915"/>
+      <w:bookmarkEnd w:id="421136084"/>
     </w:p>
     <w:p>
       <w:pPr>
         <w:pStyle w:val="a"/>
         <w:widowControl w:val="0"/>
         <w:spacing w:line="240" w:lineRule="auto"/>
-      </w:pPr>
-      <w:r>
-        <w:rPr>
-          <w:rFonts w:ascii="Arial Unicode MS" w:hAnsi="Arial Unicode MS" w:eastAsia="Arial Unicode MS" w:cs="Arial Unicode MS"/>
+        <w:rPr>
+          <w:rFonts w:ascii="Arial" w:hAnsi="Arial" w:eastAsia="Arial" w:cs="Arial"/>
+        </w:rPr>
+      </w:pPr>
+      <w:r>
+        <w:rPr>
+          <w:rFonts w:ascii="Arial" w:hAnsi="Arial" w:eastAsia="Arial" w:cs="Arial"/>
         </w:rPr>
         <w:t>WAF設定変更が完了。(</w:t>
       </w:r>
       <w:r>
-        <w:rPr/>
+        <w:rPr>
+          <w:rFonts w:ascii="Arial" w:hAnsi="Arial" w:eastAsia="Arial" w:cs="Arial"/>
+        </w:rPr>
         <w:t>TICKET-001)</w:t>
       </w:r>
     </w:p>
     <w:p>
       <w:pPr>
         <w:pStyle w:val="a"/>
-      </w:pPr>
-      <w:r>
-        <w:rPr/>
+        <w:rPr>
+          <w:rFonts w:ascii="Arial" w:hAnsi="Arial" w:eastAsia="Arial" w:cs="Arial"/>
+        </w:rPr>
+      </w:pPr>
+      <w:r>
+        <w:rPr>
+          <w:rFonts w:ascii="Arial" w:hAnsi="Arial" w:eastAsia="Arial" w:cs="Arial"/>
+        </w:rPr>
         <w:t>OWASP ZAPでのセキュリティチェックにより</w:t>
       </w:r>
       <w:r>
-        <w:rPr/>
+        <w:rPr>
+          <w:rFonts w:ascii="Arial" w:hAnsi="Arial" w:eastAsia="Arial" w:cs="Arial"/>
+        </w:rPr>
         <w:t>中～軽度の</w:t>
       </w:r>
       <w:r>
-        <w:rPr/>
+        <w:rPr>
+          <w:rFonts w:ascii="Arial" w:hAnsi="Arial" w:eastAsia="Arial" w:cs="Arial"/>
+        </w:rPr>
         <w:t>脆弱性が</w:t>
       </w:r>
       <w:r>
-        <w:rPr/>
+        <w:rPr>
+          <w:rFonts w:ascii="Arial" w:hAnsi="Arial" w:eastAsia="Arial" w:cs="Arial"/>
+        </w:rPr>
         <w:t>確認</w:t>
       </w:r>
       <w:r>
-        <w:rPr/>
+        <w:rPr>
+          <w:rFonts w:ascii="Arial" w:hAnsi="Arial" w:eastAsia="Arial" w:cs="Arial"/>
+        </w:rPr>
         <w:t>されたため対応</w:t>
       </w:r>
       <w:r>
-        <w:rPr/>
+        <w:rPr>
+          <w:rFonts w:ascii="Arial" w:hAnsi="Arial" w:eastAsia="Arial" w:cs="Arial"/>
+        </w:rPr>
         <w:t>中</w:t>
       </w:r>
       <w:r>
-        <w:rPr/>
+        <w:rPr>
+          <w:rFonts w:ascii="Arial" w:hAnsi="Arial" w:eastAsia="Arial" w:cs="Arial"/>
+        </w:rPr>
         <w:t>。</w:t>
       </w:r>
       <w:r>
-        <w:rPr/>
+        <w:rPr>
+          <w:rFonts w:ascii="Arial" w:hAnsi="Arial" w:eastAsia="Arial" w:cs="Arial"/>
+        </w:rPr>
         <w:t>アプリケーション</w:t>
       </w:r>
       <w:r>
-        <w:rPr/>
+        <w:rPr>
+          <w:rFonts w:ascii="Arial" w:hAnsi="Arial" w:eastAsia="Arial" w:cs="Arial"/>
+        </w:rPr>
         <w:t>の更新にて</w:t>
       </w:r>
       <w:r>
-        <w:rPr/>
+        <w:rPr>
+          <w:rFonts w:ascii="Arial" w:hAnsi="Arial" w:eastAsia="Arial" w:cs="Arial"/>
+        </w:rPr>
         <w:t>1月中に</w:t>
       </w:r>
       <w:r>
-        <w:rPr/>
+        <w:rPr>
+          <w:rFonts w:ascii="Arial" w:hAnsi="Arial" w:eastAsia="Arial" w:cs="Arial"/>
+        </w:rPr>
         <w:t>対処</w:t>
       </w:r>
       <w:r>
-        <w:rPr/>
+        <w:rPr>
+          <w:rFonts w:ascii="Arial" w:hAnsi="Arial" w:eastAsia="Arial" w:cs="Arial"/>
+        </w:rPr>
         <w:t>予定</w:t>
       </w:r>
       <w:r>
-        <w:rPr/>
+        <w:rPr>
+          <w:rFonts w:ascii="Arial" w:hAnsi="Arial" w:eastAsia="Arial" w:cs="Arial"/>
+        </w:rPr>
         <w:t>。</w:t>
       </w:r>
       <w:r>
-        <w:rPr/>
+        <w:rPr>
+          <w:rFonts w:ascii="Arial" w:hAnsi="Arial" w:eastAsia="Arial" w:cs="Arial"/>
+        </w:rPr>
         <w:t xml:space="preserve"> </w:t>
       </w:r>
       <w:r>
-        <w:rPr/>
+        <w:rPr>
+          <w:rFonts w:ascii="Arial" w:hAnsi="Arial" w:eastAsia="Arial" w:cs="Arial"/>
+        </w:rPr>
         <w:t>(</w:t>
       </w:r>
       <w:r>
-        <w:rPr/>
+        <w:rPr>
+          <w:rFonts w:ascii="Arial" w:hAnsi="Arial" w:eastAsia="Arial" w:cs="Arial"/>
+        </w:rPr>
         <w:t>TICKET-002)</w:t>
       </w:r>
     </w:p>
-    <w:p/>
-    <w:p>
-      <w:r>
+    <w:p>
+      <w:pPr>
+        <w:rPr>
+          <w:rFonts w:ascii="Arial" w:hAnsi="Arial" w:eastAsia="Arial" w:cs="Arial"/>
+        </w:rPr>
+      </w:pPr>
+    </w:p>
+    <w:p>
+      <w:pPr>
+        <w:rPr>
+          <w:rFonts w:ascii="Arial" w:hAnsi="Arial" w:eastAsia="Arial" w:cs="Arial"/>
+        </w:rPr>
+      </w:pPr>
+      <w:r>
+        <w:rPr>
+          <w:rFonts w:ascii="Arial" w:hAnsi="Arial" w:eastAsia="Arial" w:cs="Arial"/>
+        </w:rPr>
         <w:br w:type="page"/>
       </w:r>
     </w:p>
@@ -5776,15 +6616,15 @@
       <w:pPr>
         <w:pStyle w:val="1"/>
         <w:rPr>
-          <w:rFonts w:ascii="Arial Unicode MS" w:hAnsi="Arial Unicode MS" w:eastAsia="Arial Unicode MS" w:cs="Arial Unicode MS"/>
-          <w:b w:val="1"/>
-          <w:bCs w:val="1"/>
-        </w:rPr>
-      </w:pPr>
-      <w:bookmarkStart w:name="_Toc18358156" w:id="1547918025"/>
-      <w:r>
-        <w:rPr>
-          <w:rFonts w:ascii="Arial Unicode MS" w:hAnsi="Arial Unicode MS" w:eastAsia="Arial Unicode MS" w:cs="Arial Unicode MS"/>
+          <w:rFonts w:ascii="Arial" w:hAnsi="Arial" w:eastAsia="Arial" w:cs="Arial"/>
+          <w:b w:val="1"/>
+          <w:bCs w:val="1"/>
+        </w:rPr>
+      </w:pPr>
+      <w:bookmarkStart w:name="_Toc1550417266" w:id="1350921004"/>
+      <w:r>
+        <w:rPr>
+          <w:rFonts w:ascii="Arial" w:hAnsi="Arial" w:eastAsia="Arial" w:cs="Arial"/>
           <w:b w:val="1"/>
           <w:bCs w:val="1"/>
         </w:rPr>
@@ -5792,27 +6632,27 @@
       </w:r>
       <w:r>
         <w:rPr>
-          <w:rFonts w:ascii="Arial Unicode MS" w:hAnsi="Arial Unicode MS" w:eastAsia="Arial Unicode MS" w:cs="Arial Unicode MS"/>
+          <w:rFonts w:ascii="Arial" w:hAnsi="Arial" w:eastAsia="Arial" w:cs="Arial"/>
           <w:b w:val="1"/>
           <w:bCs w:val="1"/>
         </w:rPr>
         <w:t>. 利用状況とトラフィック分析</w:t>
       </w:r>
-      <w:bookmarkEnd w:id="1547918025"/>
+      <w:bookmarkEnd w:id="1350921004"/>
     </w:p>
     <w:p>
       <w:pPr>
         <w:pStyle w:val="2"/>
         <w:rPr>
-          <w:rFonts w:ascii="Arial Unicode MS" w:hAnsi="Arial Unicode MS" w:eastAsia="Arial Unicode MS" w:cs="Arial Unicode MS"/>
-          <w:b w:val="1"/>
-          <w:bCs w:val="1"/>
-        </w:rPr>
-      </w:pPr>
-      <w:bookmarkStart w:name="_Toc426220937" w:id="1032728049"/>
-      <w:r>
-        <w:rPr>
-          <w:rFonts w:ascii="Arial Unicode MS" w:hAnsi="Arial Unicode MS" w:eastAsia="Arial Unicode MS" w:cs="Arial Unicode MS"/>
+          <w:rFonts w:ascii="Arial" w:hAnsi="Arial" w:eastAsia="Arial" w:cs="Arial"/>
+          <w:b w:val="1"/>
+          <w:bCs w:val="1"/>
+        </w:rPr>
+      </w:pPr>
+      <w:bookmarkStart w:name="_Toc1816167617" w:id="1039115010"/>
+      <w:r>
+        <w:rPr>
+          <w:rFonts w:ascii="Arial" w:hAnsi="Arial" w:eastAsia="Arial" w:cs="Arial"/>
           <w:b w:val="1"/>
           <w:bCs w:val="1"/>
         </w:rPr>
@@ -5820,31 +6660,34 @@
       </w:r>
       <w:r>
         <w:rPr>
-          <w:rFonts w:ascii="Arial Unicode MS" w:hAnsi="Arial Unicode MS" w:eastAsia="Arial Unicode MS" w:cs="Arial Unicode MS"/>
+          <w:rFonts w:ascii="Arial" w:hAnsi="Arial" w:eastAsia="Arial" w:cs="Arial"/>
           <w:b w:val="1"/>
           <w:bCs w:val="1"/>
         </w:rPr>
         <w:t>-1. 分析結果</w:t>
       </w:r>
-      <w:bookmarkEnd w:id="1032728049"/>
+      <w:bookmarkEnd w:id="1039115010"/>
     </w:p>
     <w:p>
       <w:pPr>
         <w:pStyle w:val="a"/>
-      </w:pPr>
-      <w:r>
-        <w:rPr/>
+        <w:rPr>
+          <w:rFonts w:ascii="Arial" w:hAnsi="Arial" w:eastAsia="Arial" w:cs="Arial"/>
+        </w:rPr>
+      </w:pPr>
+      <w:r>
+        <w:rPr>
+          <w:rFonts w:ascii="Arial" w:hAnsi="Arial" w:eastAsia="Arial" w:cs="Arial"/>
+        </w:rPr>
         <w:t>リソースの使用は想定範囲内。</w:t>
       </w:r>
     </w:p>
     <w:p>
       <w:pPr>
         <w:pStyle w:val="a"/>
-      </w:pPr>
-    </w:p>
-    <w:p>
-      <w:pPr>
-        <w:pStyle w:val="a"/>
+        <w:rPr>
+          <w:rFonts w:ascii="Arial" w:hAnsi="Arial" w:eastAsia="Arial" w:cs="Arial"/>
+        </w:rPr>
       </w:pPr>
     </w:p>
     <w:tbl>
@@ -5869,10 +6712,13 @@
           <w:p>
             <w:pPr>
               <w:pStyle w:val="a"/>
+              <w:rPr>
+                <w:rFonts w:ascii="Arial" w:hAnsi="Arial" w:eastAsia="Arial" w:cs="Arial"/>
+              </w:rPr>
             </w:pPr>
             <w:r>
               <w:drawing>
-                <wp:inline wp14:editId="1B3987BC" wp14:anchorId="3A3127A6">
+                <wp:inline wp14:editId="46522801" wp14:anchorId="3A3127A6">
                   <wp:extent cx="5800725" cy="2162175"/>
                   <wp:effectExtent l="0" t="0" r="0" b="0"/>
                   <wp:docPr id="379565187" name="" title=""/>
@@ -5887,7 +6733,7 @@
                           <pic:cNvPicPr/>
                         </pic:nvPicPr>
                         <pic:blipFill>
-                          <a:blip r:embed="Rdc593996099b4641">
+                          <a:blip r:embed="R3d33351aa9cf473a">
                             <a:extLst>
                               <a:ext xmlns:a="http://schemas.openxmlformats.org/drawingml/2006/main" uri="{28A0092B-C50C-407E-A947-70E740481C1C}">
                                 <a14:useLocalDpi val="0"/>
@@ -5914,15 +6760,21 @@
               </w:drawing>
             </w:r>
             <w:r>
-              <w:rPr/>
+              <w:rPr>
+                <w:rFonts w:ascii="Arial" w:hAnsi="Arial" w:eastAsia="Arial" w:cs="Arial"/>
+              </w:rPr>
               <w:t xml:space="preserve"> CPU</w:t>
             </w:r>
             <w:r>
-              <w:rPr/>
+              <w:rPr>
+                <w:rFonts w:ascii="Arial" w:hAnsi="Arial" w:eastAsia="Arial" w:cs="Arial"/>
+              </w:rPr>
               <w:t>・</w:t>
             </w:r>
             <w:r>
-              <w:rPr/>
+              <w:rPr>
+                <w:rFonts w:ascii="Arial" w:hAnsi="Arial" w:eastAsia="Arial" w:cs="Arial"/>
+              </w:rPr>
               <w:t>メモリ使用率の推移</w:t>
             </w:r>
           </w:p>
@@ -5940,10 +6792,13 @@
           <w:p>
             <w:pPr>
               <w:pStyle w:val="a"/>
+              <w:rPr>
+                <w:rFonts w:ascii="Arial" w:hAnsi="Arial" w:eastAsia="Arial" w:cs="Arial"/>
+              </w:rPr>
             </w:pPr>
             <w:r>
               <w:drawing>
-                <wp:inline wp14:editId="6390E797" wp14:anchorId="14F8120E">
+                <wp:inline wp14:editId="6BC09147" wp14:anchorId="14F8120E">
                   <wp:extent cx="5800725" cy="1057275"/>
                   <wp:effectExtent l="0" t="0" r="0" b="0"/>
                   <wp:docPr id="1291466892" name="" title=""/>
@@ -5958,7 +6813,7 @@
                           <pic:cNvPicPr/>
                         </pic:nvPicPr>
                         <pic:blipFill>
-                          <a:blip r:embed="R9bcfe7f5e2144341">
+                          <a:blip r:embed="Rceee46d1b15d430b">
                             <a:extLst>
                               <a:ext xmlns:a="http://schemas.openxmlformats.org/drawingml/2006/main" uri="{28A0092B-C50C-407E-A947-70E740481C1C}">
                                 <a14:useLocalDpi val="0"/>
@@ -5985,12 +6840,10 @@
               </w:drawing>
             </w:r>
             <w:r>
-              <w:rPr/>
+              <w:rPr>
+                <w:rFonts w:ascii="Arial" w:hAnsi="Arial" w:eastAsia="Arial" w:cs="Arial"/>
+              </w:rPr>
               <w:t>アクセス数</w:t>
-            </w:r>
-            <w:r>
-              <w:rPr/>
-              <w:t>の推移</w:t>
             </w:r>
           </w:p>
         </w:tc>
@@ -6000,15 +6853,15 @@
       <w:pPr>
         <w:pStyle w:val="2"/>
         <w:rPr>
-          <w:rFonts w:ascii="Arial Unicode MS" w:hAnsi="Arial Unicode MS" w:eastAsia="Arial Unicode MS" w:cs="Arial Unicode MS"/>
-          <w:b w:val="1"/>
-          <w:bCs w:val="1"/>
-        </w:rPr>
-      </w:pPr>
-      <w:bookmarkStart w:name="_Toc54868304" w:id="408930637"/>
-      <w:r>
-        <w:rPr>
-          <w:rFonts w:ascii="Arial Unicode MS" w:hAnsi="Arial Unicode MS" w:eastAsia="Arial Unicode MS" w:cs="Arial Unicode MS"/>
+          <w:rFonts w:ascii="Arial" w:hAnsi="Arial" w:eastAsia="Arial" w:cs="Arial"/>
+          <w:b w:val="1"/>
+          <w:bCs w:val="1"/>
+        </w:rPr>
+      </w:pPr>
+      <w:bookmarkStart w:name="_Toc668359661" w:id="520857099"/>
+      <w:r>
+        <w:rPr>
+          <w:rFonts w:ascii="Arial" w:hAnsi="Arial" w:eastAsia="Arial" w:cs="Arial"/>
           <w:b w:val="1"/>
           <w:bCs w:val="1"/>
         </w:rPr>
@@ -6016,7 +6869,7 @@
       </w:r>
       <w:r>
         <w:rPr>
-          <w:rFonts w:ascii="Arial Unicode MS" w:hAnsi="Arial Unicode MS" w:eastAsia="Arial Unicode MS" w:cs="Arial Unicode MS"/>
+          <w:rFonts w:ascii="Arial" w:hAnsi="Arial" w:eastAsia="Arial" w:cs="Arial"/>
           <w:b w:val="1"/>
           <w:bCs w:val="1"/>
         </w:rPr>
@@ -6024,7 +6877,7 @@
       </w:r>
       <w:r>
         <w:rPr>
-          <w:rFonts w:ascii="Arial Unicode MS" w:hAnsi="Arial Unicode MS" w:eastAsia="Arial Unicode MS" w:cs="Arial Unicode MS"/>
+          <w:rFonts w:ascii="Arial" w:hAnsi="Arial" w:eastAsia="Arial" w:cs="Arial"/>
           <w:b w:val="1"/>
           <w:bCs w:val="1"/>
         </w:rPr>
@@ -6032,47 +6885,72 @@
       </w:r>
       <w:r>
         <w:rPr>
-          <w:rFonts w:ascii="Arial Unicode MS" w:hAnsi="Arial Unicode MS" w:eastAsia="Arial Unicode MS" w:cs="Arial Unicode MS"/>
+          <w:rFonts w:ascii="Arial" w:hAnsi="Arial" w:eastAsia="Arial" w:cs="Arial"/>
           <w:b w:val="1"/>
           <w:bCs w:val="1"/>
         </w:rPr>
         <w:t>レビュー</w:t>
       </w:r>
-      <w:bookmarkEnd w:id="408930637"/>
+      <w:bookmarkEnd w:id="520857099"/>
     </w:p>
     <w:p>
       <w:pPr>
         <w:pStyle w:val="a"/>
-      </w:pPr>
-      <w:r>
-        <w:rPr/>
+        <w:rPr>
+          <w:rFonts w:ascii="Arial" w:hAnsi="Arial" w:eastAsia="Arial" w:cs="Arial"/>
+        </w:rPr>
+      </w:pPr>
+      <w:r>
+        <w:rPr>
+          <w:rFonts w:ascii="Arial" w:hAnsi="Arial" w:eastAsia="Arial" w:cs="Arial"/>
+        </w:rPr>
         <w:t>問題なく利用できているとレビュー</w:t>
       </w:r>
       <w:r>
-        <w:rPr/>
+        <w:rPr>
+          <w:rFonts w:ascii="Arial" w:hAnsi="Arial" w:eastAsia="Arial" w:cs="Arial"/>
+        </w:rPr>
         <w:t>がございました</w:t>
       </w:r>
       <w:r>
-        <w:rPr/>
+        <w:rPr>
+          <w:rFonts w:ascii="Arial" w:hAnsi="Arial" w:eastAsia="Arial" w:cs="Arial"/>
+        </w:rPr>
         <w:t>。</w:t>
       </w:r>
     </w:p>
     <w:p>
       <w:pPr>
         <w:pStyle w:val="a"/>
-      </w:pPr>
-      <w:r>
-        <w:rPr/>
+        <w:rPr>
+          <w:rFonts w:ascii="Arial" w:hAnsi="Arial" w:eastAsia="Arial" w:cs="Arial"/>
+        </w:rPr>
+      </w:pPr>
+      <w:r>
+        <w:rPr>
+          <w:rFonts w:ascii="Arial" w:hAnsi="Arial" w:eastAsia="Arial" w:cs="Arial"/>
+        </w:rPr>
         <w:t>その他、問い合わせ等は発生しておりません。</w:t>
       </w:r>
     </w:p>
     <w:p>
       <w:pPr>
         <w:pStyle w:val="a"/>
-      </w:pPr>
-    </w:p>
-    <w:p>
-      <w:r>
+        <w:rPr>
+          <w:rFonts w:ascii="Arial" w:hAnsi="Arial" w:eastAsia="Arial" w:cs="Arial"/>
+        </w:rPr>
+      </w:pPr>
+    </w:p>
+    <w:p>
+      <w:pPr>
+        <w:rPr>
+          <w:rFonts w:ascii="Arial" w:hAnsi="Arial" w:eastAsia="Arial" w:cs="Arial"/>
+        </w:rPr>
+      </w:pPr>
+      <w:r>
+        <w:rPr>
+          <w:rFonts w:ascii="Arial" w:hAnsi="Arial" w:eastAsia="Arial" w:cs="Arial"/>
+        </w:rPr>
         <w:br w:type="page"/>
       </w:r>
     </w:p>
@@ -6080,47 +6958,62 @@
       <w:pPr>
         <w:pStyle w:val="1"/>
         <w:rPr>
-          <w:rFonts w:ascii="Arial Unicode MS" w:hAnsi="Arial Unicode MS" w:eastAsia="Arial Unicode MS" w:cs="Arial Unicode MS"/>
-          <w:b w:val="1"/>
-          <w:bCs w:val="1"/>
-        </w:rPr>
-      </w:pPr>
-      <w:bookmarkStart w:name="_Toc95371070" w:id="289160474"/>
-      <w:r>
-        <w:rPr>
-          <w:rFonts w:ascii="Arial Unicode MS" w:hAnsi="Arial Unicode MS" w:eastAsia="Arial Unicode MS" w:cs="Arial Unicode MS"/>
+          <w:rFonts w:ascii="Arial" w:hAnsi="Arial" w:eastAsia="Arial" w:cs="Arial"/>
+          <w:b w:val="1"/>
+          <w:bCs w:val="1"/>
+        </w:rPr>
+      </w:pPr>
+      <w:bookmarkStart w:name="_Toc1749741985" w:id="935400833"/>
+      <w:r>
+        <w:rPr>
+          <w:rFonts w:ascii="Arial" w:hAnsi="Arial" w:eastAsia="Arial" w:cs="Arial"/>
           <w:b w:val="1"/>
           <w:bCs w:val="1"/>
         </w:rPr>
         <w:t>6. 課題・計画</w:t>
       </w:r>
-      <w:bookmarkEnd w:id="289160474"/>
+      <w:bookmarkEnd w:id="935400833"/>
     </w:p>
     <w:p>
       <w:pPr>
         <w:pStyle w:val="a"/>
-      </w:pPr>
-      <w:r>
-        <w:rPr/>
+        <w:rPr>
+          <w:rFonts w:ascii="Arial" w:hAnsi="Arial" w:eastAsia="Arial" w:cs="Arial"/>
+        </w:rPr>
+      </w:pPr>
+      <w:r>
+        <w:rPr>
+          <w:rFonts w:ascii="Arial" w:hAnsi="Arial" w:eastAsia="Arial" w:cs="Arial"/>
+        </w:rPr>
         <w:t>部品在庫管理を最適化するための機能拡張を</w:t>
       </w:r>
       <w:r>
-        <w:rPr/>
+        <w:rPr>
+          <w:rFonts w:ascii="Arial" w:hAnsi="Arial" w:eastAsia="Arial" w:cs="Arial"/>
+        </w:rPr>
         <w:t>検討</w:t>
       </w:r>
       <w:r>
-        <w:rPr/>
+        <w:rPr>
+          <w:rFonts w:ascii="Arial" w:hAnsi="Arial" w:eastAsia="Arial" w:cs="Arial"/>
+        </w:rPr>
         <w:t>中。</w:t>
       </w:r>
     </w:p>
     <w:p>
       <w:pPr>
         <w:pStyle w:val="a"/>
+        <w:rPr>
+          <w:rFonts w:ascii="Arial" w:hAnsi="Arial" w:eastAsia="Arial" w:cs="Arial"/>
+        </w:rPr>
       </w:pPr>
     </w:p>
     <w:p>
       <w:pPr>
         <w:pStyle w:val="a"/>
+        <w:rPr>
+          <w:rFonts w:ascii="Arial" w:hAnsi="Arial" w:eastAsia="Arial" w:cs="Arial"/>
+        </w:rPr>
       </w:pPr>
       <w:r>
         <w:rPr>
@@ -6145,86 +7038,132 @@
         <w:t xml:space="preserve">： </w:t>
       </w:r>
       <w:r>
-        <w:rPr/>
+        <w:rPr>
+          <w:rFonts w:ascii="Arial" w:hAnsi="Arial" w:eastAsia="Arial" w:cs="Arial"/>
+        </w:rPr>
         <w:t>カスタマイズの多い</w:t>
       </w:r>
       <w:r>
-        <w:rPr/>
+        <w:rPr>
+          <w:rFonts w:ascii="Arial" w:hAnsi="Arial" w:eastAsia="Arial" w:cs="Arial"/>
+        </w:rPr>
         <w:t>ドローン</w:t>
       </w:r>
       <w:r>
-        <w:rPr/>
+        <w:rPr>
+          <w:rFonts w:ascii="Arial" w:hAnsi="Arial" w:eastAsia="Arial" w:cs="Arial"/>
+        </w:rPr>
         <w:t>製品</w:t>
       </w:r>
       <w:r>
-        <w:rPr/>
+        <w:rPr>
+          <w:rFonts w:ascii="Arial" w:hAnsi="Arial" w:eastAsia="Arial" w:cs="Arial"/>
+        </w:rPr>
         <w:t>は</w:t>
       </w:r>
       <w:r>
-        <w:rPr/>
+        <w:rPr>
+          <w:rFonts w:ascii="Arial" w:hAnsi="Arial" w:eastAsia="Arial" w:cs="Arial"/>
+        </w:rPr>
         <w:t>需要予測が困難</w:t>
       </w:r>
       <w:r>
-        <w:rPr/>
+        <w:rPr>
+          <w:rFonts w:ascii="Arial" w:hAnsi="Arial" w:eastAsia="Arial" w:cs="Arial"/>
+        </w:rPr>
         <w:t>だが</w:t>
       </w:r>
       <w:r>
-        <w:rPr/>
+        <w:rPr>
+          <w:rFonts w:ascii="Arial" w:hAnsi="Arial" w:eastAsia="Arial" w:cs="Arial"/>
+        </w:rPr>
         <w:t>、</w:t>
       </w:r>
       <w:r>
-        <w:rPr/>
+        <w:rPr>
+          <w:rFonts w:ascii="Arial" w:hAnsi="Arial" w:eastAsia="Arial" w:cs="Arial"/>
+        </w:rPr>
         <w:t>旧</w:t>
       </w:r>
       <w:r>
-        <w:rPr/>
+        <w:rPr>
+          <w:rFonts w:ascii="Arial" w:hAnsi="Arial" w:eastAsia="Arial" w:cs="Arial"/>
+        </w:rPr>
         <w:t>システムの販売データや生産スケジュール</w:t>
       </w:r>
       <w:r>
-        <w:rPr/>
+        <w:rPr>
+          <w:rFonts w:ascii="Arial" w:hAnsi="Arial" w:eastAsia="Arial" w:cs="Arial"/>
+        </w:rPr>
         <w:t>等のデータを移行・分析して需要を予測</w:t>
       </w:r>
       <w:r>
-        <w:rPr/>
+        <w:rPr>
+          <w:rFonts w:ascii="Arial" w:hAnsi="Arial" w:eastAsia="Arial" w:cs="Arial"/>
+        </w:rPr>
         <w:t>することで</w:t>
       </w:r>
       <w:r>
-        <w:rPr/>
+        <w:rPr>
+          <w:rFonts w:ascii="Arial" w:hAnsi="Arial" w:eastAsia="Arial" w:cs="Arial"/>
+        </w:rPr>
         <w:t>、</w:t>
       </w:r>
       <w:r>
-        <w:rPr/>
+        <w:rPr>
+          <w:rFonts w:ascii="Arial" w:hAnsi="Arial" w:eastAsia="Arial" w:cs="Arial"/>
+        </w:rPr>
         <w:t>在庫の過剰や不足</w:t>
       </w:r>
       <w:r>
-        <w:rPr/>
+        <w:rPr>
+          <w:rFonts w:ascii="Arial" w:hAnsi="Arial" w:eastAsia="Arial" w:cs="Arial"/>
+        </w:rPr>
         <w:t>の</w:t>
       </w:r>
       <w:r>
-        <w:rPr/>
+        <w:rPr>
+          <w:rFonts w:ascii="Arial" w:hAnsi="Arial" w:eastAsia="Arial" w:cs="Arial"/>
+        </w:rPr>
         <w:t>防止</w:t>
       </w:r>
       <w:r>
-        <w:rPr/>
+        <w:rPr>
+          <w:rFonts w:ascii="Arial" w:hAnsi="Arial" w:eastAsia="Arial" w:cs="Arial"/>
+        </w:rPr>
         <w:t>が</w:t>
       </w:r>
       <w:r>
-        <w:rPr/>
+        <w:rPr>
+          <w:rFonts w:ascii="Arial" w:hAnsi="Arial" w:eastAsia="Arial" w:cs="Arial"/>
+        </w:rPr>
         <w:t>期待できる</w:t>
       </w:r>
       <w:r>
-        <w:rPr/>
+        <w:rPr>
+          <w:rFonts w:ascii="Arial" w:hAnsi="Arial" w:eastAsia="Arial" w:cs="Arial"/>
+        </w:rPr>
         <w:t>。</w:t>
       </w:r>
     </w:p>
     <w:p>
       <w:pPr>
         <w:pStyle w:val="a"/>
+        <w:rPr>
+          <w:rFonts w:ascii="Arial" w:hAnsi="Arial" w:eastAsia="Arial" w:cs="Arial"/>
+        </w:rPr>
       </w:pPr>
     </w:p>
     <w:p>
       <w:pPr>
         <w:pStyle w:val="a"/>
+        <w:rPr>
+          <w:rFonts w:ascii="Arial" w:hAnsi="Arial" w:eastAsia="Arial" w:cs="Arial"/>
+          <w:noProof w:val="0"/>
+          <w:sz w:val="22"/>
+          <w:szCs w:val="22"/>
+          <w:lang w:val="ja"/>
+        </w:rPr>
       </w:pPr>
       <w:r>
         <w:rPr>
@@ -6280,9 +7219,9 @@
       <w:pgNumType w:start="1"/>
       <w:cols w:space="720"/>
       <w:titlePg w:val="1"/>
-      <w:headerReference w:type="first" r:id="Ra7b2befb99034328"/>
-      <w:footerReference w:type="default" r:id="R35fa73416498469a"/>
-      <w:footerReference w:type="first" r:id="R4b5758ec26984e86"/>
+      <w:headerReference w:type="first" r:id="R4ec311a686634f22"/>
+      <w:footerReference w:type="default" r:id="R54824aaba9c84f0a"/>
+      <w:footerReference w:type="first" r:id="R87c23bb744b34c68"/>
     </w:sectPr>
   </w:body>
 </w:document>
@@ -7513,14 +8452,14 @@
     <w:basedOn w:val="a"/>
     <w:next w:val="a"/>
     <w:unhideWhenUsed/>
-    <w:rsid w:val="244792C1"/>
+    <w:rsid w:val="2A6CEFBB"/>
   </w:style>
   <w:style w:type="character" w:styleId="Hyperlink">
     <w:uiPriority w:val="99"/>
     <w:name w:val="Hyperlink"/>
     <w:basedOn w:val="a0"/>
     <w:unhideWhenUsed/>
-    <w:rsid w:val="244792C1"/>
+    <w:rsid w:val="2A6CEFBB"/>
     <w:rPr>
       <w:color w:val="0000FF"/>
       <w:u w:val="single"/>
@@ -7532,7 +8471,7 @@
     <w:basedOn w:val="a"/>
     <w:next w:val="a"/>
     <w:unhideWhenUsed/>
-    <w:rsid w:val="244792C1"/>
+    <w:rsid w:val="2A6CEFBB"/>
     <w:pPr>
       <w:ind w:left="210"/>
     </w:pPr>
@@ -7542,7 +8481,7 @@
     <w:name w:val="header"/>
     <w:basedOn w:val="a"/>
     <w:unhideWhenUsed/>
-    <w:rsid w:val="244792C1"/>
+    <w:rsid w:val="2A6CEFBB"/>
     <w:pPr>
       <w:tabs>
         <w:tab w:val="center" w:leader="none" w:pos="4513"/>
@@ -7555,7 +8494,7 @@
     <w:name w:val="footer"/>
     <w:basedOn w:val="a"/>
     <w:unhideWhenUsed/>
-    <w:rsid w:val="244792C1"/>
+    <w:rsid w:val="2A6CEFBB"/>
     <w:pPr>
       <w:tabs>
         <w:tab w:val="center" w:leader="none" w:pos="4513"/>
@@ -7568,7 +8507,7 @@
     <w:name w:val="List Paragraph"/>
     <w:basedOn w:val="a"/>
     <w:qFormat/>
-    <w:rsid w:val="244792C1"/>
+    <w:rsid w:val="2A6CEFBB"/>
     <w:pPr>
       <w:ind w:left="720"/>
     </w:pPr>
